--- a/RequirementsAnalysis/RAD.docx
+++ b/RequirementsAnalysis/RAD.docx
@@ -34363,23 +34363,27 @@
       </w:pPr>
       <w:r>
         <w:rPr>
+          <w:rFonts w:ascii="Tahoma" w:hAnsi="Tahoma" w:cs="Tahoma"/>
+          <w:b/>
+          <w:bCs/>
           <w:noProof/>
-          <w:lang w:eastAsia="it-IT"/>
+          <w:sz w:val="28"/>
+          <w:szCs w:val="28"/>
         </w:rPr>
         <w:lastRenderedPageBreak/>
         <w:drawing>
-          <wp:anchor distT="0" distB="0" distL="114300" distR="114300" simplePos="0" relativeHeight="251717632" behindDoc="1" locked="0" layoutInCell="1" allowOverlap="1" wp14:anchorId="529CFAFE" wp14:editId="729519B6">
+          <wp:anchor distT="0" distB="0" distL="114300" distR="114300" simplePos="0" relativeHeight="251747328" behindDoc="1" locked="0" layoutInCell="1" allowOverlap="1" wp14:anchorId="593C6FCF" wp14:editId="567A6A85">
             <wp:simplePos x="0" y="0"/>
             <wp:positionH relativeFrom="margin">
-              <wp:posOffset>-672465</wp:posOffset>
+              <wp:align>center</wp:align>
             </wp:positionH>
             <wp:positionV relativeFrom="paragraph">
-              <wp:posOffset>890905</wp:posOffset>
+              <wp:posOffset>337820</wp:posOffset>
             </wp:positionV>
-            <wp:extent cx="7491759" cy="6095365"/>
-            <wp:effectExtent l="0" t="0" r="0" b="635"/>
+            <wp:extent cx="6932438" cy="5934075"/>
+            <wp:effectExtent l="0" t="0" r="1905" b="0"/>
             <wp:wrapNone/>
-            <wp:docPr id="36" name="Immagine 36"/>
+            <wp:docPr id="11" name="Immagine 11"/>
             <wp:cNvGraphicFramePr>
               <a:graphicFrameLocks xmlns:a="http://schemas.openxmlformats.org/drawingml/2006/main" noChangeAspect="1"/>
             </wp:cNvGraphicFramePr>
@@ -34387,7 +34391,7 @@
               <a:graphicData uri="http://schemas.openxmlformats.org/drawingml/2006/picture">
                 <pic:pic xmlns:pic="http://schemas.openxmlformats.org/drawingml/2006/picture">
                   <pic:nvPicPr>
-                    <pic:cNvPr id="36" name="Class Diagram1.jpg"/>
+                    <pic:cNvPr id="11" name="Immagine 11"/>
                     <pic:cNvPicPr/>
                   </pic:nvPicPr>
                   <pic:blipFill>
@@ -34405,7 +34409,7 @@
                   <pic:spPr>
                     <a:xfrm>
                       <a:off x="0" y="0"/>
-                      <a:ext cx="7491759" cy="6095365"/>
+                      <a:ext cx="6932438" cy="5934075"/>
                     </a:xfrm>
                     <a:prstGeom prst="rect">
                       <a:avLst/>
@@ -34414,10 +34418,10 @@
                 </pic:pic>
               </a:graphicData>
             </a:graphic>
-            <wp14:sizeRelH relativeFrom="page">
+            <wp14:sizeRelH relativeFrom="margin">
               <wp14:pctWidth>0</wp14:pctWidth>
             </wp14:sizeRelH>
-            <wp14:sizeRelV relativeFrom="page">
+            <wp14:sizeRelV relativeFrom="margin">
               <wp14:pctHeight>0</wp14:pctHeight>
             </wp14:sizeRelV>
           </wp:anchor>
@@ -34661,7 +34665,7 @@
           <w:lang w:eastAsia="it-IT"/>
         </w:rPr>
         <w:drawing>
-          <wp:anchor distT="0" distB="0" distL="114300" distR="114300" simplePos="0" relativeHeight="251718656" behindDoc="1" locked="0" layoutInCell="1" allowOverlap="1" wp14:anchorId="7DA8AF60" wp14:editId="19367CF9">
+          <wp:anchor distT="0" distB="0" distL="114300" distR="114300" simplePos="0" relativeHeight="251718656" behindDoc="1" locked="0" layoutInCell="1" allowOverlap="1" wp14:anchorId="7DA8AF60" wp14:editId="1D89C31F">
             <wp:simplePos x="0" y="0"/>
             <wp:positionH relativeFrom="margin">
               <wp:posOffset>-596265</wp:posOffset>
@@ -53598,19 +53602,6 @@
 </file>
 
 <file path=customXml/item1.xml><?xml version="1.0" encoding="utf-8"?>
-<b:Sources xmlns:b="http://schemas.openxmlformats.org/officeDocument/2006/bibliography" xmlns="http://schemas.openxmlformats.org/officeDocument/2006/bibliography" SelectedStyle="\APASixthEditionOfficeOnline.xsl" StyleName="APA" Version="6"/>
-</file>
-
-<file path=customXml/item2.xml><?xml version="1.0" encoding="utf-8"?>
-<?mso-contentType ?>
-<FormTemplates xmlns="http://schemas.microsoft.com/sharepoint/v3/contenttype/forms">
-  <Display>DocumentLibraryForm</Display>
-  <Edit>DocumentLibraryForm</Edit>
-  <New>DocumentLibraryForm</New>
-</FormTemplates>
-</file>
-
-<file path=customXml/item3.xml><?xml version="1.0" encoding="utf-8"?>
 <ct:contentTypeSchema xmlns:ct="http://schemas.microsoft.com/office/2006/metadata/contentType" xmlns:ma="http://schemas.microsoft.com/office/2006/metadata/properties/metaAttributes" ct:_="" ma:_="" ma:contentTypeName="Documento" ma:contentTypeID="0x01010042760EE60954914DA5DE02C41FD7020A" ma:contentTypeVersion="12" ma:contentTypeDescription="Creare un nuovo documento." ma:contentTypeScope="" ma:versionID="69a1f85b63a931864f332a0081cd53c0">
   <xsd:schema xmlns:xsd="http://www.w3.org/2001/XMLSchema" xmlns:xs="http://www.w3.org/2001/XMLSchema" xmlns:p="http://schemas.microsoft.com/office/2006/metadata/properties" xmlns:ns2="4da17cf3-c9cd-47d8-899d-72f9080b07f5" xmlns:ns3="16bc1297-10f1-43c0-9104-6b0d8f3824fb" targetNamespace="http://schemas.microsoft.com/office/2006/metadata/properties" ma:root="true" ma:fieldsID="2348ad202822d7e6b871c1093b428941" ns2:_="" ns3:_="">
     <xsd:import namespace="4da17cf3-c9cd-47d8-899d-72f9080b07f5"/>
@@ -53827,29 +53818,26 @@
 </ct:contentTypeSchema>
 </file>
 
-<file path=customXml/item4.xml><?xml version="1.0" encoding="utf-8"?>
+<file path=customXml/item2.xml><?xml version="1.0" encoding="utf-8"?>
+<b:Sources xmlns:b="http://schemas.openxmlformats.org/officeDocument/2006/bibliography" xmlns="http://schemas.openxmlformats.org/officeDocument/2006/bibliography" SelectedStyle="\APASixthEditionOfficeOnline.xsl" StyleName="APA" Version="6"/>
+</file>
+
+<file path=customXml/item3.xml><?xml version="1.0" encoding="utf-8"?>
 <p:properties xmlns:p="http://schemas.microsoft.com/office/2006/metadata/properties" xmlns:xsi="http://www.w3.org/2001/XMLSchema-instance" xmlns:pc="http://schemas.microsoft.com/office/infopath/2007/PartnerControls">
   <documentManagement/>
 </p:properties>
 </file>
 
-<file path=customXml/itemProps1.xml><?xml version="1.0" encoding="utf-8"?>
-<ds:datastoreItem xmlns:ds="http://schemas.openxmlformats.org/officeDocument/2006/customXml" ds:itemID="{F8C89BC0-53E1-4B44-9759-A4CDCBCAFDE5}">
-  <ds:schemaRefs>
-    <ds:schemaRef ds:uri="http://schemas.openxmlformats.org/officeDocument/2006/bibliography"/>
-  </ds:schemaRefs>
-</ds:datastoreItem>
+<file path=customXml/item4.xml><?xml version="1.0" encoding="utf-8"?>
+<?mso-contentType ?>
+<FormTemplates xmlns="http://schemas.microsoft.com/sharepoint/v3/contenttype/forms">
+  <Display>DocumentLibraryForm</Display>
+  <Edit>DocumentLibraryForm</Edit>
+  <New>DocumentLibraryForm</New>
+</FormTemplates>
 </file>
 
-<file path=customXml/itemProps2.xml><?xml version="1.0" encoding="utf-8"?>
-<ds:datastoreItem xmlns:ds="http://schemas.openxmlformats.org/officeDocument/2006/customXml" ds:itemID="{5EFE418E-BB22-40BD-9F0E-E48D6956802B}">
-  <ds:schemaRefs>
-    <ds:schemaRef ds:uri="http://schemas.microsoft.com/sharepoint/v3/contenttype/forms"/>
-  </ds:schemaRefs>
-</ds:datastoreItem>
-</file>
-
-<file path=customXml/itemProps3.xml><?xml version="1.0" encoding="utf-8"?>
+<file path=customXml/itemProps1.xml><?xml version="1.0" encoding="utf-8"?>
 <ds:datastoreItem xmlns:ds="http://schemas.openxmlformats.org/officeDocument/2006/customXml" ds:itemID="{395BC967-1CAA-483D-A087-7A9F05F06294}">
   <ds:schemaRefs>
     <ds:schemaRef ds:uri="http://schemas.microsoft.com/office/2006/metadata/contentType"/>
@@ -53868,11 +53856,27 @@
 </ds:datastoreItem>
 </file>
 
-<file path=customXml/itemProps4.xml><?xml version="1.0" encoding="utf-8"?>
+<file path=customXml/itemProps2.xml><?xml version="1.0" encoding="utf-8"?>
+<ds:datastoreItem xmlns:ds="http://schemas.openxmlformats.org/officeDocument/2006/customXml" ds:itemID="{F8C89BC0-53E1-4B44-9759-A4CDCBCAFDE5}">
+  <ds:schemaRefs>
+    <ds:schemaRef ds:uri="http://schemas.openxmlformats.org/officeDocument/2006/bibliography"/>
+  </ds:schemaRefs>
+</ds:datastoreItem>
+</file>
+
+<file path=customXml/itemProps3.xml><?xml version="1.0" encoding="utf-8"?>
 <ds:datastoreItem xmlns:ds="http://schemas.openxmlformats.org/officeDocument/2006/customXml" ds:itemID="{51AAF23D-8063-4DDF-8D83-8B806778EBCC}">
   <ds:schemaRefs>
     <ds:schemaRef ds:uri="http://schemas.microsoft.com/office/2006/metadata/properties"/>
     <ds:schemaRef ds:uri="http://schemas.microsoft.com/office/infopath/2007/PartnerControls"/>
   </ds:schemaRefs>
 </ds:datastoreItem>
+</file>
+
+<file path=customXml/itemProps4.xml><?xml version="1.0" encoding="utf-8"?>
+<ds:datastoreItem xmlns:ds="http://schemas.openxmlformats.org/officeDocument/2006/customXml" ds:itemID="{5EFE418E-BB22-40BD-9F0E-E48D6956802B}">
+  <ds:schemaRefs>
+    <ds:schemaRef ds:uri="http://schemas.microsoft.com/sharepoint/v3/contenttype/forms"/>
+  </ds:schemaRefs>
+</ds:datastoreItem>
 </file>
--- a/RequirementsAnalysis/RAD.docx
+++ b/RequirementsAnalysis/RAD.docx
@@ -34366,24 +34366,60 @@
           <w:rFonts w:ascii="Tahoma" w:hAnsi="Tahoma" w:cs="Tahoma"/>
           <w:b/>
           <w:bCs/>
+          <w:sz w:val="28"/>
+          <w:szCs w:val="28"/>
+        </w:rPr>
+        <w:lastRenderedPageBreak/>
+        <w:t xml:space="preserve">Class </w:t>
+      </w:r>
+      <w:proofErr w:type="spellStart"/>
+      <w:r>
+        <w:rPr>
+          <w:rFonts w:ascii="Tahoma" w:hAnsi="Tahoma" w:cs="Tahoma"/>
+          <w:b/>
+          <w:bCs/>
+          <w:sz w:val="28"/>
+          <w:szCs w:val="28"/>
+        </w:rPr>
+        <w:t>Diagram</w:t>
+      </w:r>
+      <w:proofErr w:type="spellEnd"/>
+    </w:p>
+    <w:p>
+      <w:pPr>
+        <w:widowControl/>
+        <w:suppressAutoHyphens w:val="0"/>
+        <w:spacing w:after="160" w:line="259" w:lineRule="auto"/>
+        <w:rPr>
+          <w:rFonts w:ascii="Tahoma" w:hAnsi="Tahoma" w:cs="Tahoma"/>
+          <w:b/>
+          <w:bCs/>
+          <w:sz w:val="28"/>
+          <w:szCs w:val="28"/>
+        </w:rPr>
+      </w:pPr>
+      <w:r>
+        <w:rPr>
+          <w:rFonts w:ascii="Tahoma" w:hAnsi="Tahoma" w:cs="Tahoma"/>
+          <w:b/>
+          <w:bCs/>
           <w:noProof/>
           <w:sz w:val="28"/>
           <w:szCs w:val="28"/>
         </w:rPr>
-        <w:lastRenderedPageBreak/>
         <w:drawing>
-          <wp:anchor distT="0" distB="0" distL="114300" distR="114300" simplePos="0" relativeHeight="251747328" behindDoc="1" locked="0" layoutInCell="1" allowOverlap="1" wp14:anchorId="593C6FCF" wp14:editId="567A6A85">
+          <wp:anchor distT="0" distB="0" distL="114300" distR="114300" simplePos="0" relativeHeight="251747328" behindDoc="1" locked="0" layoutInCell="1" allowOverlap="1" wp14:anchorId="0BA2045B" wp14:editId="773065D1">
             <wp:simplePos x="0" y="0"/>
             <wp:positionH relativeFrom="margin">
-              <wp:align>center</wp:align>
+              <wp:posOffset>-548640</wp:posOffset>
             </wp:positionH>
             <wp:positionV relativeFrom="paragraph">
-              <wp:posOffset>337820</wp:posOffset>
+              <wp:posOffset>214630</wp:posOffset>
             </wp:positionV>
-            <wp:extent cx="6932438" cy="5934075"/>
-            <wp:effectExtent l="0" t="0" r="1905" b="0"/>
+            <wp:extent cx="7110095" cy="6467475"/>
+            <wp:effectExtent l="0" t="0" r="0" b="9525"/>
             <wp:wrapNone/>
-            <wp:docPr id="11" name="Immagine 11"/>
+            <wp:docPr id="27" name="Immagine 27"/>
             <wp:cNvGraphicFramePr>
               <a:graphicFrameLocks xmlns:a="http://schemas.openxmlformats.org/drawingml/2006/main" noChangeAspect="1"/>
             </wp:cNvGraphicFramePr>
@@ -34391,7 +34427,7 @@
               <a:graphicData uri="http://schemas.openxmlformats.org/drawingml/2006/picture">
                 <pic:pic xmlns:pic="http://schemas.openxmlformats.org/drawingml/2006/picture">
                   <pic:nvPicPr>
-                    <pic:cNvPr id="11" name="Immagine 11"/>
+                    <pic:cNvPr id="27" name="Immagine 27"/>
                     <pic:cNvPicPr/>
                   </pic:nvPicPr>
                   <pic:blipFill>
@@ -34409,7 +34445,7 @@
                   <pic:spPr>
                     <a:xfrm>
                       <a:off x="0" y="0"/>
-                      <a:ext cx="6932438" cy="5934075"/>
+                      <a:ext cx="7111936" cy="6469150"/>
                     </a:xfrm>
                     <a:prstGeom prst="rect">
                       <a:avLst/>
@@ -34427,42 +34463,6 @@
           </wp:anchor>
         </w:drawing>
       </w:r>
-      <w:r>
-        <w:rPr>
-          <w:rFonts w:ascii="Tahoma" w:hAnsi="Tahoma" w:cs="Tahoma"/>
-          <w:b/>
-          <w:bCs/>
-          <w:sz w:val="28"/>
-          <w:szCs w:val="28"/>
-        </w:rPr>
-        <w:t xml:space="preserve">Class </w:t>
-      </w:r>
-      <w:proofErr w:type="spellStart"/>
-      <w:r>
-        <w:rPr>
-          <w:rFonts w:ascii="Tahoma" w:hAnsi="Tahoma" w:cs="Tahoma"/>
-          <w:b/>
-          <w:bCs/>
-          <w:sz w:val="28"/>
-          <w:szCs w:val="28"/>
-        </w:rPr>
-        <w:t>Diagram</w:t>
-      </w:r>
-      <w:proofErr w:type="spellEnd"/>
-    </w:p>
-    <w:p>
-      <w:pPr>
-        <w:widowControl/>
-        <w:suppressAutoHyphens w:val="0"/>
-        <w:spacing w:after="160" w:line="259" w:lineRule="auto"/>
-        <w:rPr>
-          <w:rFonts w:ascii="Tahoma" w:hAnsi="Tahoma" w:cs="Tahoma"/>
-          <w:b/>
-          <w:bCs/>
-          <w:sz w:val="28"/>
-          <w:szCs w:val="28"/>
-        </w:rPr>
-      </w:pPr>
       <w:r>
         <w:rPr>
           <w:rFonts w:ascii="Tahoma" w:hAnsi="Tahoma" w:cs="Tahoma"/>
@@ -53602,6 +53602,16 @@
 </file>
 
 <file path=customXml/item1.xml><?xml version="1.0" encoding="utf-8"?>
+<b:Sources xmlns:b="http://schemas.openxmlformats.org/officeDocument/2006/bibliography" xmlns="http://schemas.openxmlformats.org/officeDocument/2006/bibliography" SelectedStyle="\APASixthEditionOfficeOnline.xsl" StyleName="APA" Version="6"/>
+</file>
+
+<file path=customXml/item2.xml><?xml version="1.0" encoding="utf-8"?>
+<p:properties xmlns:p="http://schemas.microsoft.com/office/2006/metadata/properties" xmlns:xsi="http://www.w3.org/2001/XMLSchema-instance" xmlns:pc="http://schemas.microsoft.com/office/infopath/2007/PartnerControls">
+  <documentManagement/>
+</p:properties>
+</file>
+
+<file path=customXml/item3.xml><?xml version="1.0" encoding="utf-8"?>
 <ct:contentTypeSchema xmlns:ct="http://schemas.microsoft.com/office/2006/metadata/contentType" xmlns:ma="http://schemas.microsoft.com/office/2006/metadata/properties/metaAttributes" ct:_="" ma:_="" ma:contentTypeName="Documento" ma:contentTypeID="0x01010042760EE60954914DA5DE02C41FD7020A" ma:contentTypeVersion="12" ma:contentTypeDescription="Creare un nuovo documento." ma:contentTypeScope="" ma:versionID="69a1f85b63a931864f332a0081cd53c0">
   <xsd:schema xmlns:xsd="http://www.w3.org/2001/XMLSchema" xmlns:xs="http://www.w3.org/2001/XMLSchema" xmlns:p="http://schemas.microsoft.com/office/2006/metadata/properties" xmlns:ns2="4da17cf3-c9cd-47d8-899d-72f9080b07f5" xmlns:ns3="16bc1297-10f1-43c0-9104-6b0d8f3824fb" targetNamespace="http://schemas.microsoft.com/office/2006/metadata/properties" ma:root="true" ma:fieldsID="2348ad202822d7e6b871c1093b428941" ns2:_="" ns3:_="">
     <xsd:import namespace="4da17cf3-c9cd-47d8-899d-72f9080b07f5"/>
@@ -53818,16 +53828,6 @@
 </ct:contentTypeSchema>
 </file>
 
-<file path=customXml/item2.xml><?xml version="1.0" encoding="utf-8"?>
-<b:Sources xmlns:b="http://schemas.openxmlformats.org/officeDocument/2006/bibliography" xmlns="http://schemas.openxmlformats.org/officeDocument/2006/bibliography" SelectedStyle="\APASixthEditionOfficeOnline.xsl" StyleName="APA" Version="6"/>
-</file>
-
-<file path=customXml/item3.xml><?xml version="1.0" encoding="utf-8"?>
-<p:properties xmlns:p="http://schemas.microsoft.com/office/2006/metadata/properties" xmlns:xsi="http://www.w3.org/2001/XMLSchema-instance" xmlns:pc="http://schemas.microsoft.com/office/infopath/2007/PartnerControls">
-  <documentManagement/>
-</p:properties>
-</file>
-
 <file path=customXml/item4.xml><?xml version="1.0" encoding="utf-8"?>
 <?mso-contentType ?>
 <FormTemplates xmlns="http://schemas.microsoft.com/sharepoint/v3/contenttype/forms">
@@ -53838,6 +53838,23 @@
 </file>
 
 <file path=customXml/itemProps1.xml><?xml version="1.0" encoding="utf-8"?>
+<ds:datastoreItem xmlns:ds="http://schemas.openxmlformats.org/officeDocument/2006/customXml" ds:itemID="{F8C89BC0-53E1-4B44-9759-A4CDCBCAFDE5}">
+  <ds:schemaRefs>
+    <ds:schemaRef ds:uri="http://schemas.openxmlformats.org/officeDocument/2006/bibliography"/>
+  </ds:schemaRefs>
+</ds:datastoreItem>
+</file>
+
+<file path=customXml/itemProps2.xml><?xml version="1.0" encoding="utf-8"?>
+<ds:datastoreItem xmlns:ds="http://schemas.openxmlformats.org/officeDocument/2006/customXml" ds:itemID="{51AAF23D-8063-4DDF-8D83-8B806778EBCC}">
+  <ds:schemaRefs>
+    <ds:schemaRef ds:uri="http://schemas.microsoft.com/office/2006/metadata/properties"/>
+    <ds:schemaRef ds:uri="http://schemas.microsoft.com/office/infopath/2007/PartnerControls"/>
+  </ds:schemaRefs>
+</ds:datastoreItem>
+</file>
+
+<file path=customXml/itemProps3.xml><?xml version="1.0" encoding="utf-8"?>
 <ds:datastoreItem xmlns:ds="http://schemas.openxmlformats.org/officeDocument/2006/customXml" ds:itemID="{395BC967-1CAA-483D-A087-7A9F05F06294}">
   <ds:schemaRefs>
     <ds:schemaRef ds:uri="http://schemas.microsoft.com/office/2006/metadata/contentType"/>
@@ -53856,23 +53873,6 @@
 </ds:datastoreItem>
 </file>
 
-<file path=customXml/itemProps2.xml><?xml version="1.0" encoding="utf-8"?>
-<ds:datastoreItem xmlns:ds="http://schemas.openxmlformats.org/officeDocument/2006/customXml" ds:itemID="{F8C89BC0-53E1-4B44-9759-A4CDCBCAFDE5}">
-  <ds:schemaRefs>
-    <ds:schemaRef ds:uri="http://schemas.openxmlformats.org/officeDocument/2006/bibliography"/>
-  </ds:schemaRefs>
-</ds:datastoreItem>
-</file>
-
-<file path=customXml/itemProps3.xml><?xml version="1.0" encoding="utf-8"?>
-<ds:datastoreItem xmlns:ds="http://schemas.openxmlformats.org/officeDocument/2006/customXml" ds:itemID="{51AAF23D-8063-4DDF-8D83-8B806778EBCC}">
-  <ds:schemaRefs>
-    <ds:schemaRef ds:uri="http://schemas.microsoft.com/office/2006/metadata/properties"/>
-    <ds:schemaRef ds:uri="http://schemas.microsoft.com/office/infopath/2007/PartnerControls"/>
-  </ds:schemaRefs>
-</ds:datastoreItem>
-</file>
-
 <file path=customXml/itemProps4.xml><?xml version="1.0" encoding="utf-8"?>
 <ds:datastoreItem xmlns:ds="http://schemas.openxmlformats.org/officeDocument/2006/customXml" ds:itemID="{5EFE418E-BB22-40BD-9F0E-E48D6956802B}">
   <ds:schemaRefs>

--- a/RequirementsAnalysis/RAD.docx
+++ b/RequirementsAnalysis/RAD.docx
@@ -34366,60 +34366,24 @@
           <w:rFonts w:ascii="Tahoma" w:hAnsi="Tahoma" w:cs="Tahoma"/>
           <w:b/>
           <w:bCs/>
+          <w:noProof/>
           <w:sz w:val="28"/>
           <w:szCs w:val="28"/>
         </w:rPr>
         <w:lastRenderedPageBreak/>
-        <w:t xml:space="preserve">Class </w:t>
-      </w:r>
-      <w:proofErr w:type="spellStart"/>
-      <w:r>
-        <w:rPr>
-          <w:rFonts w:ascii="Tahoma" w:hAnsi="Tahoma" w:cs="Tahoma"/>
-          <w:b/>
-          <w:bCs/>
-          <w:sz w:val="28"/>
-          <w:szCs w:val="28"/>
-        </w:rPr>
-        <w:t>Diagram</w:t>
-      </w:r>
-      <w:proofErr w:type="spellEnd"/>
-    </w:p>
-    <w:p>
-      <w:pPr>
-        <w:widowControl/>
-        <w:suppressAutoHyphens w:val="0"/>
-        <w:spacing w:after="160" w:line="259" w:lineRule="auto"/>
-        <w:rPr>
-          <w:rFonts w:ascii="Tahoma" w:hAnsi="Tahoma" w:cs="Tahoma"/>
-          <w:b/>
-          <w:bCs/>
-          <w:sz w:val="28"/>
-          <w:szCs w:val="28"/>
-        </w:rPr>
-      </w:pPr>
-      <w:r>
-        <w:rPr>
-          <w:rFonts w:ascii="Tahoma" w:hAnsi="Tahoma" w:cs="Tahoma"/>
-          <w:b/>
-          <w:bCs/>
-          <w:noProof/>
-          <w:sz w:val="28"/>
-          <w:szCs w:val="28"/>
-        </w:rPr>
         <w:drawing>
-          <wp:anchor distT="0" distB="0" distL="114300" distR="114300" simplePos="0" relativeHeight="251747328" behindDoc="1" locked="0" layoutInCell="1" allowOverlap="1" wp14:anchorId="0BA2045B" wp14:editId="773065D1">
+          <wp:anchor distT="0" distB="0" distL="114300" distR="114300" simplePos="0" relativeHeight="251747328" behindDoc="1" locked="0" layoutInCell="1" allowOverlap="1" wp14:anchorId="51358876" wp14:editId="2372A074">
             <wp:simplePos x="0" y="0"/>
             <wp:positionH relativeFrom="margin">
-              <wp:posOffset>-548640</wp:posOffset>
+              <wp:align>left</wp:align>
             </wp:positionH>
             <wp:positionV relativeFrom="paragraph">
-              <wp:posOffset>214630</wp:posOffset>
+              <wp:posOffset>328930</wp:posOffset>
             </wp:positionV>
-            <wp:extent cx="7110095" cy="6467475"/>
+            <wp:extent cx="6787515" cy="6543675"/>
             <wp:effectExtent l="0" t="0" r="0" b="9525"/>
             <wp:wrapNone/>
-            <wp:docPr id="27" name="Immagine 27"/>
+            <wp:docPr id="11" name="Immagine 11"/>
             <wp:cNvGraphicFramePr>
               <a:graphicFrameLocks xmlns:a="http://schemas.openxmlformats.org/drawingml/2006/main" noChangeAspect="1"/>
             </wp:cNvGraphicFramePr>
@@ -34427,7 +34391,7 @@
               <a:graphicData uri="http://schemas.openxmlformats.org/drawingml/2006/picture">
                 <pic:pic xmlns:pic="http://schemas.openxmlformats.org/drawingml/2006/picture">
                   <pic:nvPicPr>
-                    <pic:cNvPr id="27" name="Immagine 27"/>
+                    <pic:cNvPr id="11" name="Immagine 11"/>
                     <pic:cNvPicPr/>
                   </pic:nvPicPr>
                   <pic:blipFill>
@@ -34445,7 +34409,7 @@
                   <pic:spPr>
                     <a:xfrm>
                       <a:off x="0" y="0"/>
-                      <a:ext cx="7111936" cy="6469150"/>
+                      <a:ext cx="6787782" cy="6543932"/>
                     </a:xfrm>
                     <a:prstGeom prst="rect">
                       <a:avLst/>
@@ -34463,6 +34427,42 @@
           </wp:anchor>
         </w:drawing>
       </w:r>
+      <w:r>
+        <w:rPr>
+          <w:rFonts w:ascii="Tahoma" w:hAnsi="Tahoma" w:cs="Tahoma"/>
+          <w:b/>
+          <w:bCs/>
+          <w:sz w:val="28"/>
+          <w:szCs w:val="28"/>
+        </w:rPr>
+        <w:t xml:space="preserve">Class </w:t>
+      </w:r>
+      <w:proofErr w:type="spellStart"/>
+      <w:r>
+        <w:rPr>
+          <w:rFonts w:ascii="Tahoma" w:hAnsi="Tahoma" w:cs="Tahoma"/>
+          <w:b/>
+          <w:bCs/>
+          <w:sz w:val="28"/>
+          <w:szCs w:val="28"/>
+        </w:rPr>
+        <w:t>Diagram</w:t>
+      </w:r>
+      <w:proofErr w:type="spellEnd"/>
+    </w:p>
+    <w:p>
+      <w:pPr>
+        <w:widowControl/>
+        <w:suppressAutoHyphens w:val="0"/>
+        <w:spacing w:after="160" w:line="259" w:lineRule="auto"/>
+        <w:rPr>
+          <w:rFonts w:ascii="Tahoma" w:hAnsi="Tahoma" w:cs="Tahoma"/>
+          <w:b/>
+          <w:bCs/>
+          <w:sz w:val="28"/>
+          <w:szCs w:val="28"/>
+        </w:rPr>
+      </w:pPr>
       <w:r>
         <w:rPr>
           <w:rFonts w:ascii="Tahoma" w:hAnsi="Tahoma" w:cs="Tahoma"/>
@@ -53602,16 +53602,12 @@
 </file>
 
 <file path=customXml/item1.xml><?xml version="1.0" encoding="utf-8"?>
-<b:Sources xmlns:b="http://schemas.openxmlformats.org/officeDocument/2006/bibliography" xmlns="http://schemas.openxmlformats.org/officeDocument/2006/bibliography" SelectedStyle="\APASixthEditionOfficeOnline.xsl" StyleName="APA" Version="6"/>
-</file>
-
-<file path=customXml/item2.xml><?xml version="1.0" encoding="utf-8"?>
 <p:properties xmlns:p="http://schemas.microsoft.com/office/2006/metadata/properties" xmlns:xsi="http://www.w3.org/2001/XMLSchema-instance" xmlns:pc="http://schemas.microsoft.com/office/infopath/2007/PartnerControls">
   <documentManagement/>
 </p:properties>
 </file>
 
-<file path=customXml/item3.xml><?xml version="1.0" encoding="utf-8"?>
+<file path=customXml/item2.xml><?xml version="1.0" encoding="utf-8"?>
 <ct:contentTypeSchema xmlns:ct="http://schemas.microsoft.com/office/2006/metadata/contentType" xmlns:ma="http://schemas.microsoft.com/office/2006/metadata/properties/metaAttributes" ct:_="" ma:_="" ma:contentTypeName="Documento" ma:contentTypeID="0x01010042760EE60954914DA5DE02C41FD7020A" ma:contentTypeVersion="12" ma:contentTypeDescription="Creare un nuovo documento." ma:contentTypeScope="" ma:versionID="69a1f85b63a931864f332a0081cd53c0">
   <xsd:schema xmlns:xsd="http://www.w3.org/2001/XMLSchema" xmlns:xs="http://www.w3.org/2001/XMLSchema" xmlns:p="http://schemas.microsoft.com/office/2006/metadata/properties" xmlns:ns2="4da17cf3-c9cd-47d8-899d-72f9080b07f5" xmlns:ns3="16bc1297-10f1-43c0-9104-6b0d8f3824fb" targetNamespace="http://schemas.microsoft.com/office/2006/metadata/properties" ma:root="true" ma:fieldsID="2348ad202822d7e6b871c1093b428941" ns2:_="" ns3:_="">
     <xsd:import namespace="4da17cf3-c9cd-47d8-899d-72f9080b07f5"/>
@@ -53828,6 +53824,10 @@
 </ct:contentTypeSchema>
 </file>
 
+<file path=customXml/item3.xml><?xml version="1.0" encoding="utf-8"?>
+<b:Sources xmlns:b="http://schemas.openxmlformats.org/officeDocument/2006/bibliography" xmlns="http://schemas.openxmlformats.org/officeDocument/2006/bibliography" SelectedStyle="\APASixthEditionOfficeOnline.xsl" StyleName="APA" Version="6"/>
+</file>
+
 <file path=customXml/item4.xml><?xml version="1.0" encoding="utf-8"?>
 <?mso-contentType ?>
 <FormTemplates xmlns="http://schemas.microsoft.com/sharepoint/v3/contenttype/forms">
@@ -53838,14 +53838,6 @@
 </file>
 
 <file path=customXml/itemProps1.xml><?xml version="1.0" encoding="utf-8"?>
-<ds:datastoreItem xmlns:ds="http://schemas.openxmlformats.org/officeDocument/2006/customXml" ds:itemID="{F8C89BC0-53E1-4B44-9759-A4CDCBCAFDE5}">
-  <ds:schemaRefs>
-    <ds:schemaRef ds:uri="http://schemas.openxmlformats.org/officeDocument/2006/bibliography"/>
-  </ds:schemaRefs>
-</ds:datastoreItem>
-</file>
-
-<file path=customXml/itemProps2.xml><?xml version="1.0" encoding="utf-8"?>
 <ds:datastoreItem xmlns:ds="http://schemas.openxmlformats.org/officeDocument/2006/customXml" ds:itemID="{51AAF23D-8063-4DDF-8D83-8B806778EBCC}">
   <ds:schemaRefs>
     <ds:schemaRef ds:uri="http://schemas.microsoft.com/office/2006/metadata/properties"/>
@@ -53854,7 +53846,7 @@
 </ds:datastoreItem>
 </file>
 
-<file path=customXml/itemProps3.xml><?xml version="1.0" encoding="utf-8"?>
+<file path=customXml/itemProps2.xml><?xml version="1.0" encoding="utf-8"?>
 <ds:datastoreItem xmlns:ds="http://schemas.openxmlformats.org/officeDocument/2006/customXml" ds:itemID="{395BC967-1CAA-483D-A087-7A9F05F06294}">
   <ds:schemaRefs>
     <ds:schemaRef ds:uri="http://schemas.microsoft.com/office/2006/metadata/contentType"/>
@@ -53873,6 +53865,14 @@
 </ds:datastoreItem>
 </file>
 
+<file path=customXml/itemProps3.xml><?xml version="1.0" encoding="utf-8"?>
+<ds:datastoreItem xmlns:ds="http://schemas.openxmlformats.org/officeDocument/2006/customXml" ds:itemID="{F8C89BC0-53E1-4B44-9759-A4CDCBCAFDE5}">
+  <ds:schemaRefs>
+    <ds:schemaRef ds:uri="http://schemas.openxmlformats.org/officeDocument/2006/bibliography"/>
+  </ds:schemaRefs>
+</ds:datastoreItem>
+</file>
+
 <file path=customXml/itemProps4.xml><?xml version="1.0" encoding="utf-8"?>
 <ds:datastoreItem xmlns:ds="http://schemas.openxmlformats.org/officeDocument/2006/customXml" ds:itemID="{5EFE418E-BB22-40BD-9F0E-E48D6956802B}">
   <ds:schemaRefs>

--- a/RequirementsAnalysis/RAD.docx
+++ b/RequirementsAnalysis/RAD.docx
@@ -34372,18 +34372,18 @@
         </w:rPr>
         <w:lastRenderedPageBreak/>
         <w:drawing>
-          <wp:anchor distT="0" distB="0" distL="114300" distR="114300" simplePos="0" relativeHeight="251747328" behindDoc="1" locked="0" layoutInCell="1" allowOverlap="1" wp14:anchorId="51358876" wp14:editId="2372A074">
+          <wp:anchor distT="0" distB="0" distL="114300" distR="114300" simplePos="0" relativeHeight="251747328" behindDoc="1" locked="0" layoutInCell="1" allowOverlap="1" wp14:anchorId="661DF412" wp14:editId="38F4AAE6">
             <wp:simplePos x="0" y="0"/>
             <wp:positionH relativeFrom="margin">
-              <wp:align>left</wp:align>
+              <wp:posOffset>-196215</wp:posOffset>
             </wp:positionH>
             <wp:positionV relativeFrom="paragraph">
-              <wp:posOffset>328930</wp:posOffset>
+              <wp:posOffset>319405</wp:posOffset>
             </wp:positionV>
-            <wp:extent cx="6787515" cy="6543675"/>
-            <wp:effectExtent l="0" t="0" r="0" b="9525"/>
+            <wp:extent cx="6924675" cy="6934680"/>
+            <wp:effectExtent l="0" t="0" r="0" b="0"/>
             <wp:wrapNone/>
-            <wp:docPr id="11" name="Immagine 11"/>
+            <wp:docPr id="27" name="Immagine 27"/>
             <wp:cNvGraphicFramePr>
               <a:graphicFrameLocks xmlns:a="http://schemas.openxmlformats.org/drawingml/2006/main" noChangeAspect="1"/>
             </wp:cNvGraphicFramePr>
@@ -34391,7 +34391,7 @@
               <a:graphicData uri="http://schemas.openxmlformats.org/drawingml/2006/picture">
                 <pic:pic xmlns:pic="http://schemas.openxmlformats.org/drawingml/2006/picture">
                   <pic:nvPicPr>
-                    <pic:cNvPr id="11" name="Immagine 11"/>
+                    <pic:cNvPr id="27" name="Immagine 27"/>
                     <pic:cNvPicPr/>
                   </pic:nvPicPr>
                   <pic:blipFill>
@@ -34409,7 +34409,7 @@
                   <pic:spPr>
                     <a:xfrm>
                       <a:off x="0" y="0"/>
-                      <a:ext cx="6787782" cy="6543932"/>
+                      <a:ext cx="6928628" cy="6938638"/>
                     </a:xfrm>
                     <a:prstGeom prst="rect">
                       <a:avLst/>
@@ -53602,12 +53602,6 @@
 </file>
 
 <file path=customXml/item1.xml><?xml version="1.0" encoding="utf-8"?>
-<p:properties xmlns:p="http://schemas.microsoft.com/office/2006/metadata/properties" xmlns:xsi="http://www.w3.org/2001/XMLSchema-instance" xmlns:pc="http://schemas.microsoft.com/office/infopath/2007/PartnerControls">
-  <documentManagement/>
-</p:properties>
-</file>
-
-<file path=customXml/item2.xml><?xml version="1.0" encoding="utf-8"?>
 <ct:contentTypeSchema xmlns:ct="http://schemas.microsoft.com/office/2006/metadata/contentType" xmlns:ma="http://schemas.microsoft.com/office/2006/metadata/properties/metaAttributes" ct:_="" ma:_="" ma:contentTypeName="Documento" ma:contentTypeID="0x01010042760EE60954914DA5DE02C41FD7020A" ma:contentTypeVersion="12" ma:contentTypeDescription="Creare un nuovo documento." ma:contentTypeScope="" ma:versionID="69a1f85b63a931864f332a0081cd53c0">
   <xsd:schema xmlns:xsd="http://www.w3.org/2001/XMLSchema" xmlns:xs="http://www.w3.org/2001/XMLSchema" xmlns:p="http://schemas.microsoft.com/office/2006/metadata/properties" xmlns:ns2="4da17cf3-c9cd-47d8-899d-72f9080b07f5" xmlns:ns3="16bc1297-10f1-43c0-9104-6b0d8f3824fb" targetNamespace="http://schemas.microsoft.com/office/2006/metadata/properties" ma:root="true" ma:fieldsID="2348ad202822d7e6b871c1093b428941" ns2:_="" ns3:_="">
     <xsd:import namespace="4da17cf3-c9cd-47d8-899d-72f9080b07f5"/>
@@ -53824,8 +53818,14 @@
 </ct:contentTypeSchema>
 </file>
 
+<file path=customXml/item2.xml><?xml version="1.0" encoding="utf-8"?>
+<b:Sources xmlns:b="http://schemas.openxmlformats.org/officeDocument/2006/bibliography" xmlns="http://schemas.openxmlformats.org/officeDocument/2006/bibliography" SelectedStyle="\APASixthEditionOfficeOnline.xsl" StyleName="APA" Version="6"/>
+</file>
+
 <file path=customXml/item3.xml><?xml version="1.0" encoding="utf-8"?>
-<b:Sources xmlns:b="http://schemas.openxmlformats.org/officeDocument/2006/bibliography" xmlns="http://schemas.openxmlformats.org/officeDocument/2006/bibliography" SelectedStyle="\APASixthEditionOfficeOnline.xsl" StyleName="APA" Version="6"/>
+<p:properties xmlns:p="http://schemas.microsoft.com/office/2006/metadata/properties" xmlns:xsi="http://www.w3.org/2001/XMLSchema-instance" xmlns:pc="http://schemas.microsoft.com/office/infopath/2007/PartnerControls">
+  <documentManagement/>
+</p:properties>
 </file>
 
 <file path=customXml/item4.xml><?xml version="1.0" encoding="utf-8"?>
@@ -53838,15 +53838,6 @@
 </file>
 
 <file path=customXml/itemProps1.xml><?xml version="1.0" encoding="utf-8"?>
-<ds:datastoreItem xmlns:ds="http://schemas.openxmlformats.org/officeDocument/2006/customXml" ds:itemID="{51AAF23D-8063-4DDF-8D83-8B806778EBCC}">
-  <ds:schemaRefs>
-    <ds:schemaRef ds:uri="http://schemas.microsoft.com/office/2006/metadata/properties"/>
-    <ds:schemaRef ds:uri="http://schemas.microsoft.com/office/infopath/2007/PartnerControls"/>
-  </ds:schemaRefs>
-</ds:datastoreItem>
-</file>
-
-<file path=customXml/itemProps2.xml><?xml version="1.0" encoding="utf-8"?>
 <ds:datastoreItem xmlns:ds="http://schemas.openxmlformats.org/officeDocument/2006/customXml" ds:itemID="{395BC967-1CAA-483D-A087-7A9F05F06294}">
   <ds:schemaRefs>
     <ds:schemaRef ds:uri="http://schemas.microsoft.com/office/2006/metadata/contentType"/>
@@ -53865,10 +53856,19 @@
 </ds:datastoreItem>
 </file>
 
-<file path=customXml/itemProps3.xml><?xml version="1.0" encoding="utf-8"?>
+<file path=customXml/itemProps2.xml><?xml version="1.0" encoding="utf-8"?>
 <ds:datastoreItem xmlns:ds="http://schemas.openxmlformats.org/officeDocument/2006/customXml" ds:itemID="{F8C89BC0-53E1-4B44-9759-A4CDCBCAFDE5}">
   <ds:schemaRefs>
     <ds:schemaRef ds:uri="http://schemas.openxmlformats.org/officeDocument/2006/bibliography"/>
+  </ds:schemaRefs>
+</ds:datastoreItem>
+</file>
+
+<file path=customXml/itemProps3.xml><?xml version="1.0" encoding="utf-8"?>
+<ds:datastoreItem xmlns:ds="http://schemas.openxmlformats.org/officeDocument/2006/customXml" ds:itemID="{51AAF23D-8063-4DDF-8D83-8B806778EBCC}">
+  <ds:schemaRefs>
+    <ds:schemaRef ds:uri="http://schemas.microsoft.com/office/2006/metadata/properties"/>
+    <ds:schemaRef ds:uri="http://schemas.microsoft.com/office/infopath/2007/PartnerControls"/>
   </ds:schemaRefs>
 </ds:datastoreItem>
 </file>

--- a/RequirementsAnalysis/RAD.docx
+++ b/RequirementsAnalysis/RAD.docx
@@ -1,6 +1,6 @@
 
 <file path=word/document.xml><?xml version="1.0" encoding="utf-8"?>
-<w:document xmlns:wpc="http://schemas.microsoft.com/office/word/2010/wordprocessingCanvas" xmlns:cx="http://schemas.microsoft.com/office/drawing/2014/chartex" xmlns:cx1="http://schemas.microsoft.com/office/drawing/2015/9/8/chartex" xmlns:cx2="http://schemas.microsoft.com/office/drawing/2015/10/21/chartex" xmlns:cx3="http://schemas.microsoft.com/office/drawing/2016/5/9/chartex" xmlns:cx4="http://schemas.microsoft.com/office/drawing/2016/5/10/chartex" xmlns:cx5="http://schemas.microsoft.com/office/drawing/2016/5/11/chartex" xmlns:cx6="http://schemas.microsoft.com/office/drawing/2016/5/12/chartex" xmlns:cx7="http://schemas.microsoft.com/office/drawing/2016/5/13/chartex" xmlns:cx8="http://schemas.microsoft.com/office/drawing/2016/5/14/chartex" xmlns:mc="http://schemas.openxmlformats.org/markup-compatibility/2006" xmlns:aink="http://schemas.microsoft.com/office/drawing/2016/ink" xmlns:am3d="http://schemas.microsoft.com/office/drawing/2017/model3d" xmlns:o="urn:schemas-microsoft-com:office:office" xmlns:r="http://schemas.openxmlformats.org/officeDocument/2006/relationships" xmlns:m="http://schemas.openxmlformats.org/officeDocument/2006/math" xmlns:v="urn:schemas-microsoft-com:vml" xmlns:wp14="http://schemas.microsoft.com/office/word/2010/wordprocessingDrawing" xmlns:wp="http://schemas.openxmlformats.org/drawingml/2006/wordprocessingDrawing" xmlns:w10="urn:schemas-microsoft-com:office:word" xmlns:w="http://schemas.openxmlformats.org/wordprocessingml/2006/main" xmlns:w14="http://schemas.microsoft.com/office/word/2010/wordml" xmlns:w15="http://schemas.microsoft.com/office/word/2012/wordml" xmlns:w16cex="http://schemas.microsoft.com/office/word/2018/wordml/cex" xmlns:w16cid="http://schemas.microsoft.com/office/word/2016/wordml/cid" xmlns:w16="http://schemas.microsoft.com/office/word/2018/wordml" xmlns:w16sdtdh="http://schemas.microsoft.com/office/word/2020/wordml/sdtdatahash" xmlns:w16se="http://schemas.microsoft.com/office/word/2015/wordml/symex" xmlns:wpg="http://schemas.microsoft.com/office/word/2010/wordprocessingGroup" xmlns:wpi="http://schemas.microsoft.com/office/word/2010/wordprocessingInk" xmlns:wne="http://schemas.microsoft.com/office/word/2006/wordml" xmlns:wps="http://schemas.microsoft.com/office/word/2010/wordprocessingShape" mc:Ignorable="w14 w15 w16se w16cid w16 w16cex w16sdtdh wp14">
+<w:document xmlns:wpc="http://schemas.microsoft.com/office/word/2010/wordprocessingCanvas" xmlns:cx="http://schemas.microsoft.com/office/drawing/2014/chartex" xmlns:cx1="http://schemas.microsoft.com/office/drawing/2015/9/8/chartex" xmlns:mc="http://schemas.openxmlformats.org/markup-compatibility/2006" xmlns:o="urn:schemas-microsoft-com:office:office" xmlns:r="http://schemas.openxmlformats.org/officeDocument/2006/relationships" xmlns:m="http://schemas.openxmlformats.org/officeDocument/2006/math" xmlns:v="urn:schemas-microsoft-com:vml" xmlns:wp14="http://schemas.microsoft.com/office/word/2010/wordprocessingDrawing" xmlns:wp="http://schemas.openxmlformats.org/drawingml/2006/wordprocessingDrawing" xmlns:w10="urn:schemas-microsoft-com:office:word" xmlns:w="http://schemas.openxmlformats.org/wordprocessingml/2006/main" xmlns:w14="http://schemas.microsoft.com/office/word/2010/wordml" xmlns:w15="http://schemas.microsoft.com/office/word/2012/wordml" xmlns:w16se="http://schemas.microsoft.com/office/word/2015/wordml/symex" xmlns:wpg="http://schemas.microsoft.com/office/word/2010/wordprocessingGroup" xmlns:wpi="http://schemas.microsoft.com/office/word/2010/wordprocessingInk" xmlns:wne="http://schemas.microsoft.com/office/word/2006/wordml" xmlns:wps="http://schemas.microsoft.com/office/word/2010/wordprocessingShape" mc:Ignorable="w14 w15 w16se wp14">
   <w:body>
     <w:tbl>
       <w:tblPr>
@@ -211,7 +211,6 @@
         </w:rPr>
         <w:br/>
       </w:r>
-      <w:proofErr w:type="spellStart"/>
       <w:r>
         <w:rPr>
           <w:rFonts w:ascii="Arial" w:hAnsi="Arial"/>
@@ -221,9 +220,8 @@
           <w:szCs w:val="36"/>
           <w:lang w:val="en-US"/>
         </w:rPr>
-        <w:t>Versione</w:t>
-      </w:r>
-      <w:proofErr w:type="spellEnd"/>
+        <w:t>Versione 1.</w:t>
+      </w:r>
       <w:r>
         <w:rPr>
           <w:rFonts w:ascii="Arial" w:hAnsi="Arial"/>
@@ -233,18 +231,7 @@
           <w:szCs w:val="36"/>
           <w:lang w:val="en-US"/>
         </w:rPr>
-        <w:t xml:space="preserve"> 1.</w:t>
-      </w:r>
-      <w:r>
-        <w:rPr>
-          <w:rFonts w:ascii="Arial" w:hAnsi="Arial"/>
-          <w:b/>
-          <w:bCs/>
-          <w:sz w:val="36"/>
-          <w:szCs w:val="36"/>
-          <w:lang w:val="en-US"/>
-        </w:rPr>
-        <w:t>0</w:t>
+        <w:t>1</w:t>
       </w:r>
       <w:r>
         <w:rPr>
@@ -930,23 +917,13 @@
           <w:sz w:val="32"/>
         </w:rPr>
       </w:pPr>
-      <w:proofErr w:type="spellStart"/>
       <w:r>
         <w:rPr>
           <w:rFonts w:ascii="Arial" w:hAnsi="Arial"/>
           <w:b/>
           <w:sz w:val="32"/>
         </w:rPr>
-        <w:t>Revision</w:t>
-      </w:r>
-      <w:proofErr w:type="spellEnd"/>
-      <w:r>
-        <w:rPr>
-          <w:rFonts w:ascii="Arial" w:hAnsi="Arial"/>
-          <w:b/>
-          <w:sz w:val="32"/>
-        </w:rPr>
-        <w:t xml:space="preserve"> History</w:t>
+        <w:t>Revision History</w:t>
       </w:r>
     </w:p>
     <w:tbl>
@@ -1179,17 +1156,8 @@
                 <w:sz w:val="28"/>
                 <w:szCs w:val="28"/>
               </w:rPr>
-              <w:t xml:space="preserve">Membri </w:t>
-            </w:r>
-            <w:proofErr w:type="gramStart"/>
-            <w:r>
-              <w:rPr>
-                <w:sz w:val="28"/>
-                <w:szCs w:val="28"/>
-              </w:rPr>
-              <w:t>del team</w:t>
-            </w:r>
-            <w:proofErr w:type="gramEnd"/>
+              <w:t>Membri del team</w:t>
+            </w:r>
           </w:p>
         </w:tc>
       </w:tr>
@@ -1213,6 +1181,13 @@
                 <w:szCs w:val="28"/>
               </w:rPr>
             </w:pPr>
+            <w:r>
+              <w:rPr>
+                <w:sz w:val="28"/>
+                <w:szCs w:val="28"/>
+              </w:rPr>
+              <w:t>20/12/2021</w:t>
+            </w:r>
           </w:p>
         </w:tc>
         <w:tc>
@@ -1231,6 +1206,13 @@
                 <w:szCs w:val="28"/>
               </w:rPr>
             </w:pPr>
+            <w:r>
+              <w:rPr>
+                <w:sz w:val="28"/>
+                <w:szCs w:val="28"/>
+              </w:rPr>
+              <w:t>1.1</w:t>
+            </w:r>
           </w:p>
         </w:tc>
         <w:tc>
@@ -1249,6 +1231,13 @@
                 <w:szCs w:val="28"/>
               </w:rPr>
             </w:pPr>
+            <w:r>
+              <w:rPr>
+                <w:sz w:val="28"/>
+                <w:szCs w:val="28"/>
+              </w:rPr>
+              <w:t>Rifinitura Class Diagram e Sequence</w:t>
+            </w:r>
           </w:p>
         </w:tc>
         <w:tc>
@@ -1268,6 +1257,15 @@
                 <w:szCs w:val="28"/>
               </w:rPr>
             </w:pPr>
+            <w:r>
+              <w:rPr>
+                <w:sz w:val="28"/>
+                <w:szCs w:val="28"/>
+              </w:rPr>
+              <w:t>Membri del team</w:t>
+            </w:r>
+            <w:bookmarkStart w:id="0" w:name="_GoBack"/>
+            <w:bookmarkEnd w:id="0"/>
           </w:p>
         </w:tc>
       </w:tr>
@@ -1462,7 +1460,6 @@
           <w:szCs w:val="24"/>
         </w:rPr>
       </w:pPr>
-      <w:proofErr w:type="spellStart"/>
       <w:r>
         <w:rPr>
           <w:sz w:val="24"/>
@@ -1470,7 +1467,6 @@
         </w:rPr>
         <w:t>Overview</w:t>
       </w:r>
-      <w:proofErr w:type="spellEnd"/>
     </w:p>
     <w:p>
       <w:pPr>
@@ -1626,54 +1622,20 @@
           <w:lang w:val="en-US"/>
         </w:rPr>
       </w:pPr>
-      <w:proofErr w:type="spellStart"/>
       <w:r>
         <w:rPr>
           <w:sz w:val="24"/>
           <w:szCs w:val="24"/>
         </w:rPr>
-        <w:t>Mock</w:t>
-      </w:r>
-      <w:proofErr w:type="spellEnd"/>
+        <w:t>Mock-ups</w:t>
+      </w:r>
       <w:r>
         <w:rPr>
           <w:sz w:val="24"/>
           <w:szCs w:val="24"/>
         </w:rPr>
-        <w:t>-ups</w:t>
-      </w:r>
-      <w:r>
-        <w:rPr>
-          <w:sz w:val="24"/>
-          <w:szCs w:val="24"/>
-        </w:rPr>
-        <w:t xml:space="preserve"> e </w:t>
-      </w:r>
-      <w:proofErr w:type="spellStart"/>
-      <w:r>
-        <w:rPr>
-          <w:sz w:val="24"/>
-          <w:szCs w:val="24"/>
-        </w:rPr>
-        <w:t>Navigational</w:t>
-      </w:r>
-      <w:proofErr w:type="spellEnd"/>
-      <w:r>
-        <w:rPr>
-          <w:sz w:val="24"/>
-          <w:szCs w:val="24"/>
-        </w:rPr>
-        <w:t xml:space="preserve"> </w:t>
-      </w:r>
-      <w:proofErr w:type="spellStart"/>
-      <w:r>
-        <w:rPr>
-          <w:sz w:val="24"/>
-          <w:szCs w:val="24"/>
-        </w:rPr>
-        <w:t>Path</w:t>
-      </w:r>
-      <w:proofErr w:type="spellEnd"/>
+        <w:t xml:space="preserve"> e Navigational Path</w:t>
+      </w:r>
     </w:p>
     <w:p>
       <w:pPr>
@@ -1803,7 +1765,6 @@
           <w:lang w:val="en-US"/>
         </w:rPr>
       </w:pPr>
-      <w:proofErr w:type="spellStart"/>
       <w:r>
         <w:rPr>
           <w:rFonts w:ascii="Tahoma" w:hAnsi="Tahoma" w:cs="Tahoma"/>
@@ -1815,7 +1776,6 @@
         </w:rPr>
         <w:t>Introduzione</w:t>
       </w:r>
-      <w:proofErr w:type="spellEnd"/>
     </w:p>
     <w:p>
       <w:pPr>
@@ -1833,7 +1793,6 @@
           <w:lang w:val="en-US"/>
         </w:rPr>
       </w:pPr>
-      <w:proofErr w:type="spellStart"/>
       <w:r>
         <w:rPr>
           <w:rFonts w:ascii="Tahoma" w:hAnsi="Tahoma" w:cs="Tahoma"/>
@@ -1843,19 +1802,7 @@
           <w:szCs w:val="28"/>
           <w:lang w:val="en-US"/>
         </w:rPr>
-        <w:t>Scopo</w:t>
-      </w:r>
-      <w:proofErr w:type="spellEnd"/>
-      <w:r>
-        <w:rPr>
-          <w:rFonts w:ascii="Tahoma" w:hAnsi="Tahoma" w:cs="Tahoma"/>
-          <w:b/>
-          <w:bCs/>
-          <w:sz w:val="28"/>
-          <w:szCs w:val="28"/>
-          <w:lang w:val="en-US"/>
-        </w:rPr>
-        <w:t xml:space="preserve"> del Sistema</w:t>
+        <w:t>Scopo del Sistema</w:t>
       </w:r>
     </w:p>
     <w:p>
@@ -2107,25 +2054,7 @@
           <w:sz w:val="28"/>
           <w:szCs w:val="28"/>
         </w:rPr>
-        <w:t xml:space="preserve"> che l’utente possa fornire </w:t>
-      </w:r>
-      <w:proofErr w:type="gramStart"/>
-      <w:r>
-        <w:rPr>
-          <w:rFonts w:asciiTheme="minorHAnsi" w:hAnsiTheme="minorHAnsi" w:cstheme="minorHAnsi"/>
-          <w:sz w:val="28"/>
-          <w:szCs w:val="28"/>
-        </w:rPr>
-        <w:t>feedback</w:t>
-      </w:r>
-      <w:proofErr w:type="gramEnd"/>
-      <w:r>
-        <w:rPr>
-          <w:rFonts w:asciiTheme="minorHAnsi" w:hAnsiTheme="minorHAnsi" w:cstheme="minorHAnsi"/>
-          <w:sz w:val="28"/>
-          <w:szCs w:val="28"/>
-        </w:rPr>
-        <w:t xml:space="preserve"> su un prodotto venduto sul sito in modo da agevolare lo scambio di informazioni e opinioni tra i clienti;</w:t>
+        <w:t xml:space="preserve"> che l’utente possa fornire feedback su un prodotto venduto sul sito in modo da agevolare lo scambio di informazioni e opinioni tra i clienti;</w:t>
       </w:r>
     </w:p>
     <w:p>
@@ -2337,7 +2266,6 @@
         </w:rPr>
         <w:t xml:space="preserve">l’acronimo di </w:t>
       </w:r>
-      <w:proofErr w:type="spellStart"/>
       <w:r>
         <w:rPr>
           <w:rStyle w:val="hgkelc"/>
@@ -2354,9 +2282,8 @@
           <w:sz w:val="28"/>
           <w:szCs w:val="28"/>
         </w:rPr>
-        <w:t>ownloadable</w:t>
-      </w:r>
-      <w:proofErr w:type="spellEnd"/>
+        <w:t xml:space="preserve">ownloadable </w:t>
+      </w:r>
       <w:r>
         <w:rPr>
           <w:rStyle w:val="hgkelc"/>
@@ -2364,7 +2291,7 @@
           <w:sz w:val="28"/>
           <w:szCs w:val="28"/>
         </w:rPr>
-        <w:t xml:space="preserve"> </w:t>
+        <w:t>C</w:t>
       </w:r>
       <w:r>
         <w:rPr>
@@ -2373,7 +2300,7 @@
           <w:sz w:val="28"/>
           <w:szCs w:val="28"/>
         </w:rPr>
-        <w:t>C</w:t>
+        <w:t>ontent</w:t>
       </w:r>
       <w:r>
         <w:rPr>
@@ -2382,7 +2309,7 @@
           <w:sz w:val="28"/>
           <w:szCs w:val="28"/>
         </w:rPr>
-        <w:t>ontent</w:t>
+        <w:t xml:space="preserve"> e rappresenta un prodotto </w:t>
       </w:r>
       <w:r>
         <w:rPr>
@@ -2391,28 +2318,8 @@
           <w:sz w:val="28"/>
           <w:szCs w:val="28"/>
         </w:rPr>
-        <w:t xml:space="preserve"> e rappresenta un prodotto </w:t>
-      </w:r>
-      <w:r>
-        <w:rPr>
-          <w:rStyle w:val="hgkelc"/>
-          <w:rFonts w:asciiTheme="minorHAnsi" w:hAnsiTheme="minorHAnsi" w:cstheme="minorHAnsi"/>
-          <w:sz w:val="28"/>
-          <w:szCs w:val="28"/>
-        </w:rPr>
-        <w:t xml:space="preserve">che ha </w:t>
-      </w:r>
-      <w:proofErr w:type="gramStart"/>
-      <w:r>
-        <w:rPr>
-          <w:rStyle w:val="hgkelc"/>
-          <w:rFonts w:asciiTheme="minorHAnsi" w:hAnsiTheme="minorHAnsi" w:cstheme="minorHAnsi"/>
-          <w:sz w:val="28"/>
-          <w:szCs w:val="28"/>
-        </w:rPr>
-        <w:t>una key</w:t>
-      </w:r>
-      <w:proofErr w:type="gramEnd"/>
+        <w:t>che ha una key</w:t>
+      </w:r>
       <w:r>
         <w:rPr>
           <w:rStyle w:val="hgkelc"/>
@@ -2453,27 +2360,7 @@
           <w:sz w:val="28"/>
           <w:szCs w:val="28"/>
         </w:rPr>
-        <w:t xml:space="preserve">Pan </w:t>
-      </w:r>
-      <w:proofErr w:type="spellStart"/>
-      <w:r>
-        <w:rPr>
-          <w:rStyle w:val="hgkelc"/>
-          <w:rFonts w:asciiTheme="minorHAnsi" w:hAnsiTheme="minorHAnsi" w:cstheme="minorHAnsi"/>
-          <w:sz w:val="28"/>
-          <w:szCs w:val="28"/>
-        </w:rPr>
-        <w:t>European</w:t>
-      </w:r>
-      <w:proofErr w:type="spellEnd"/>
-      <w:r>
-        <w:rPr>
-          <w:rStyle w:val="hgkelc"/>
-          <w:rFonts w:asciiTheme="minorHAnsi" w:hAnsiTheme="minorHAnsi" w:cstheme="minorHAnsi"/>
-          <w:sz w:val="28"/>
-          <w:szCs w:val="28"/>
-        </w:rPr>
-        <w:t xml:space="preserve"> Game Information</w:t>
+        <w:t>Pan European Game Information</w:t>
       </w:r>
       <w:r>
         <w:rPr>
@@ -2613,7 +2500,6 @@
           <w:szCs w:val="28"/>
         </w:rPr>
       </w:pPr>
-      <w:proofErr w:type="spellStart"/>
       <w:r>
         <w:rPr>
           <w:rFonts w:ascii="Tahoma" w:hAnsi="Tahoma" w:cs="Tahoma"/>
@@ -2624,7 +2510,6 @@
         </w:rPr>
         <w:t>Overview</w:t>
       </w:r>
-      <w:proofErr w:type="spellEnd"/>
     </w:p>
     <w:p>
       <w:pPr>
@@ -6442,25 +6327,7 @@
           <w:sz w:val="28"/>
           <w:szCs w:val="28"/>
         </w:rPr>
-        <w:t xml:space="preserve">Il sistema deve fornire una </w:t>
-      </w:r>
-      <w:proofErr w:type="spellStart"/>
-      <w:r>
-        <w:rPr>
-          <w:rFonts w:ascii="Calibri" w:hAnsi="Calibri" w:cs="Calibri"/>
-          <w:sz w:val="28"/>
-          <w:szCs w:val="28"/>
-        </w:rPr>
-        <w:t>nav</w:t>
-      </w:r>
-      <w:proofErr w:type="spellEnd"/>
-      <w:r>
-        <w:rPr>
-          <w:rFonts w:ascii="Calibri" w:hAnsi="Calibri" w:cs="Calibri"/>
-          <w:sz w:val="28"/>
-          <w:szCs w:val="28"/>
-        </w:rPr>
-        <w:t>-bar grafica con una componente</w:t>
+        <w:t>Il sistema deve fornire una nav-bar grafica con una componente</w:t>
       </w:r>
       <w:r>
         <w:t xml:space="preserve"> </w:t>
@@ -7232,7 +7099,6 @@
           <w:bCs/>
         </w:rPr>
       </w:pPr>
-      <w:proofErr w:type="spellStart"/>
       <w:r>
         <w:rPr>
           <w:rFonts w:ascii="Calibri" w:hAnsi="Calibri" w:cs="Calibri"/>
@@ -7243,7 +7109,6 @@
         </w:rPr>
         <w:t>Supportabilità</w:t>
       </w:r>
-      <w:proofErr w:type="spellEnd"/>
       <w:r>
         <w:rPr>
           <w:rFonts w:ascii="Calibri" w:hAnsi="Calibri" w:cs="Calibri"/>
@@ -7472,45 +7337,8 @@
           <w:sz w:val="28"/>
           <w:szCs w:val="28"/>
         </w:rPr>
-        <w:t xml:space="preserve">General Data </w:t>
-      </w:r>
-      <w:proofErr w:type="spellStart"/>
-      <w:r>
-        <w:rPr>
-          <w:rFonts w:ascii="Calibri" w:eastAsia="Calibri" w:hAnsi="Calibri" w:cs="Calibri"/>
-          <w:i/>
-          <w:iCs/>
-          <w:color w:val="000000" w:themeColor="text1"/>
-          <w:sz w:val="28"/>
-          <w:szCs w:val="28"/>
-        </w:rPr>
-        <w:t>Protection</w:t>
-      </w:r>
-      <w:proofErr w:type="spellEnd"/>
-      <w:r>
-        <w:rPr>
-          <w:rFonts w:ascii="Calibri" w:eastAsia="Calibri" w:hAnsi="Calibri" w:cs="Calibri"/>
-          <w:i/>
-          <w:iCs/>
-          <w:color w:val="000000" w:themeColor="text1"/>
-          <w:sz w:val="28"/>
-          <w:szCs w:val="28"/>
-        </w:rPr>
-        <w:t xml:space="preserve"> </w:t>
-      </w:r>
-      <w:proofErr w:type="spellStart"/>
-      <w:r>
-        <w:rPr>
-          <w:rFonts w:ascii="Calibri" w:eastAsia="Calibri" w:hAnsi="Calibri" w:cs="Calibri"/>
-          <w:i/>
-          <w:iCs/>
-          <w:color w:val="000000" w:themeColor="text1"/>
-          <w:sz w:val="28"/>
-          <w:szCs w:val="28"/>
-        </w:rPr>
-        <w:t>Regulation</w:t>
-      </w:r>
-      <w:proofErr w:type="spellEnd"/>
+        <w:t>General Data Protection Regulation</w:t>
+      </w:r>
       <w:r>
         <w:rPr>
           <w:rFonts w:ascii="Calibri" w:eastAsia="Calibri" w:hAnsi="Calibri" w:cs="Calibri"/>
@@ -7715,25 +7543,7 @@
           <w:sz w:val="28"/>
           <w:szCs w:val="28"/>
         </w:rPr>
-        <w:t xml:space="preserve">L’utente viene indirizzato sulla pagina di autenticazione e inserisce le seguenti credenziali: </w:t>
-      </w:r>
-      <w:proofErr w:type="gramStart"/>
-      <w:r>
-        <w:rPr>
-          <w:rFonts w:asciiTheme="minorHAnsi" w:hAnsiTheme="minorHAnsi" w:cstheme="minorHAnsi"/>
-          <w:sz w:val="28"/>
-          <w:szCs w:val="28"/>
-        </w:rPr>
-        <w:t>email</w:t>
-      </w:r>
-      <w:proofErr w:type="gramEnd"/>
-      <w:r>
-        <w:rPr>
-          <w:rFonts w:asciiTheme="minorHAnsi" w:hAnsiTheme="minorHAnsi" w:cstheme="minorHAnsi"/>
-          <w:sz w:val="28"/>
-          <w:szCs w:val="28"/>
-        </w:rPr>
-        <w:t xml:space="preserve">: </w:t>
+        <w:t xml:space="preserve">L’utente viene indirizzato sulla pagina di autenticazione e inserisce le seguenti credenziali: email: </w:t>
       </w:r>
       <w:hyperlink r:id="rId12">
         <w:r>
@@ -7806,25 +7616,7 @@
           <w:sz w:val="28"/>
           <w:szCs w:val="28"/>
         </w:rPr>
-        <w:t xml:space="preserve">Antonio seleziona il prodotto desiderato, ovvero, Dark </w:t>
-      </w:r>
-      <w:proofErr w:type="spellStart"/>
-      <w:r>
-        <w:rPr>
-          <w:rFonts w:asciiTheme="minorHAnsi" w:hAnsiTheme="minorHAnsi" w:cstheme="minorBidi"/>
-          <w:sz w:val="28"/>
-          <w:szCs w:val="28"/>
-        </w:rPr>
-        <w:t>Souls</w:t>
-      </w:r>
-      <w:proofErr w:type="spellEnd"/>
-      <w:r>
-        <w:rPr>
-          <w:rFonts w:asciiTheme="minorHAnsi" w:hAnsiTheme="minorHAnsi" w:cstheme="minorBidi"/>
-          <w:sz w:val="28"/>
-          <w:szCs w:val="28"/>
-        </w:rPr>
-        <w:t xml:space="preserve"> 1. L’utente viene portato sulla pagina informativa del prodotto e visualizza le sue caratteristiche (nome prodotto, prezzo, copertina, specifiche tecniche, voto medio e recensioni).</w:t>
+        <w:t>Antonio seleziona il prodotto desiderato, ovvero, Dark Souls 1. L’utente viene portato sulla pagina informativa del prodotto e visualizza le sue caratteristiche (nome prodotto, prezzo, copertina, specifiche tecniche, voto medio e recensioni).</w:t>
       </w:r>
     </w:p>
     <w:p>
@@ -7869,25 +7661,7 @@
           <w:sz w:val="28"/>
           <w:szCs w:val="28"/>
         </w:rPr>
-        <w:t xml:space="preserve">L’utente Antonio utilizza la funzionalità “visualizza carrello” e visualizza i prodotti che ha precedentemente aggiunto al carrello (ovvero Dark </w:t>
-      </w:r>
-      <w:proofErr w:type="spellStart"/>
-      <w:r>
-        <w:rPr>
-          <w:rFonts w:asciiTheme="minorHAnsi" w:hAnsiTheme="minorHAnsi" w:cstheme="minorHAnsi"/>
-          <w:sz w:val="28"/>
-          <w:szCs w:val="28"/>
-        </w:rPr>
-        <w:t>Souls</w:t>
-      </w:r>
-      <w:proofErr w:type="spellEnd"/>
-      <w:r>
-        <w:rPr>
-          <w:rFonts w:asciiTheme="minorHAnsi" w:hAnsiTheme="minorHAnsi" w:cstheme="minorHAnsi"/>
-          <w:sz w:val="28"/>
-          <w:szCs w:val="28"/>
-        </w:rPr>
-        <w:t xml:space="preserve"> 1). I prodotti nel carrello vengono visualizzati con una disposizione a righe e di ognuno di essi visualizza: il prezzo, lo sconto, la copertina e la visualizzazione della funzionalità “elimina prodotto dal carrello”. Inoltre, ogni prodotto nel carrello consente all’utente di essere reindirizzato sulla pagina informativa dello specifico prodotto. Sulla destra della lista dei prodotti del carrello compare il prezzo totale del suo carrello che in questo caso è 69.99€.</w:t>
+        <w:t>L’utente Antonio utilizza la funzionalità “visualizza carrello” e visualizza i prodotti che ha precedentemente aggiunto al carrello (ovvero Dark Souls 1). I prodotti nel carrello vengono visualizzati con una disposizione a righe e di ognuno di essi visualizza: il prezzo, lo sconto, la copertina e la visualizzazione della funzionalità “elimina prodotto dal carrello”. Inoltre, ogni prodotto nel carrello consente all’utente di essere reindirizzato sulla pagina informativa dello specifico prodotto. Sulla destra della lista dei prodotti del carrello compare il prezzo totale del suo carrello che in questo caso è 69.99€.</w:t>
       </w:r>
     </w:p>
     <w:p>
@@ -8038,26 +7812,32 @@
           <w:sz w:val="28"/>
           <w:szCs w:val="28"/>
         </w:rPr>
-        <w:t xml:space="preserve"> &amp; password: gestione</w:t>
-      </w:r>
-      <w:proofErr w:type="gramStart"/>
-      <w:r>
+        <w:t xml:space="preserve"> &amp; password: gestione123 .</w:t>
+      </w:r>
+    </w:p>
+    <w:p>
+      <w:pPr>
+        <w:ind w:left="709"/>
         <w:rPr>
           <w:rFonts w:asciiTheme="minorHAnsi" w:hAnsiTheme="minorHAnsi" w:cstheme="minorBidi"/>
           <w:sz w:val="28"/>
           <w:szCs w:val="28"/>
         </w:rPr>
-        <w:t>123 .</w:t>
-      </w:r>
-      <w:proofErr w:type="gramEnd"/>
+      </w:pPr>
+      <w:r>
+        <w:rPr>
+          <w:rFonts w:asciiTheme="minorHAnsi" w:hAnsiTheme="minorHAnsi" w:cstheme="minorBidi"/>
+          <w:sz w:val="28"/>
+          <w:szCs w:val="28"/>
+        </w:rPr>
+        <w:t>Il gestore degli ordini Francesco Peluso viene reindirizzato sulla pagina di gestione degli ordini e utilizza la funzionalità “Gestisci ordini”. Francesco visualizzerà tutti gli ordini non ancora spediti(il codice degli ordini).</w:t>
+      </w:r>
     </w:p>
     <w:p>
       <w:pPr>
         <w:ind w:left="709"/>
         <w:rPr>
           <w:rFonts w:asciiTheme="minorHAnsi" w:hAnsiTheme="minorHAnsi" w:cstheme="minorBidi"/>
-          <w:sz w:val="28"/>
-          <w:szCs w:val="28"/>
         </w:rPr>
       </w:pPr>
       <w:r>
@@ -8066,59 +7846,7 @@
           <w:sz w:val="28"/>
           <w:szCs w:val="28"/>
         </w:rPr>
-        <w:t xml:space="preserve">Il gestore degli ordini Francesco Peluso viene reindirizzato sulla pagina di gestione degli ordini e utilizza la funzionalità “Gestisci ordini”. Francesco visualizzerà tutti gli ordini non ancora </w:t>
-      </w:r>
-      <w:proofErr w:type="gramStart"/>
-      <w:r>
-        <w:rPr>
-          <w:rFonts w:asciiTheme="minorHAnsi" w:hAnsiTheme="minorHAnsi" w:cstheme="minorBidi"/>
-          <w:sz w:val="28"/>
-          <w:szCs w:val="28"/>
-        </w:rPr>
-        <w:t>spediti(</w:t>
-      </w:r>
-      <w:proofErr w:type="gramEnd"/>
-      <w:r>
-        <w:rPr>
-          <w:rFonts w:asciiTheme="minorHAnsi" w:hAnsiTheme="minorHAnsi" w:cstheme="minorBidi"/>
-          <w:sz w:val="28"/>
-          <w:szCs w:val="28"/>
-        </w:rPr>
-        <w:t>il codice degli ordini).</w:t>
-      </w:r>
-    </w:p>
-    <w:p>
-      <w:pPr>
-        <w:ind w:left="709"/>
-        <w:rPr>
-          <w:rFonts w:asciiTheme="minorHAnsi" w:hAnsiTheme="minorHAnsi" w:cstheme="minorBidi"/>
-        </w:rPr>
-      </w:pPr>
-      <w:r>
-        <w:rPr>
-          <w:rFonts w:asciiTheme="minorHAnsi" w:hAnsiTheme="minorHAnsi" w:cstheme="minorBidi"/>
-          <w:sz w:val="28"/>
-          <w:szCs w:val="28"/>
-        </w:rPr>
-        <w:t>Il gestore degli ordini Francesco Peluso selezione l’ordine con codice:”12345” e inserisce i seguenti dati: tipo di corriere</w:t>
-      </w:r>
-      <w:proofErr w:type="gramStart"/>
-      <w:r>
-        <w:rPr>
-          <w:rFonts w:asciiTheme="minorHAnsi" w:hAnsiTheme="minorHAnsi" w:cstheme="minorBidi"/>
-          <w:sz w:val="28"/>
-          <w:szCs w:val="28"/>
-        </w:rPr>
-        <w:t>: ”Bartolini</w:t>
-      </w:r>
-      <w:proofErr w:type="gramEnd"/>
-      <w:r>
-        <w:rPr>
-          <w:rFonts w:asciiTheme="minorHAnsi" w:hAnsiTheme="minorHAnsi" w:cstheme="minorBidi"/>
-          <w:sz w:val="28"/>
-          <w:szCs w:val="28"/>
-        </w:rPr>
-        <w:t xml:space="preserve">” che spedirà l’ordine e la data di consegna: </w:t>
+        <w:t xml:space="preserve">Il gestore degli ordini Francesco Peluso selezione l’ordine con codice:”12345” e inserisce i seguenti dati: tipo di corriere: ”Bartolini” che spedirà l’ordine e la data di consegna: </w:t>
       </w:r>
       <w:r>
         <w:rPr>
@@ -8288,25 +8016,7 @@
           <w:sz w:val="28"/>
           <w:szCs w:val="28"/>
         </w:rPr>
-        <w:t xml:space="preserve">Antonio utilizza la funzionalità “ricerca di un prodotto in base al nome” e scrive: Dark </w:t>
-      </w:r>
-      <w:proofErr w:type="spellStart"/>
-      <w:r>
-        <w:rPr>
-          <w:rFonts w:asciiTheme="minorHAnsi" w:eastAsia="Times New Roman" w:hAnsiTheme="minorHAnsi" w:cstheme="minorHAnsi"/>
-          <w:sz w:val="28"/>
-          <w:szCs w:val="28"/>
-        </w:rPr>
-        <w:t>Souls</w:t>
-      </w:r>
-      <w:proofErr w:type="spellEnd"/>
-      <w:r>
-        <w:rPr>
-          <w:rFonts w:asciiTheme="minorHAnsi" w:eastAsia="Times New Roman" w:hAnsiTheme="minorHAnsi" w:cstheme="minorHAnsi"/>
-          <w:sz w:val="28"/>
-          <w:szCs w:val="28"/>
-        </w:rPr>
-        <w:t>.</w:t>
+        <w:t>Antonio utilizza la funzionalità “ricerca di un prodotto in base al nome” e scrive: Dark Souls.</w:t>
       </w:r>
     </w:p>
     <w:p>
@@ -8324,61 +8034,25 @@
           <w:sz w:val="28"/>
           <w:szCs w:val="28"/>
         </w:rPr>
-        <w:t xml:space="preserve">Viene visualizzata una pagina con tutti i prodotti disposti a griglia e che hanno all’interno del loro nome Dark </w:t>
-      </w:r>
-      <w:proofErr w:type="spellStart"/>
-      <w:r>
+        <w:t>Viene visualizzata una pagina con tutti i prodotti disposti a griglia e che hanno all’interno del loro nome Dark Souls. Per ogni prodotto può visualizzare un’anteprima di: nome del prodotto, prezzo, data di uscita e sconto.</w:t>
+      </w:r>
+    </w:p>
+    <w:p>
+      <w:pPr>
+        <w:ind w:left="709"/>
         <w:rPr>
           <w:rFonts w:asciiTheme="minorHAnsi" w:hAnsiTheme="minorHAnsi" w:cstheme="minorHAnsi"/>
           <w:sz w:val="28"/>
           <w:szCs w:val="28"/>
         </w:rPr>
-        <w:t>Souls</w:t>
-      </w:r>
-      <w:proofErr w:type="spellEnd"/>
+      </w:pPr>
       <w:r>
         <w:rPr>
           <w:rFonts w:asciiTheme="minorHAnsi" w:hAnsiTheme="minorHAnsi" w:cstheme="minorHAnsi"/>
           <w:sz w:val="28"/>
           <w:szCs w:val="28"/>
         </w:rPr>
-        <w:t>. Per ogni prodotto può visualizzare un’anteprima di: nome del prodotto, prezzo, data di uscita e sconto.</w:t>
-      </w:r>
-    </w:p>
-    <w:p>
-      <w:pPr>
-        <w:ind w:left="709"/>
-        <w:rPr>
-          <w:rFonts w:asciiTheme="minorHAnsi" w:hAnsiTheme="minorHAnsi" w:cstheme="minorHAnsi"/>
-          <w:sz w:val="28"/>
-          <w:szCs w:val="28"/>
-        </w:rPr>
-      </w:pPr>
-      <w:r>
-        <w:rPr>
-          <w:rFonts w:asciiTheme="minorHAnsi" w:hAnsiTheme="minorHAnsi" w:cstheme="minorHAnsi"/>
-          <w:sz w:val="28"/>
-          <w:szCs w:val="28"/>
-        </w:rPr>
-        <w:t xml:space="preserve">Antonio seleziona il prodotto desiderato, ovvero, Dark </w:t>
-      </w:r>
-      <w:proofErr w:type="spellStart"/>
-      <w:r>
-        <w:rPr>
-          <w:rFonts w:asciiTheme="minorHAnsi" w:hAnsiTheme="minorHAnsi" w:cstheme="minorHAnsi"/>
-          <w:sz w:val="28"/>
-          <w:szCs w:val="28"/>
-        </w:rPr>
-        <w:t>Souls</w:t>
-      </w:r>
-      <w:proofErr w:type="spellEnd"/>
-      <w:r>
-        <w:rPr>
-          <w:rFonts w:asciiTheme="minorHAnsi" w:hAnsiTheme="minorHAnsi" w:cstheme="minorHAnsi"/>
-          <w:sz w:val="28"/>
-          <w:szCs w:val="28"/>
-        </w:rPr>
-        <w:t xml:space="preserve"> 1.</w:t>
+        <w:t>Antonio seleziona il prodotto desiderato, ovvero, Dark Souls 1.</w:t>
       </w:r>
       <w:r>
         <w:rPr>
@@ -8556,89 +8230,25 @@
           <w:sz w:val="28"/>
           <w:szCs w:val="28"/>
         </w:rPr>
-        <w:t xml:space="preserve"> &amp; password: gestione</w:t>
-      </w:r>
-      <w:proofErr w:type="gramStart"/>
-      <w:r>
+        <w:t xml:space="preserve"> &amp; password: gestione123 .</w:t>
+      </w:r>
+    </w:p>
+    <w:p>
+      <w:pPr>
+        <w:ind w:left="709"/>
         <w:rPr>
           <w:rFonts w:asciiTheme="minorHAnsi" w:hAnsiTheme="minorHAnsi" w:cstheme="minorBidi"/>
           <w:sz w:val="28"/>
           <w:szCs w:val="28"/>
         </w:rPr>
-        <w:t>123 .</w:t>
-      </w:r>
-      <w:proofErr w:type="gramEnd"/>
-    </w:p>
-    <w:p>
-      <w:pPr>
-        <w:ind w:left="709"/>
+      </w:pPr>
+      <w:r>
         <w:rPr>
           <w:rFonts w:asciiTheme="minorHAnsi" w:hAnsiTheme="minorHAnsi" w:cstheme="minorBidi"/>
           <w:sz w:val="28"/>
           <w:szCs w:val="28"/>
         </w:rPr>
-      </w:pPr>
-      <w:r>
-        <w:rPr>
-          <w:rFonts w:asciiTheme="minorHAnsi" w:hAnsiTheme="minorHAnsi" w:cstheme="minorBidi"/>
-          <w:sz w:val="28"/>
-          <w:szCs w:val="28"/>
-        </w:rPr>
-        <w:t>Il gestore del magazzino Francesco Peluso viene reindirizzato sulla pagina di gestione del magazzino e potrà utilizzare due funzionalità: “Fornitura nuovo prodotto” e “Fornitura prodotto esistente”. Francesco utilizza la funzionalità “Fornitura nuovo prodotto” che gli permetterà di inserire le apposite informazioni del nuovo prodotto che deve essere aggiunto al catalogo. Il gestore del magazzino Francesco Peluso inserirà: nome: “Fifa 22”, prezzo:69,99€, sconto:5%, data di uscita:”26/10/2021</w:t>
-      </w:r>
-      <w:proofErr w:type="gramStart"/>
-      <w:r>
-        <w:rPr>
-          <w:rFonts w:asciiTheme="minorHAnsi" w:hAnsiTheme="minorHAnsi" w:cstheme="minorBidi"/>
-          <w:sz w:val="28"/>
-          <w:szCs w:val="28"/>
-        </w:rPr>
-        <w:t>”,  fornitore</w:t>
-      </w:r>
-      <w:proofErr w:type="gramEnd"/>
-      <w:r>
-        <w:rPr>
-          <w:rFonts w:asciiTheme="minorHAnsi" w:hAnsiTheme="minorHAnsi" w:cstheme="minorBidi"/>
-          <w:sz w:val="28"/>
-          <w:szCs w:val="28"/>
-        </w:rPr>
-        <w:t xml:space="preserve">: ”AMD”, quantità da rifornire: ”150” , copertina: “Fifa22.jpg”. Attraverso una funzionalità tipologia selezionerà il tipo di prodotto da fornire (videogioco fisico, videogioco digitale, abbonamento, console e </w:t>
-      </w:r>
-      <w:proofErr w:type="spellStart"/>
-      <w:r>
-        <w:rPr>
-          <w:rFonts w:asciiTheme="minorHAnsi" w:hAnsiTheme="minorHAnsi" w:cstheme="minorBidi"/>
-          <w:sz w:val="28"/>
-          <w:szCs w:val="28"/>
-        </w:rPr>
-        <w:t>dlc</w:t>
-      </w:r>
-      <w:proofErr w:type="spellEnd"/>
-      <w:r>
-        <w:rPr>
-          <w:rFonts w:asciiTheme="minorHAnsi" w:hAnsiTheme="minorHAnsi" w:cstheme="minorBidi"/>
-          <w:sz w:val="28"/>
-          <w:szCs w:val="28"/>
-        </w:rPr>
-        <w:t>) e seleziona</w:t>
-      </w:r>
-      <w:proofErr w:type="gramStart"/>
-      <w:r>
-        <w:rPr>
-          <w:rFonts w:asciiTheme="minorHAnsi" w:hAnsiTheme="minorHAnsi" w:cstheme="minorBidi"/>
-          <w:sz w:val="28"/>
-          <w:szCs w:val="28"/>
-        </w:rPr>
-        <w:t>: ”videogioco</w:t>
-      </w:r>
-      <w:proofErr w:type="gramEnd"/>
-      <w:r>
-        <w:rPr>
-          <w:rFonts w:asciiTheme="minorHAnsi" w:hAnsiTheme="minorHAnsi" w:cstheme="minorBidi"/>
-          <w:sz w:val="28"/>
-          <w:szCs w:val="28"/>
-        </w:rPr>
-        <w:t xml:space="preserve"> fisico” e dalla scelta effettuata inserirà i seguenti dati: dimensione: ”28 GB”, PEGI: ”16”, Numero cd: ”1”, Software house: ”EA”, categoria: ”sport”, edizione limitata: ”no”. Il gestore del magazzino Francesco Peluso selezionerà la funzione inserisci e comparirà un messaggio “prodotto inserito con successo”.</w:t>
+        <w:t>Il gestore del magazzino Francesco Peluso viene reindirizzato sulla pagina di gestione del magazzino e potrà utilizzare due funzionalità: “Fornitura nuovo prodotto” e “Fornitura prodotto esistente”. Francesco utilizza la funzionalità “Fornitura nuovo prodotto” che gli permetterà di inserire le apposite informazioni del nuovo prodotto che deve essere aggiunto al catalogo. Il gestore del magazzino Francesco Peluso inserirà: nome: “Fifa 22”, prezzo:69,99€, sconto:5%, data di uscita:”26/10/2021”,  fornitore: ”AMD”, quantità da rifornire: ”150” , copertina: “Fifa22.jpg”. Attraverso una funzionalità tipologia selezionerà il tipo di prodotto da fornire (videogioco fisico, videogioco digitale, abbonamento, console e dlc) e seleziona: ”videogioco fisico” e dalla scelta effettuata inserirà i seguenti dati: dimensione: ”28 GB”, PEGI: ”16”, Numero cd: ”1”, Software house: ”EA”, categoria: ”sport”, edizione limitata: ”no”. Il gestore del magazzino Francesco Peluso selezionerà la funzione inserisci e comparirà un messaggio “prodotto inserito con successo”.</w:t>
       </w:r>
     </w:p>
     <w:p>
@@ -9045,16 +8655,8 @@
               <w:rPr>
                 <w:rFonts w:ascii="Century Gothic" w:hAnsi="Century Gothic"/>
               </w:rPr>
-              <w:t xml:space="preserve">Entry </w:t>
-            </w:r>
-            <w:proofErr w:type="spellStart"/>
-            <w:r>
-              <w:rPr>
-                <w:rFonts w:ascii="Century Gothic" w:hAnsi="Century Gothic"/>
-              </w:rPr>
-              <w:t>Condition</w:t>
-            </w:r>
-            <w:proofErr w:type="spellEnd"/>
+              <w:t>Entry Condition</w:t>
+            </w:r>
           </w:p>
         </w:tc>
         <w:tc>
@@ -9130,16 +8732,8 @@
               <w:rPr>
                 <w:rFonts w:ascii="Century Gothic" w:hAnsi="Century Gothic"/>
               </w:rPr>
-              <w:t xml:space="preserve">Exit </w:t>
-            </w:r>
-            <w:proofErr w:type="spellStart"/>
-            <w:r>
-              <w:rPr>
-                <w:rFonts w:ascii="Century Gothic" w:hAnsi="Century Gothic"/>
-              </w:rPr>
-              <w:t>Condition</w:t>
-            </w:r>
-            <w:proofErr w:type="spellEnd"/>
+              <w:t>Exit Condition</w:t>
+            </w:r>
           </w:p>
         </w:tc>
         <w:tc>
@@ -10036,16 +9630,8 @@
               <w:rPr>
                 <w:rFonts w:ascii="Century Gothic" w:hAnsi="Century Gothic"/>
               </w:rPr>
-              <w:t xml:space="preserve">Entry </w:t>
-            </w:r>
-            <w:proofErr w:type="spellStart"/>
-            <w:r>
-              <w:rPr>
-                <w:rFonts w:ascii="Century Gothic" w:hAnsi="Century Gothic"/>
-              </w:rPr>
-              <w:t>Condition</w:t>
-            </w:r>
-            <w:proofErr w:type="spellEnd"/>
+              <w:t>Entry Condition</w:t>
+            </w:r>
           </w:p>
         </w:tc>
         <w:tc>
@@ -10244,21 +9830,7 @@
                 <w:rFonts w:ascii="Century Gothic" w:hAnsi="Century Gothic"/>
               </w:rPr>
               <w:lastRenderedPageBreak/>
-              <w:t xml:space="preserve">Exit </w:t>
-            </w:r>
-            <w:proofErr w:type="spellStart"/>
-            <w:r>
-              <w:rPr>
-                <w:rFonts w:ascii="Century Gothic" w:hAnsi="Century Gothic"/>
-              </w:rPr>
-              <w:t>Condition</w:t>
-            </w:r>
-            <w:proofErr w:type="spellEnd"/>
-            <w:r>
-              <w:rPr>
-                <w:rFonts w:ascii="Century Gothic" w:hAnsi="Century Gothic"/>
-              </w:rPr>
-              <w:t xml:space="preserve"> </w:t>
+              <w:t xml:space="preserve">Exit Condition </w:t>
             </w:r>
           </w:p>
         </w:tc>
@@ -10282,19 +9854,11 @@
                 <w:rFonts w:ascii="Century Gothic" w:hAnsi="Century Gothic"/>
               </w:rPr>
             </w:pPr>
-            <w:proofErr w:type="spellStart"/>
-            <w:r>
-              <w:rPr>
-                <w:rFonts w:ascii="Century Gothic" w:hAnsi="Century Gothic"/>
-              </w:rPr>
-              <w:t>Ridirizionamento</w:t>
-            </w:r>
-            <w:proofErr w:type="spellEnd"/>
-            <w:r>
-              <w:rPr>
-                <w:rFonts w:ascii="Century Gothic" w:hAnsi="Century Gothic"/>
-              </w:rPr>
-              <w:t xml:space="preserve"> sulla pagina per la visualizzazione dei prodotti </w:t>
+            <w:r>
+              <w:rPr>
+                <w:rFonts w:ascii="Century Gothic" w:hAnsi="Century Gothic"/>
+              </w:rPr>
+              <w:t xml:space="preserve">Ridirizionamento sulla pagina per la visualizzazione dei prodotti </w:t>
             </w:r>
             <w:r>
               <w:rPr>
@@ -11040,16 +10604,8 @@
               <w:rPr>
                 <w:rFonts w:ascii="Century Gothic" w:hAnsi="Century Gothic"/>
               </w:rPr>
-              <w:t xml:space="preserve">Entry </w:t>
-            </w:r>
-            <w:proofErr w:type="spellStart"/>
-            <w:r>
-              <w:rPr>
-                <w:rFonts w:ascii="Century Gothic" w:hAnsi="Century Gothic"/>
-              </w:rPr>
-              <w:t>Condition</w:t>
-            </w:r>
-            <w:proofErr w:type="spellEnd"/>
+              <w:t>Entry Condition</w:t>
+            </w:r>
           </w:p>
         </w:tc>
         <w:tc>
@@ -11119,21 +10675,7 @@
               <w:rPr>
                 <w:rFonts w:ascii="Century Gothic" w:hAnsi="Century Gothic"/>
               </w:rPr>
-              <w:t xml:space="preserve">Exit </w:t>
-            </w:r>
-            <w:proofErr w:type="spellStart"/>
-            <w:r>
-              <w:rPr>
-                <w:rFonts w:ascii="Century Gothic" w:hAnsi="Century Gothic"/>
-              </w:rPr>
-              <w:t>Condition</w:t>
-            </w:r>
-            <w:proofErr w:type="spellEnd"/>
-            <w:r>
-              <w:rPr>
-                <w:rFonts w:ascii="Century Gothic" w:hAnsi="Century Gothic"/>
-              </w:rPr>
-              <w:t xml:space="preserve"> </w:t>
+              <w:t xml:space="preserve">Exit Condition </w:t>
             </w:r>
           </w:p>
         </w:tc>
@@ -11924,16 +11466,8 @@
               <w:rPr>
                 <w:rFonts w:ascii="Century Gothic" w:hAnsi="Century Gothic"/>
               </w:rPr>
-              <w:t xml:space="preserve">Entry </w:t>
-            </w:r>
-            <w:proofErr w:type="spellStart"/>
-            <w:r>
-              <w:rPr>
-                <w:rFonts w:ascii="Century Gothic" w:hAnsi="Century Gothic"/>
-              </w:rPr>
-              <w:t>Condition</w:t>
-            </w:r>
-            <w:proofErr w:type="spellEnd"/>
+              <w:t>Entry Condition</w:t>
+            </w:r>
           </w:p>
         </w:tc>
         <w:tc>
@@ -12108,21 +11642,7 @@
               <w:rPr>
                 <w:rFonts w:ascii="Century Gothic" w:hAnsi="Century Gothic"/>
               </w:rPr>
-              <w:t xml:space="preserve">Exit </w:t>
-            </w:r>
-            <w:proofErr w:type="spellStart"/>
-            <w:r>
-              <w:rPr>
-                <w:rFonts w:ascii="Century Gothic" w:hAnsi="Century Gothic"/>
-              </w:rPr>
-              <w:t>Condition</w:t>
-            </w:r>
-            <w:proofErr w:type="spellEnd"/>
-            <w:r>
-              <w:rPr>
-                <w:rFonts w:ascii="Century Gothic" w:hAnsi="Century Gothic"/>
-              </w:rPr>
-              <w:t xml:space="preserve"> </w:t>
+              <w:t xml:space="preserve">Exit Condition </w:t>
             </w:r>
           </w:p>
         </w:tc>
@@ -12721,16 +12241,8 @@
               <w:rPr>
                 <w:rFonts w:ascii="Century Gothic" w:hAnsi="Century Gothic"/>
               </w:rPr>
-              <w:t xml:space="preserve">Entry </w:t>
-            </w:r>
-            <w:proofErr w:type="spellStart"/>
-            <w:r>
-              <w:rPr>
-                <w:rFonts w:ascii="Century Gothic" w:hAnsi="Century Gothic"/>
-              </w:rPr>
-              <w:t>Condition</w:t>
-            </w:r>
-            <w:proofErr w:type="spellEnd"/>
+              <w:t>Entry Condition</w:t>
+            </w:r>
           </w:p>
         </w:tc>
         <w:tc>
@@ -12794,21 +12306,7 @@
               <w:rPr>
                 <w:rFonts w:ascii="Century Gothic" w:hAnsi="Century Gothic"/>
               </w:rPr>
-              <w:t xml:space="preserve">Exit </w:t>
-            </w:r>
-            <w:proofErr w:type="spellStart"/>
-            <w:r>
-              <w:rPr>
-                <w:rFonts w:ascii="Century Gothic" w:hAnsi="Century Gothic"/>
-              </w:rPr>
-              <w:t>Condition</w:t>
-            </w:r>
-            <w:proofErr w:type="spellEnd"/>
-            <w:r>
-              <w:rPr>
-                <w:rFonts w:ascii="Century Gothic" w:hAnsi="Century Gothic"/>
-              </w:rPr>
-              <w:t xml:space="preserve"> </w:t>
+              <w:t xml:space="preserve">Exit Condition </w:t>
             </w:r>
           </w:p>
         </w:tc>
@@ -13420,16 +12918,8 @@
               <w:rPr>
                 <w:rFonts w:ascii="Century Gothic" w:hAnsi="Century Gothic"/>
               </w:rPr>
-              <w:t xml:space="preserve">Entry </w:t>
-            </w:r>
-            <w:proofErr w:type="spellStart"/>
-            <w:r>
-              <w:rPr>
-                <w:rFonts w:ascii="Century Gothic" w:hAnsi="Century Gothic"/>
-              </w:rPr>
-              <w:t>Condition</w:t>
-            </w:r>
-            <w:proofErr w:type="spellEnd"/>
+              <w:t>Entry Condition</w:t>
+            </w:r>
           </w:p>
         </w:tc>
         <w:tc>
@@ -13506,21 +12996,7 @@
               <w:rPr>
                 <w:rFonts w:ascii="Century Gothic" w:hAnsi="Century Gothic"/>
               </w:rPr>
-              <w:t xml:space="preserve">Exit </w:t>
-            </w:r>
-            <w:proofErr w:type="spellStart"/>
-            <w:r>
-              <w:rPr>
-                <w:rFonts w:ascii="Century Gothic" w:hAnsi="Century Gothic"/>
-              </w:rPr>
-              <w:t>Condition</w:t>
-            </w:r>
-            <w:proofErr w:type="spellEnd"/>
-            <w:r>
-              <w:rPr>
-                <w:rFonts w:ascii="Century Gothic" w:hAnsi="Century Gothic"/>
-              </w:rPr>
-              <w:t xml:space="preserve"> </w:t>
+              <w:t xml:space="preserve">Exit Condition </w:t>
             </w:r>
           </w:p>
         </w:tc>
@@ -14800,16 +14276,8 @@
               <w:rPr>
                 <w:rFonts w:ascii="Century Gothic" w:hAnsi="Century Gothic"/>
               </w:rPr>
-              <w:t xml:space="preserve">Entry </w:t>
-            </w:r>
-            <w:proofErr w:type="spellStart"/>
-            <w:r>
-              <w:rPr>
-                <w:rFonts w:ascii="Century Gothic" w:hAnsi="Century Gothic"/>
-              </w:rPr>
-              <w:t>Condition</w:t>
-            </w:r>
-            <w:proofErr w:type="spellEnd"/>
+              <w:t>Entry Condition</w:t>
+            </w:r>
           </w:p>
         </w:tc>
         <w:tc>
@@ -14871,21 +14339,7 @@
               <w:rPr>
                 <w:rFonts w:ascii="Century Gothic" w:hAnsi="Century Gothic"/>
               </w:rPr>
-              <w:t xml:space="preserve">Exit </w:t>
-            </w:r>
-            <w:proofErr w:type="spellStart"/>
-            <w:r>
-              <w:rPr>
-                <w:rFonts w:ascii="Century Gothic" w:hAnsi="Century Gothic"/>
-              </w:rPr>
-              <w:t>Condition</w:t>
-            </w:r>
-            <w:proofErr w:type="spellEnd"/>
-            <w:r>
-              <w:rPr>
-                <w:rFonts w:ascii="Century Gothic" w:hAnsi="Century Gothic"/>
-              </w:rPr>
-              <w:t xml:space="preserve"> </w:t>
+              <w:t xml:space="preserve">Exit Condition </w:t>
             </w:r>
           </w:p>
         </w:tc>
@@ -15494,16 +14948,8 @@
               <w:rPr>
                 <w:rFonts w:ascii="Century Gothic" w:hAnsi="Century Gothic"/>
               </w:rPr>
-              <w:t xml:space="preserve">Entry </w:t>
-            </w:r>
-            <w:proofErr w:type="spellStart"/>
-            <w:r>
-              <w:rPr>
-                <w:rFonts w:ascii="Century Gothic" w:hAnsi="Century Gothic"/>
-              </w:rPr>
-              <w:t>Condition</w:t>
-            </w:r>
-            <w:proofErr w:type="spellEnd"/>
+              <w:t>Entry Condition</w:t>
+            </w:r>
           </w:p>
         </w:tc>
         <w:tc>
@@ -15686,21 +15132,7 @@
                 <w:rFonts w:ascii="Century Gothic" w:hAnsi="Century Gothic"/>
               </w:rPr>
               <w:lastRenderedPageBreak/>
-              <w:t xml:space="preserve">Exit </w:t>
-            </w:r>
-            <w:proofErr w:type="spellStart"/>
-            <w:r>
-              <w:rPr>
-                <w:rFonts w:ascii="Century Gothic" w:hAnsi="Century Gothic"/>
-              </w:rPr>
-              <w:t>Condition</w:t>
-            </w:r>
-            <w:proofErr w:type="spellEnd"/>
-            <w:r>
-              <w:rPr>
-                <w:rFonts w:ascii="Century Gothic" w:hAnsi="Century Gothic"/>
-              </w:rPr>
-              <w:t xml:space="preserve"> </w:t>
+              <w:t xml:space="preserve">Exit Condition </w:t>
             </w:r>
           </w:p>
         </w:tc>
@@ -16308,16 +15740,8 @@
               <w:rPr>
                 <w:rFonts w:ascii="Century Gothic" w:hAnsi="Century Gothic"/>
               </w:rPr>
-              <w:t xml:space="preserve">Entry </w:t>
-            </w:r>
-            <w:proofErr w:type="spellStart"/>
-            <w:r>
-              <w:rPr>
-                <w:rFonts w:ascii="Century Gothic" w:hAnsi="Century Gothic"/>
-              </w:rPr>
-              <w:t>Condition</w:t>
-            </w:r>
-            <w:proofErr w:type="spellEnd"/>
+              <w:t>Entry Condition</w:t>
+            </w:r>
           </w:p>
         </w:tc>
         <w:tc>
@@ -16387,21 +15811,7 @@
               <w:rPr>
                 <w:rFonts w:ascii="Century Gothic" w:hAnsi="Century Gothic"/>
               </w:rPr>
-              <w:t xml:space="preserve">Exit </w:t>
-            </w:r>
-            <w:proofErr w:type="spellStart"/>
-            <w:r>
-              <w:rPr>
-                <w:rFonts w:ascii="Century Gothic" w:hAnsi="Century Gothic"/>
-              </w:rPr>
-              <w:t>Condition</w:t>
-            </w:r>
-            <w:proofErr w:type="spellEnd"/>
-            <w:r>
-              <w:rPr>
-                <w:rFonts w:ascii="Century Gothic" w:hAnsi="Century Gothic"/>
-              </w:rPr>
-              <w:t xml:space="preserve"> </w:t>
+              <w:t xml:space="preserve">Exit Condition </w:t>
             </w:r>
           </w:p>
         </w:tc>
@@ -16873,29 +16283,13 @@
                 <w:bCs w:val="0"/>
               </w:rPr>
               <w:lastRenderedPageBreak/>
-              <w:t xml:space="preserve">Se al punto 1 l’utente inserisce solo la nuova password, senza i dati della nuova carta, verrà eseguito </w:t>
-            </w:r>
-            <w:proofErr w:type="gramStart"/>
+              <w:t xml:space="preserve">Se al punto 1 l’utente inserisce solo la nuova password, senza i dati della nuova carta, verrà eseguito l’ </w:t>
+            </w:r>
             <w:r>
               <w:rPr>
                 <w:rFonts w:ascii="Century Gothic" w:eastAsia="Century Gothic" w:hAnsi="Century Gothic" w:cs="Century Gothic"/>
-                <w:b w:val="0"/>
-                <w:bCs w:val="0"/>
-              </w:rPr>
-              <w:t xml:space="preserve">l’ </w:t>
-            </w:r>
-            <w:r>
-              <w:rPr>
-                <w:rFonts w:ascii="Century Gothic" w:eastAsia="Century Gothic" w:hAnsi="Century Gothic" w:cs="Century Gothic"/>
-              </w:rPr>
-              <w:t>UC</w:t>
-            </w:r>
-            <w:proofErr w:type="gramEnd"/>
-            <w:r>
-              <w:rPr>
-                <w:rFonts w:ascii="Century Gothic" w:eastAsia="Century Gothic" w:hAnsi="Century Gothic" w:cs="Century Gothic"/>
-              </w:rPr>
-              <w:t>_8.2 Modifica Dati Personali PWD</w:t>
+              </w:rPr>
+              <w:t>UC_8.2 Modifica Dati Personali PWD</w:t>
             </w:r>
           </w:p>
           <w:p>
@@ -16920,29 +16314,13 @@
                 <w:b w:val="0"/>
                 <w:bCs w:val="0"/>
               </w:rPr>
-              <w:t xml:space="preserve">Se al punto 1 l’utente inserisce solo i dati nuovi della nuova carta, senza la nuova password, verrà eseguito </w:t>
-            </w:r>
-            <w:proofErr w:type="gramStart"/>
+              <w:t xml:space="preserve">Se al punto 1 l’utente inserisce solo i dati nuovi della nuova carta, senza la nuova password, verrà eseguito l’ </w:t>
+            </w:r>
             <w:r>
               <w:rPr>
                 <w:rFonts w:ascii="Century Gothic" w:eastAsia="Century Gothic" w:hAnsi="Century Gothic" w:cs="Century Gothic"/>
-                <w:b w:val="0"/>
-                <w:bCs w:val="0"/>
-              </w:rPr>
-              <w:t xml:space="preserve">l’ </w:t>
-            </w:r>
-            <w:r>
-              <w:rPr>
-                <w:rFonts w:ascii="Century Gothic" w:eastAsia="Century Gothic" w:hAnsi="Century Gothic" w:cs="Century Gothic"/>
-              </w:rPr>
-              <w:t>UC</w:t>
-            </w:r>
-            <w:proofErr w:type="gramEnd"/>
-            <w:r>
-              <w:rPr>
-                <w:rFonts w:ascii="Century Gothic" w:eastAsia="Century Gothic" w:hAnsi="Century Gothic" w:cs="Century Gothic"/>
-              </w:rPr>
-              <w:t>_8.3 Modifica Dati Personali Carta</w:t>
+              </w:rPr>
+              <w:t>UC_8.3 Modifica Dati Personali Carta</w:t>
             </w:r>
           </w:p>
         </w:tc>
@@ -17250,16 +16628,8 @@
               <w:rPr>
                 <w:rFonts w:ascii="Century Gothic" w:hAnsi="Century Gothic"/>
               </w:rPr>
-              <w:t xml:space="preserve">Entry </w:t>
-            </w:r>
-            <w:proofErr w:type="spellStart"/>
-            <w:r>
-              <w:rPr>
-                <w:rFonts w:ascii="Century Gothic" w:hAnsi="Century Gothic"/>
-              </w:rPr>
-              <w:t>Condition</w:t>
-            </w:r>
-            <w:proofErr w:type="spellEnd"/>
+              <w:t>Entry Condition</w:t>
+            </w:r>
           </w:p>
         </w:tc>
         <w:tc>
@@ -17321,21 +16691,7 @@
               <w:rPr>
                 <w:rFonts w:ascii="Century Gothic" w:hAnsi="Century Gothic"/>
               </w:rPr>
-              <w:t xml:space="preserve">Exit </w:t>
-            </w:r>
-            <w:proofErr w:type="spellStart"/>
-            <w:r>
-              <w:rPr>
-                <w:rFonts w:ascii="Century Gothic" w:hAnsi="Century Gothic"/>
-              </w:rPr>
-              <w:t>Condition</w:t>
-            </w:r>
-            <w:proofErr w:type="spellEnd"/>
-            <w:r>
-              <w:rPr>
-                <w:rFonts w:ascii="Century Gothic" w:hAnsi="Century Gothic"/>
-              </w:rPr>
-              <w:t xml:space="preserve"> </w:t>
+              <w:t xml:space="preserve">Exit Condition </w:t>
             </w:r>
           </w:p>
         </w:tc>
@@ -18088,16 +17444,8 @@
               <w:rPr>
                 <w:rFonts w:ascii="Century Gothic" w:hAnsi="Century Gothic"/>
               </w:rPr>
-              <w:t xml:space="preserve">Entry </w:t>
-            </w:r>
-            <w:proofErr w:type="spellStart"/>
-            <w:r>
-              <w:rPr>
-                <w:rFonts w:ascii="Century Gothic" w:hAnsi="Century Gothic"/>
-              </w:rPr>
-              <w:t>Condition</w:t>
-            </w:r>
-            <w:proofErr w:type="spellEnd"/>
+              <w:t>Entry Condition</w:t>
+            </w:r>
           </w:p>
         </w:tc>
         <w:tc>
@@ -18159,21 +17507,7 @@
               <w:rPr>
                 <w:rFonts w:ascii="Century Gothic" w:hAnsi="Century Gothic"/>
               </w:rPr>
-              <w:t xml:space="preserve">Exit </w:t>
-            </w:r>
-            <w:proofErr w:type="spellStart"/>
-            <w:r>
-              <w:rPr>
-                <w:rFonts w:ascii="Century Gothic" w:hAnsi="Century Gothic"/>
-              </w:rPr>
-              <w:t>Condition</w:t>
-            </w:r>
-            <w:proofErr w:type="spellEnd"/>
-            <w:r>
-              <w:rPr>
-                <w:rFonts w:ascii="Century Gothic" w:hAnsi="Century Gothic"/>
-              </w:rPr>
-              <w:t xml:space="preserve"> </w:t>
+              <w:t xml:space="preserve">Exit Condition </w:t>
             </w:r>
           </w:p>
         </w:tc>
@@ -18980,16 +18314,8 @@
               <w:rPr>
                 <w:rFonts w:ascii="Century Gothic" w:hAnsi="Century Gothic"/>
               </w:rPr>
-              <w:t xml:space="preserve">Entry </w:t>
-            </w:r>
-            <w:proofErr w:type="spellStart"/>
-            <w:r>
-              <w:rPr>
-                <w:rFonts w:ascii="Century Gothic" w:hAnsi="Century Gothic"/>
-              </w:rPr>
-              <w:t>Condition</w:t>
-            </w:r>
-            <w:proofErr w:type="spellEnd"/>
+              <w:t>Entry Condition</w:t>
+            </w:r>
           </w:p>
         </w:tc>
         <w:tc>
@@ -19185,21 +18511,7 @@
               <w:rPr>
                 <w:rFonts w:ascii="Century Gothic" w:hAnsi="Century Gothic"/>
               </w:rPr>
-              <w:t xml:space="preserve">Exit </w:t>
-            </w:r>
-            <w:proofErr w:type="spellStart"/>
-            <w:r>
-              <w:rPr>
-                <w:rFonts w:ascii="Century Gothic" w:hAnsi="Century Gothic"/>
-              </w:rPr>
-              <w:t>Condition</w:t>
-            </w:r>
-            <w:proofErr w:type="spellEnd"/>
-            <w:r>
-              <w:rPr>
-                <w:rFonts w:ascii="Century Gothic" w:hAnsi="Century Gothic"/>
-              </w:rPr>
-              <w:t xml:space="preserve"> </w:t>
+              <w:t xml:space="preserve">Exit Condition </w:t>
             </w:r>
           </w:p>
         </w:tc>
@@ -19969,16 +19281,8 @@
               <w:rPr>
                 <w:rFonts w:ascii="Century Gothic" w:hAnsi="Century Gothic"/>
               </w:rPr>
-              <w:t xml:space="preserve">Entry </w:t>
-            </w:r>
-            <w:proofErr w:type="spellStart"/>
-            <w:r>
-              <w:rPr>
-                <w:rFonts w:ascii="Century Gothic" w:hAnsi="Century Gothic"/>
-              </w:rPr>
-              <w:t>Condition</w:t>
-            </w:r>
-            <w:proofErr w:type="spellEnd"/>
+              <w:t>Entry Condition</w:t>
+            </w:r>
           </w:p>
         </w:tc>
         <w:tc>
@@ -20066,21 +19370,7 @@
               <w:rPr>
                 <w:rFonts w:ascii="Century Gothic" w:hAnsi="Century Gothic"/>
               </w:rPr>
-              <w:t xml:space="preserve">Exit </w:t>
-            </w:r>
-            <w:proofErr w:type="spellStart"/>
-            <w:r>
-              <w:rPr>
-                <w:rFonts w:ascii="Century Gothic" w:hAnsi="Century Gothic"/>
-              </w:rPr>
-              <w:t>Condition</w:t>
-            </w:r>
-            <w:proofErr w:type="spellEnd"/>
-            <w:r>
-              <w:rPr>
-                <w:rFonts w:ascii="Century Gothic" w:hAnsi="Century Gothic"/>
-              </w:rPr>
-              <w:t xml:space="preserve"> </w:t>
+              <w:t xml:space="preserve">Exit Condition </w:t>
             </w:r>
           </w:p>
         </w:tc>
@@ -21060,16 +20350,8 @@
               <w:rPr>
                 <w:rFonts w:ascii="Century Gothic" w:hAnsi="Century Gothic"/>
               </w:rPr>
-              <w:t xml:space="preserve">Entry </w:t>
-            </w:r>
-            <w:proofErr w:type="spellStart"/>
-            <w:r>
-              <w:rPr>
-                <w:rFonts w:ascii="Century Gothic" w:hAnsi="Century Gothic"/>
-              </w:rPr>
-              <w:t>Condition</w:t>
-            </w:r>
-            <w:proofErr w:type="spellEnd"/>
+              <w:t>Entry Condition</w:t>
+            </w:r>
           </w:p>
         </w:tc>
         <w:tc>
@@ -21133,21 +20415,7 @@
               <w:rPr>
                 <w:rFonts w:ascii="Century Gothic" w:hAnsi="Century Gothic"/>
               </w:rPr>
-              <w:t xml:space="preserve">Exit </w:t>
-            </w:r>
-            <w:proofErr w:type="spellStart"/>
-            <w:r>
-              <w:rPr>
-                <w:rFonts w:ascii="Century Gothic" w:hAnsi="Century Gothic"/>
-              </w:rPr>
-              <w:t>Condition</w:t>
-            </w:r>
-            <w:proofErr w:type="spellEnd"/>
-            <w:r>
-              <w:rPr>
-                <w:rFonts w:ascii="Century Gothic" w:hAnsi="Century Gothic"/>
-              </w:rPr>
-              <w:t xml:space="preserve"> </w:t>
+              <w:t xml:space="preserve">Exit Condition </w:t>
             </w:r>
           </w:p>
         </w:tc>
@@ -21953,16 +21221,8 @@
               <w:rPr>
                 <w:rFonts w:ascii="Century Gothic" w:hAnsi="Century Gothic"/>
               </w:rPr>
-              <w:t xml:space="preserve">Entry </w:t>
-            </w:r>
-            <w:proofErr w:type="spellStart"/>
-            <w:r>
-              <w:rPr>
-                <w:rFonts w:ascii="Century Gothic" w:hAnsi="Century Gothic"/>
-              </w:rPr>
-              <w:t>Condition</w:t>
-            </w:r>
-            <w:proofErr w:type="spellEnd"/>
+              <w:t>Entry Condition</w:t>
+            </w:r>
           </w:p>
         </w:tc>
         <w:tc>
@@ -22026,21 +21286,7 @@
               <w:rPr>
                 <w:rFonts w:ascii="Century Gothic" w:hAnsi="Century Gothic"/>
               </w:rPr>
-              <w:t xml:space="preserve">Exit </w:t>
-            </w:r>
-            <w:proofErr w:type="spellStart"/>
-            <w:r>
-              <w:rPr>
-                <w:rFonts w:ascii="Century Gothic" w:hAnsi="Century Gothic"/>
-              </w:rPr>
-              <w:t>Condition</w:t>
-            </w:r>
-            <w:proofErr w:type="spellEnd"/>
-            <w:r>
-              <w:rPr>
-                <w:rFonts w:ascii="Century Gothic" w:hAnsi="Century Gothic"/>
-              </w:rPr>
-              <w:t xml:space="preserve"> </w:t>
+              <w:t xml:space="preserve">Exit Condition </w:t>
             </w:r>
           </w:p>
         </w:tc>
@@ -22374,23 +21620,13 @@
               </w:rPr>
               <w:t xml:space="preserve">   </w:t>
             </w:r>
-            <w:proofErr w:type="gramStart"/>
             <w:r>
               <w:rPr>
                 <w:rFonts w:ascii="Century Gothic" w:hAnsi="Century Gothic"/>
                 <w:b/>
                 <w:bCs/>
               </w:rPr>
-              <w:t>Gestore  del</w:t>
-            </w:r>
-            <w:proofErr w:type="gramEnd"/>
-            <w:r>
-              <w:rPr>
-                <w:rFonts w:ascii="Century Gothic" w:hAnsi="Century Gothic"/>
-                <w:b/>
-                <w:bCs/>
-              </w:rPr>
-              <w:t xml:space="preserve">    magazzino</w:t>
+              <w:t>Gestore  del    magazzino</w:t>
             </w:r>
             <w:r>
               <w:rPr>
@@ -22428,21 +21664,7 @@
               <w:rPr>
                 <w:rFonts w:ascii="Century Gothic" w:hAnsi="Century Gothic"/>
               </w:rPr>
-              <w:t xml:space="preserve">gestore del magazzino inserisce i dati generali di un prodotto e tramite la funzionalità di “fornitura di un nuovo prodotto” seleziona la tipologia del </w:t>
-            </w:r>
-            <w:proofErr w:type="gramStart"/>
-            <w:r>
-              <w:rPr>
-                <w:rFonts w:ascii="Century Gothic" w:hAnsi="Century Gothic"/>
-              </w:rPr>
-              <w:t>gioco ad esempio</w:t>
-            </w:r>
-            <w:proofErr w:type="gramEnd"/>
-            <w:r>
-              <w:rPr>
-                <w:rFonts w:ascii="Century Gothic" w:hAnsi="Century Gothic"/>
-              </w:rPr>
-              <w:t xml:space="preserve"> è “Videogioco fisico”.</w:t>
+              <w:t>gestore del magazzino inserisce i dati generali di un prodotto e tramite la funzionalità di “fornitura di un nuovo prodotto” seleziona la tipologia del gioco ad esempio è “Videogioco fisico”.</w:t>
             </w:r>
           </w:p>
         </w:tc>
@@ -22589,14 +21811,12 @@
               <w:contextualSpacing w:val="0"/>
               <w:cnfStyle w:val="000000000000" w:firstRow="0" w:lastRow="0" w:firstColumn="0" w:lastColumn="0" w:oddVBand="0" w:evenVBand="0" w:oddHBand="0" w:evenHBand="0" w:firstRowFirstColumn="0" w:firstRowLastColumn="0" w:lastRowFirstColumn="0" w:lastRowLastColumn="0"/>
             </w:pPr>
-            <w:proofErr w:type="spellStart"/>
             <w:r>
               <w:rPr>
                 <w:rFonts w:ascii="Century Gothic" w:hAnsi="Century Gothic"/>
               </w:rPr>
               <w:t>Pegi</w:t>
             </w:r>
-            <w:proofErr w:type="spellEnd"/>
           </w:p>
           <w:p>
             <w:pPr>
@@ -22749,7 +21969,8 @@
                 <w:b/>
                 <w:bCs/>
               </w:rPr>
-              <w:t xml:space="preserve">Gestore del </w:t>
+              <w:lastRenderedPageBreak/>
+              <w:t xml:space="preserve">Gestore </w:t>
             </w:r>
             <w:r>
               <w:rPr>
@@ -22758,7 +21979,7 @@
                 <w:bCs/>
               </w:rPr>
               <w:lastRenderedPageBreak/>
-              <w:t>magazzino:</w:t>
+              <w:t>del magazzino:</w:t>
             </w:r>
           </w:p>
         </w:tc>
@@ -22788,14 +22009,14 @@
                 <w:rFonts w:ascii="Century Gothic" w:hAnsi="Century Gothic"/>
               </w:rPr>
               <w:lastRenderedPageBreak/>
-              <w:t xml:space="preserve">Il gestore del magazzino inserisce i dati del prodotto e utilizza la funzionalità “fornisci </w:t>
+              <w:t xml:space="preserve">Il gestore del magazzino inserisce i dati del </w:t>
             </w:r>
             <w:r>
               <w:rPr>
                 <w:rFonts w:ascii="Century Gothic" w:hAnsi="Century Gothic"/>
               </w:rPr>
               <w:lastRenderedPageBreak/>
-              <w:t>prodotto”</w:t>
+              <w:t>prodotto e utilizza la funzionalità “fornisci prodotto”</w:t>
             </w:r>
           </w:p>
         </w:tc>
@@ -22983,19 +22204,11 @@
                 <w:rFonts w:ascii="Century Gothic" w:hAnsi="Century Gothic"/>
               </w:rPr>
             </w:pPr>
-            <w:proofErr w:type="gramStart"/>
-            <w:r>
-              <w:rPr>
-                <w:rFonts w:ascii="Century Gothic" w:hAnsi="Century Gothic"/>
-              </w:rPr>
-              <w:t>Il sistema dopo aver verificato il punto 6,</w:t>
-            </w:r>
-            <w:proofErr w:type="gramEnd"/>
-            <w:r>
-              <w:rPr>
-                <w:rFonts w:ascii="Century Gothic" w:hAnsi="Century Gothic"/>
-              </w:rPr>
-              <w:t xml:space="preserve"> farà visualizzare al gestore del magazzino un messaggio di successo contenente il seguente testo: “Prodotto fornito con successo”</w:t>
+            <w:r>
+              <w:rPr>
+                <w:rFonts w:ascii="Century Gothic" w:hAnsi="Century Gothic"/>
+              </w:rPr>
+              <w:t>Il sistema dopo aver verificato il punto 6, farà visualizzare al gestore del magazzino un messaggio di successo contenente il seguente testo: “Prodotto fornito con successo”</w:t>
             </w:r>
           </w:p>
         </w:tc>
@@ -23482,25 +22695,7 @@
                 <w:b/>
                 <w:bCs/>
               </w:rPr>
-              <w:t xml:space="preserve">Entry </w:t>
-            </w:r>
-            <w:proofErr w:type="spellStart"/>
-            <w:r>
-              <w:rPr>
-                <w:rFonts w:ascii="Century Gothic" w:eastAsia="Century Gothic" w:hAnsi="Century Gothic" w:cs="Century Gothic"/>
-                <w:b/>
-                <w:bCs/>
-              </w:rPr>
-              <w:t>Condition</w:t>
-            </w:r>
-            <w:proofErr w:type="spellEnd"/>
-            <w:r>
-              <w:rPr>
-                <w:rFonts w:ascii="Century Gothic" w:eastAsia="Century Gothic" w:hAnsi="Century Gothic" w:cs="Century Gothic"/>
-                <w:b/>
-                <w:bCs/>
-              </w:rPr>
-              <w:t xml:space="preserve"> </w:t>
+              <w:t xml:space="preserve">Entry Condition </w:t>
             </w:r>
           </w:p>
         </w:tc>
@@ -23548,27 +22743,7 @@
                 <w:bCs/>
                 <w:color w:val="000000" w:themeColor="text1"/>
               </w:rPr>
-              <w:t xml:space="preserve">Exit </w:t>
-            </w:r>
-            <w:proofErr w:type="spellStart"/>
-            <w:r>
-              <w:rPr>
-                <w:rFonts w:ascii="Century Gothic" w:eastAsia="Century Gothic" w:hAnsi="Century Gothic" w:cs="Century Gothic"/>
-                <w:b/>
-                <w:bCs/>
-                <w:color w:val="000000" w:themeColor="text1"/>
-              </w:rPr>
-              <w:t>Condition</w:t>
-            </w:r>
-            <w:proofErr w:type="spellEnd"/>
-            <w:r>
-              <w:rPr>
-                <w:rFonts w:ascii="Century Gothic" w:eastAsia="Century Gothic" w:hAnsi="Century Gothic" w:cs="Century Gothic"/>
-                <w:b/>
-                <w:bCs/>
-                <w:color w:val="000000" w:themeColor="text1"/>
-              </w:rPr>
-              <w:t xml:space="preserve">  </w:t>
+              <w:t xml:space="preserve">Exit Condition  </w:t>
             </w:r>
           </w:p>
         </w:tc>
@@ -23770,22 +22945,21 @@
               <w:rPr>
                 <w:rFonts w:ascii="Century Gothic" w:eastAsia="Century Gothic" w:hAnsi="Century Gothic" w:cs="Century Gothic"/>
               </w:rPr>
-              <w:t xml:space="preserve">Il sistema mostra una pagina contenete la funzionalità “tipo prodotto” (perché un prodotto può essere: videogioco fisico, videogioco digitale, console, abbonamento e DLC) e i campi generici di un prodotto. I </w:t>
+              <w:t xml:space="preserve">Il sistema mostra una pagina contenete la funzionalità “tipo prodotto” (perché un prodotto può essere: videogioco fisico, videogioco digitale, console, abbonamento e DLC) e i campi generici di </w:t>
+            </w:r>
+            <w:r>
+              <w:rPr>
+                <w:rFonts w:ascii="Century Gothic" w:eastAsia="Century Gothic" w:hAnsi="Century Gothic" w:cs="Century Gothic"/>
+              </w:rPr>
+              <w:lastRenderedPageBreak/>
+              <w:t xml:space="preserve">un prodotto. I </w:t>
             </w:r>
             <w:r>
               <w:rPr>
                 <w:rFonts w:ascii="Century Gothic" w:eastAsia="Century Gothic" w:hAnsi="Century Gothic" w:cs="Century Gothic"/>
                 <w:color w:val="000000" w:themeColor="text1"/>
               </w:rPr>
-              <w:t xml:space="preserve">campi sono: nome prodotto, prezzo, </w:t>
-            </w:r>
-            <w:r>
-              <w:rPr>
-                <w:rFonts w:ascii="Century Gothic" w:eastAsia="Century Gothic" w:hAnsi="Century Gothic" w:cs="Century Gothic"/>
-                <w:color w:val="000000" w:themeColor="text1"/>
-              </w:rPr>
-              <w:lastRenderedPageBreak/>
-              <w:t xml:space="preserve">sconto, data di uscita, fornitore, quantità e copertina. </w:t>
+              <w:t xml:space="preserve">campi sono: nome prodotto, prezzo, sconto, data di uscita, fornitore, quantità e copertina. </w:t>
             </w:r>
           </w:p>
         </w:tc>
@@ -23848,7 +23022,6 @@
               </w:rPr>
               <w:t xml:space="preserve">   </w:t>
             </w:r>
-            <w:proofErr w:type="gramStart"/>
             <w:r>
               <w:rPr>
                 <w:rFonts w:ascii="Century Gothic" w:eastAsia="Century Gothic" w:hAnsi="Century Gothic" w:cs="Century Gothic"/>
@@ -23856,17 +23029,7 @@
                 <w:bCs/>
                 <w:color w:val="000000" w:themeColor="text1"/>
               </w:rPr>
-              <w:t>Gestore  del</w:t>
-            </w:r>
-            <w:proofErr w:type="gramEnd"/>
-            <w:r>
-              <w:rPr>
-                <w:rFonts w:ascii="Century Gothic" w:eastAsia="Century Gothic" w:hAnsi="Century Gothic" w:cs="Century Gothic"/>
-                <w:b/>
-                <w:bCs/>
-                <w:color w:val="000000" w:themeColor="text1"/>
-              </w:rPr>
-              <w:t xml:space="preserve">    magazzino    </w:t>
+              <w:t xml:space="preserve">Gestore  del    magazzino    </w:t>
             </w:r>
             <w:r>
               <w:rPr>
@@ -24017,19 +23180,11 @@
                 <w:rFonts w:asciiTheme="minorHAnsi" w:eastAsiaTheme="minorEastAsia" w:hAnsiTheme="minorHAnsi" w:cstheme="minorBidi"/>
               </w:rPr>
             </w:pPr>
-            <w:proofErr w:type="spellStart"/>
             <w:r>
               <w:rPr>
                 <w:rFonts w:ascii="Century Gothic" w:eastAsia="Century Gothic" w:hAnsi="Century Gothic" w:cs="Century Gothic"/>
               </w:rPr>
-              <w:t>Pegi</w:t>
-            </w:r>
-            <w:proofErr w:type="spellEnd"/>
-            <w:r>
-              <w:rPr>
-                <w:rFonts w:ascii="Century Gothic" w:eastAsia="Century Gothic" w:hAnsi="Century Gothic" w:cs="Century Gothic"/>
-              </w:rPr>
-              <w:t xml:space="preserve"> </w:t>
+              <w:t xml:space="preserve">Pegi </w:t>
             </w:r>
           </w:p>
           <w:p>
@@ -24431,40 +23586,22 @@
                 <w:b w:val="0"/>
                 <w:bCs w:val="0"/>
               </w:rPr>
-              <w:t xml:space="preserve">Se il sistema al punto 6 verifica che il magazzino è pieno e che quindi non è possibile fornire ulteriori prodotti, il sistema mostrerà al gestore </w:t>
-            </w:r>
-            <w:proofErr w:type="gramStart"/>
+              <w:t>Se il sistema al punto 6 verifica che il magazzino è pieno e che quindi non è possibile fornire ulteriori prodotti, il sistema mostrerà al gestore del</w:t>
+            </w:r>
+            <w:r>
+              <w:rPr>
+                <w:b w:val="0"/>
+                <w:bCs w:val="0"/>
+              </w:rPr>
+              <w:t xml:space="preserve"> </w:t>
+            </w:r>
             <w:r>
               <w:rPr>
                 <w:rFonts w:ascii="Century Gothic" w:eastAsia="Century Gothic" w:hAnsi="Century Gothic" w:cs="Century Gothic"/>
                 <w:b w:val="0"/>
                 <w:bCs w:val="0"/>
               </w:rPr>
-              <w:t>del</w:t>
-            </w:r>
-            <w:r>
-              <w:rPr>
-                <w:b w:val="0"/>
-                <w:bCs w:val="0"/>
-              </w:rPr>
-              <w:t xml:space="preserve"> </w:t>
-            </w:r>
-            <w:r>
-              <w:rPr>
-                <w:rFonts w:ascii="Century Gothic" w:eastAsia="Century Gothic" w:hAnsi="Century Gothic" w:cs="Century Gothic"/>
-                <w:b w:val="0"/>
-                <w:bCs w:val="0"/>
-              </w:rPr>
-              <w:t xml:space="preserve"> magazzino</w:t>
-            </w:r>
-            <w:proofErr w:type="gramEnd"/>
-            <w:r>
-              <w:rPr>
-                <w:rFonts w:ascii="Century Gothic" w:eastAsia="Century Gothic" w:hAnsi="Century Gothic" w:cs="Century Gothic"/>
-                <w:b w:val="0"/>
-                <w:bCs w:val="0"/>
-              </w:rPr>
-              <w:t xml:space="preserve"> il seguente messaggio d’errore: “Magazzino pieno”. (UC12.1 magazzino pieno)</w:t>
+              <w:t xml:space="preserve"> magazzino il seguente messaggio d’errore: “Magazzino pieno”. (UC12.1 magazzino pieno)</w:t>
             </w:r>
           </w:p>
         </w:tc>
@@ -24736,16 +23873,9 @@
               <w:rPr>
                 <w:rFonts w:ascii="Century Gothic" w:eastAsia="Century Gothic" w:hAnsi="Century Gothic" w:cs="Century Gothic"/>
               </w:rPr>
-              <w:t xml:space="preserve">Entry </w:t>
-            </w:r>
-            <w:proofErr w:type="spellStart"/>
-            <w:r>
-              <w:rPr>
-                <w:rFonts w:ascii="Century Gothic" w:eastAsia="Century Gothic" w:hAnsi="Century Gothic" w:cs="Century Gothic"/>
-              </w:rPr>
-              <w:t>Condition</w:t>
-            </w:r>
-            <w:proofErr w:type="spellEnd"/>
+              <w:lastRenderedPageBreak/>
+              <w:t>Entry Condition</w:t>
+            </w:r>
           </w:p>
         </w:tc>
         <w:tc>
@@ -24767,14 +23897,7 @@
               <w:rPr>
                 <w:rFonts w:ascii="Century Gothic" w:eastAsia="Century Gothic" w:hAnsi="Century Gothic" w:cs="Century Gothic"/>
               </w:rPr>
-              <w:t xml:space="preserve">Il gestore del magazzino seleziona la tipologia di </w:t>
-            </w:r>
-            <w:r>
-              <w:rPr>
-                <w:rFonts w:ascii="Century Gothic" w:eastAsia="Century Gothic" w:hAnsi="Century Gothic" w:cs="Century Gothic"/>
-              </w:rPr>
-              <w:lastRenderedPageBreak/>
-              <w:t>prodotto console nel caso d’uso UC_12 al punto 3</w:t>
+              <w:t>Il gestore del magazzino seleziona la tipologia di prodotto console nel caso d’uso UC_12 al punto 3</w:t>
             </w:r>
           </w:p>
         </w:tc>
@@ -24806,24 +23929,7 @@
                 <w:rFonts w:ascii="Century Gothic" w:eastAsia="Century Gothic" w:hAnsi="Century Gothic" w:cs="Century Gothic"/>
                 <w:color w:val="000000" w:themeColor="text1"/>
               </w:rPr>
-              <w:lastRenderedPageBreak/>
-              <w:t xml:space="preserve">Exit </w:t>
-            </w:r>
-            <w:proofErr w:type="spellStart"/>
-            <w:r>
-              <w:rPr>
-                <w:rFonts w:ascii="Century Gothic" w:eastAsia="Century Gothic" w:hAnsi="Century Gothic" w:cs="Century Gothic"/>
-                <w:color w:val="000000" w:themeColor="text1"/>
-              </w:rPr>
-              <w:t>Condition</w:t>
-            </w:r>
-            <w:proofErr w:type="spellEnd"/>
-            <w:r>
-              <w:rPr>
-                <w:rFonts w:ascii="Century Gothic" w:eastAsia="Century Gothic" w:hAnsi="Century Gothic" w:cs="Century Gothic"/>
-                <w:color w:val="000000" w:themeColor="text1"/>
-              </w:rPr>
-              <w:t xml:space="preserve"> </w:t>
+              <w:t xml:space="preserve">Exit Condition </w:t>
             </w:r>
           </w:p>
         </w:tc>
@@ -25264,19 +24370,11 @@
               <w:spacing w:line="276" w:lineRule="auto"/>
               <w:cnfStyle w:val="000000000000" w:firstRow="0" w:lastRow="0" w:firstColumn="0" w:lastColumn="0" w:oddVBand="0" w:evenVBand="0" w:oddHBand="0" w:evenHBand="0" w:firstRowFirstColumn="0" w:firstRowLastColumn="0" w:lastRowFirstColumn="0" w:lastRowLastColumn="0"/>
             </w:pPr>
-            <w:proofErr w:type="gramStart"/>
             <w:r>
               <w:rPr>
                 <w:rFonts w:ascii="Century Gothic" w:eastAsia="Century Gothic" w:hAnsi="Century Gothic" w:cs="Century Gothic"/>
               </w:rPr>
-              <w:t>Il sistema dopo aver verificato il punto 6,</w:t>
-            </w:r>
-            <w:proofErr w:type="gramEnd"/>
-            <w:r>
-              <w:rPr>
-                <w:rFonts w:ascii="Century Gothic" w:eastAsia="Century Gothic" w:hAnsi="Century Gothic" w:cs="Century Gothic"/>
-              </w:rPr>
-              <w:t xml:space="preserve"> farà visualizzare al gestore del magazzino un messaggio di successo contenente il </w:t>
+              <w:t xml:space="preserve">Il sistema dopo aver verificato il punto 6, farà visualizzare al gestore del magazzino un messaggio di successo contenente il </w:t>
             </w:r>
             <w:r>
               <w:rPr>
@@ -25674,16 +24772,8 @@
                 <w:rFonts w:ascii="Century Gothic" w:hAnsi="Century Gothic"/>
               </w:rPr>
               <w:lastRenderedPageBreak/>
-              <w:t xml:space="preserve">Entry </w:t>
-            </w:r>
-            <w:proofErr w:type="spellStart"/>
-            <w:r>
-              <w:rPr>
-                <w:rFonts w:ascii="Century Gothic" w:hAnsi="Century Gothic"/>
-              </w:rPr>
-              <w:t>Condition</w:t>
-            </w:r>
-            <w:proofErr w:type="spellEnd"/>
+              <w:t>Entry Condition</w:t>
+            </w:r>
           </w:p>
         </w:tc>
         <w:tc>
@@ -25745,21 +24835,7 @@
               <w:rPr>
                 <w:rFonts w:ascii="Century Gothic" w:hAnsi="Century Gothic"/>
               </w:rPr>
-              <w:t xml:space="preserve">Exit </w:t>
-            </w:r>
-            <w:proofErr w:type="spellStart"/>
-            <w:r>
-              <w:rPr>
-                <w:rFonts w:ascii="Century Gothic" w:hAnsi="Century Gothic"/>
-              </w:rPr>
-              <w:t>Condition</w:t>
-            </w:r>
-            <w:proofErr w:type="spellEnd"/>
-            <w:r>
-              <w:rPr>
-                <w:rFonts w:ascii="Century Gothic" w:hAnsi="Century Gothic"/>
-              </w:rPr>
-              <w:t xml:space="preserve"> </w:t>
+              <w:t xml:space="preserve">Exit Condition </w:t>
             </w:r>
           </w:p>
         </w:tc>
@@ -26247,19 +25323,11 @@
                 <w:rFonts w:ascii="Century Gothic" w:hAnsi="Century Gothic"/>
               </w:rPr>
             </w:pPr>
-            <w:proofErr w:type="gramStart"/>
-            <w:r>
-              <w:rPr>
-                <w:rFonts w:ascii="Century Gothic" w:hAnsi="Century Gothic"/>
-              </w:rPr>
-              <w:t>Il sistema dopo aver verificato il punto 3,</w:t>
-            </w:r>
-            <w:proofErr w:type="gramEnd"/>
-            <w:r>
-              <w:rPr>
-                <w:rFonts w:ascii="Century Gothic" w:hAnsi="Century Gothic"/>
-              </w:rPr>
-              <w:t xml:space="preserve"> farà visualizzare al gestore del magazzino un messaggio di successo contenente il seguente testo: “Prodotto fornito con successo”</w:t>
+            <w:r>
+              <w:rPr>
+                <w:rFonts w:ascii="Century Gothic" w:hAnsi="Century Gothic"/>
+              </w:rPr>
+              <w:t>Il sistema dopo aver verificato il punto 3, farà visualizzare al gestore del magazzino un messaggio di successo contenente il seguente testo: “Prodotto fornito con successo”</w:t>
             </w:r>
           </w:p>
         </w:tc>
@@ -26555,23 +25623,7 @@
                 <w:rFonts w:ascii="Century Gothic" w:eastAsia="Century Gothic" w:hAnsi="Century Gothic" w:cs="Century Gothic"/>
                 <w:color w:val="000000" w:themeColor="text1"/>
               </w:rPr>
-              <w:t xml:space="preserve">Descrizione della procedura per poter fornire un nuovo prodotto al sito quando viene selezionato nel punto 3 </w:t>
-            </w:r>
-            <w:proofErr w:type="gramStart"/>
-            <w:r>
-              <w:rPr>
-                <w:rFonts w:ascii="Century Gothic" w:eastAsia="Century Gothic" w:hAnsi="Century Gothic" w:cs="Century Gothic"/>
-                <w:color w:val="000000" w:themeColor="text1"/>
-              </w:rPr>
-              <w:t>dell’ UC</w:t>
-            </w:r>
-            <w:proofErr w:type="gramEnd"/>
-            <w:r>
-              <w:rPr>
-                <w:rFonts w:ascii="Century Gothic" w:eastAsia="Century Gothic" w:hAnsi="Century Gothic" w:cs="Century Gothic"/>
-                <w:color w:val="000000" w:themeColor="text1"/>
-              </w:rPr>
-              <w:t>_12 la voce “DLC”</w:t>
+              <w:t>Descrizione della procedura per poter fornire un nuovo prodotto al sito quando viene selezionato nel punto 3 dell’ UC_12 la voce “DLC”</w:t>
             </w:r>
           </w:p>
         </w:tc>
@@ -26671,17 +25723,8 @@
                 <w:rFonts w:ascii="Century Gothic" w:eastAsia="Century Gothic" w:hAnsi="Century Gothic" w:cs="Century Gothic"/>
                 <w:color w:val="000000" w:themeColor="text1"/>
               </w:rPr>
-              <w:t xml:space="preserve">Entry </w:t>
-            </w:r>
-            <w:proofErr w:type="spellStart"/>
-            <w:r>
-              <w:rPr>
-                <w:rFonts w:ascii="Century Gothic" w:eastAsia="Century Gothic" w:hAnsi="Century Gothic" w:cs="Century Gothic"/>
-                <w:color w:val="000000" w:themeColor="text1"/>
-              </w:rPr>
-              <w:t>Condition</w:t>
-            </w:r>
-            <w:proofErr w:type="spellEnd"/>
+              <w:t>Entry Condition</w:t>
+            </w:r>
           </w:p>
         </w:tc>
         <w:tc>
@@ -26754,23 +25797,7 @@
                 <w:color w:val="000000" w:themeColor="text1"/>
               </w:rPr>
               <w:lastRenderedPageBreak/>
-              <w:t xml:space="preserve">Exit </w:t>
-            </w:r>
-            <w:proofErr w:type="spellStart"/>
-            <w:r>
-              <w:rPr>
-                <w:rFonts w:ascii="Century Gothic" w:eastAsia="Century Gothic" w:hAnsi="Century Gothic" w:cs="Century Gothic"/>
-                <w:color w:val="000000" w:themeColor="text1"/>
-              </w:rPr>
-              <w:t>Condition</w:t>
-            </w:r>
-            <w:proofErr w:type="spellEnd"/>
-            <w:r>
-              <w:rPr>
-                <w:rFonts w:ascii="Century Gothic" w:eastAsia="Century Gothic" w:hAnsi="Century Gothic" w:cs="Century Gothic"/>
-                <w:color w:val="000000" w:themeColor="text1"/>
-              </w:rPr>
-              <w:t xml:space="preserve"> </w:t>
+              <w:t xml:space="preserve">Exit Condition </w:t>
             </w:r>
           </w:p>
         </w:tc>
@@ -27037,7 +26064,6 @@
                 <w:lang w:val="en-GB"/>
               </w:rPr>
             </w:pPr>
-            <w:proofErr w:type="spellStart"/>
             <w:r>
               <w:rPr>
                 <w:rFonts w:ascii="Century Gothic" w:eastAsia="Century Gothic" w:hAnsi="Century Gothic" w:cs="Century Gothic"/>
@@ -27045,7 +26071,6 @@
               </w:rPr>
               <w:t>DImensione</w:t>
             </w:r>
-            <w:proofErr w:type="spellEnd"/>
           </w:p>
           <w:p>
             <w:pPr>
@@ -27146,7 +26171,6 @@
               </w:rPr>
               <w:t xml:space="preserve">  </w:t>
             </w:r>
-            <w:proofErr w:type="gramStart"/>
             <w:r>
               <w:rPr>
                 <w:rFonts w:ascii="Century Gothic" w:eastAsia="Century Gothic" w:hAnsi="Century Gothic" w:cs="Century Gothic"/>
@@ -27154,17 +26178,7 @@
                 <w:bCs/>
                 <w:color w:val="000000" w:themeColor="text1"/>
               </w:rPr>
-              <w:t>Gestore  del</w:t>
-            </w:r>
-            <w:proofErr w:type="gramEnd"/>
-            <w:r>
-              <w:rPr>
-                <w:rFonts w:ascii="Century Gothic" w:eastAsia="Century Gothic" w:hAnsi="Century Gothic" w:cs="Century Gothic"/>
-                <w:b/>
-                <w:bCs/>
-                <w:color w:val="000000" w:themeColor="text1"/>
-              </w:rPr>
-              <w:t xml:space="preserve">    magazzino    </w:t>
+              <w:t xml:space="preserve">Gestore  del    magazzino    </w:t>
             </w:r>
           </w:p>
         </w:tc>
@@ -27377,21 +26391,12 @@
                 <w:color w:val="000000" w:themeColor="text1"/>
               </w:rPr>
             </w:pPr>
-            <w:proofErr w:type="gramStart"/>
             <w:r>
               <w:rPr>
                 <w:rFonts w:ascii="Century Gothic" w:eastAsia="Century Gothic" w:hAnsi="Century Gothic" w:cs="Century Gothic"/>
                 <w:color w:val="000000" w:themeColor="text1"/>
               </w:rPr>
-              <w:t>Il sistema dopo aver verificato il punto 6,</w:t>
-            </w:r>
-            <w:proofErr w:type="gramEnd"/>
-            <w:r>
-              <w:rPr>
-                <w:rFonts w:ascii="Century Gothic" w:eastAsia="Century Gothic" w:hAnsi="Century Gothic" w:cs="Century Gothic"/>
-                <w:color w:val="000000" w:themeColor="text1"/>
-              </w:rPr>
-              <w:t xml:space="preserve"> farà visualizzare al gestore del magazzino un messaggio di successo contenente il seguente testo: “Prodotto fornito con successo”</w:t>
+              <w:t>Il sistema dopo aver verificato il punto 6, farà visualizzare al gestore del magazzino un messaggio di successo contenente il seguente testo: “Prodotto fornito con successo”</w:t>
             </w:r>
           </w:p>
           <w:p>
@@ -27778,16 +26783,8 @@
               <w:rPr>
                 <w:rFonts w:ascii="Century Gothic" w:hAnsi="Century Gothic"/>
               </w:rPr>
-              <w:t xml:space="preserve">Entry </w:t>
-            </w:r>
-            <w:proofErr w:type="spellStart"/>
-            <w:r>
-              <w:rPr>
-                <w:rFonts w:ascii="Century Gothic" w:hAnsi="Century Gothic"/>
-              </w:rPr>
-              <w:t>Condition</w:t>
-            </w:r>
-            <w:proofErr w:type="spellEnd"/>
+              <w:t>Entry Condition</w:t>
+            </w:r>
           </w:p>
         </w:tc>
         <w:tc>
@@ -27851,21 +26848,7 @@
               <w:rPr>
                 <w:rFonts w:ascii="Century Gothic" w:hAnsi="Century Gothic"/>
               </w:rPr>
-              <w:t xml:space="preserve">Exit </w:t>
-            </w:r>
-            <w:proofErr w:type="spellStart"/>
-            <w:r>
-              <w:rPr>
-                <w:rFonts w:ascii="Century Gothic" w:hAnsi="Century Gothic"/>
-              </w:rPr>
-              <w:t>Condition</w:t>
-            </w:r>
-            <w:proofErr w:type="spellEnd"/>
-            <w:r>
-              <w:rPr>
-                <w:rFonts w:ascii="Century Gothic" w:hAnsi="Century Gothic"/>
-              </w:rPr>
-              <w:t xml:space="preserve"> </w:t>
+              <w:t xml:space="preserve">Exit Condition </w:t>
             </w:r>
           </w:p>
         </w:tc>
@@ -28126,21 +27109,7 @@
               <w:rPr>
                 <w:rFonts w:ascii="Century Gothic" w:hAnsi="Century Gothic"/>
               </w:rPr>
-              <w:t xml:space="preserve">Il sistema mostra una pagina contenete tutti i prodotti esistenti (mostrati in sequenza in una tabella) nel magazzino con le seguenti informazioni: copertina, nome e quantità attuale e per ognuno di questi prodotti il sistema mostrerà (nella medesima tabella) i seguenti </w:t>
-            </w:r>
-            <w:proofErr w:type="gramStart"/>
-            <w:r>
-              <w:rPr>
-                <w:rFonts w:ascii="Century Gothic" w:hAnsi="Century Gothic"/>
-              </w:rPr>
-              <w:t>2</w:t>
-            </w:r>
-            <w:proofErr w:type="gramEnd"/>
-            <w:r>
-              <w:rPr>
-                <w:rFonts w:ascii="Century Gothic" w:hAnsi="Century Gothic"/>
-              </w:rPr>
-              <w:t xml:space="preserve"> campi: quantità da aggiungere e la funzionalità “Rifornisci”</w:t>
+              <w:t>Il sistema mostra una pagina contenete tutti i prodotti esistenti (mostrati in sequenza in una tabella) nel magazzino con le seguenti informazioni: copertina, nome e quantità attuale e per ognuno di questi prodotti il sistema mostrerà (nella medesima tabella) i seguenti 2 campi: quantità da aggiungere e la funzionalità “Rifornisci”</w:t>
             </w:r>
           </w:p>
         </w:tc>
@@ -31899,7 +30868,6 @@
                 <w:lang w:eastAsia="it-IT"/>
               </w:rPr>
             </w:pPr>
-            <w:proofErr w:type="spellStart"/>
             <w:r>
               <w:rPr>
                 <w:rFonts w:ascii="Calibri" w:eastAsia="Times New Roman" w:hAnsi="Calibri" w:cs="Calibri"/>
@@ -31908,7 +30876,6 @@
               </w:rPr>
               <w:t>Utente_Manager</w:t>
             </w:r>
-            <w:proofErr w:type="spellEnd"/>
           </w:p>
         </w:tc>
         <w:tc>
@@ -31971,7 +30938,6 @@
                 <w:lang w:eastAsia="it-IT"/>
               </w:rPr>
             </w:pPr>
-            <w:proofErr w:type="spellStart"/>
             <w:r>
               <w:rPr>
                 <w:rFonts w:ascii="Calibri" w:eastAsia="Times New Roman" w:hAnsi="Calibri" w:cs="Calibri"/>
@@ -31980,7 +30946,6 @@
               </w:rPr>
               <w:t>Categoria_Manager</w:t>
             </w:r>
-            <w:proofErr w:type="spellEnd"/>
           </w:p>
         </w:tc>
         <w:tc>
@@ -32113,7 +31078,6 @@
                 <w:lang w:eastAsia="it-IT"/>
               </w:rPr>
             </w:pPr>
-            <w:proofErr w:type="spellStart"/>
             <w:r>
               <w:rPr>
                 <w:rFonts w:ascii="Calibri" w:eastAsia="Times New Roman" w:hAnsi="Calibri" w:cs="Calibri"/>
@@ -32122,7 +31086,6 @@
               </w:rPr>
               <w:t>Prodotto_Manager</w:t>
             </w:r>
-            <w:proofErr w:type="spellEnd"/>
           </w:p>
         </w:tc>
         <w:tc>
@@ -32185,7 +31148,6 @@
                 <w:lang w:eastAsia="it-IT"/>
               </w:rPr>
             </w:pPr>
-            <w:proofErr w:type="spellStart"/>
             <w:r>
               <w:rPr>
                 <w:rFonts w:ascii="Calibri" w:eastAsia="Times New Roman" w:hAnsi="Calibri" w:cs="Calibri"/>
@@ -32194,7 +31156,6 @@
               </w:rPr>
               <w:t>CartaFedeltà_Manager</w:t>
             </w:r>
-            <w:proofErr w:type="spellEnd"/>
           </w:p>
         </w:tc>
         <w:tc>
@@ -32257,7 +31218,6 @@
                 <w:lang w:eastAsia="it-IT"/>
               </w:rPr>
             </w:pPr>
-            <w:proofErr w:type="spellStart"/>
             <w:r>
               <w:rPr>
                 <w:rFonts w:ascii="Calibri" w:eastAsia="Times New Roman" w:hAnsi="Calibri" w:cs="Calibri"/>
@@ -32266,7 +31226,6 @@
               </w:rPr>
               <w:t>Recensione_Manager</w:t>
             </w:r>
-            <w:proofErr w:type="spellEnd"/>
           </w:p>
         </w:tc>
         <w:tc>
@@ -32297,25 +31256,7 @@
                 <w:color w:val="000000"/>
                 <w:lang w:eastAsia="it-IT"/>
               </w:rPr>
-              <w:t xml:space="preserve">L'oggetto permette di memorizzare e gestisce le informazioni relative </w:t>
-            </w:r>
-            <w:proofErr w:type="gramStart"/>
-            <w:r>
-              <w:rPr>
-                <w:rFonts w:ascii="Calibri" w:eastAsia="Times New Roman" w:hAnsi="Calibri" w:cs="Calibri"/>
-                <w:color w:val="000000"/>
-                <w:lang w:eastAsia="it-IT"/>
-              </w:rPr>
-              <w:t>alle recensione</w:t>
-            </w:r>
-            <w:proofErr w:type="gramEnd"/>
-            <w:r>
-              <w:rPr>
-                <w:rFonts w:ascii="Calibri" w:eastAsia="Times New Roman" w:hAnsi="Calibri" w:cs="Calibri"/>
-                <w:color w:val="000000"/>
-                <w:lang w:eastAsia="it-IT"/>
-              </w:rPr>
-              <w:t xml:space="preserve"> dei prodotti</w:t>
+              <w:t>L'oggetto permette di memorizzare e gestisce le informazioni relative alle recensione dei prodotti</w:t>
             </w:r>
           </w:p>
         </w:tc>
@@ -32347,7 +31288,6 @@
                 <w:lang w:eastAsia="it-IT"/>
               </w:rPr>
             </w:pPr>
-            <w:proofErr w:type="spellStart"/>
             <w:r>
               <w:rPr>
                 <w:rFonts w:ascii="Calibri" w:eastAsia="Times New Roman" w:hAnsi="Calibri" w:cs="Calibri"/>
@@ -32357,7 +31297,6 @@
               <w:lastRenderedPageBreak/>
               <w:t>Spedizione_Manager</w:t>
             </w:r>
-            <w:proofErr w:type="spellEnd"/>
           </w:p>
         </w:tc>
         <w:tc>
@@ -32420,7 +31359,6 @@
                 <w:lang w:eastAsia="it-IT"/>
               </w:rPr>
             </w:pPr>
-            <w:proofErr w:type="spellStart"/>
             <w:r>
               <w:rPr>
                 <w:rFonts w:ascii="Calibri" w:eastAsia="Times New Roman" w:hAnsi="Calibri" w:cs="Calibri"/>
@@ -32429,7 +31367,6 @@
               </w:rPr>
               <w:t>Ordine_Manager</w:t>
             </w:r>
-            <w:proofErr w:type="spellEnd"/>
           </w:p>
         </w:tc>
         <w:tc>
@@ -32667,7 +31604,6 @@
                 <w:lang w:eastAsia="it-IT"/>
               </w:rPr>
             </w:pPr>
-            <w:proofErr w:type="spellStart"/>
             <w:r>
               <w:rPr>
                 <w:rFonts w:ascii="Calibri" w:eastAsia="Times New Roman" w:hAnsi="Calibri" w:cs="Calibri"/>
@@ -32676,7 +31612,6 @@
               </w:rPr>
               <w:t>Login_Control</w:t>
             </w:r>
-            <w:proofErr w:type="spellEnd"/>
           </w:p>
         </w:tc>
         <w:tc>
@@ -32738,7 +31673,6 @@
                 <w:lang w:eastAsia="it-IT"/>
               </w:rPr>
             </w:pPr>
-            <w:proofErr w:type="spellStart"/>
             <w:r>
               <w:rPr>
                 <w:rFonts w:ascii="Calibri" w:eastAsia="Times New Roman" w:hAnsi="Calibri" w:cs="Calibri"/>
@@ -32747,7 +31681,6 @@
               </w:rPr>
               <w:t>FornituraNuovoProdotto_Control</w:t>
             </w:r>
-            <w:proofErr w:type="spellEnd"/>
           </w:p>
         </w:tc>
         <w:tc>
@@ -32809,7 +31742,6 @@
                 <w:lang w:eastAsia="it-IT"/>
               </w:rPr>
             </w:pPr>
-            <w:proofErr w:type="spellStart"/>
             <w:r>
               <w:rPr>
                 <w:rFonts w:ascii="Calibri" w:eastAsia="Times New Roman" w:hAnsi="Calibri" w:cs="Calibri"/>
@@ -32818,7 +31750,6 @@
               </w:rPr>
               <w:t>InserimentoProdotto_Control</w:t>
             </w:r>
-            <w:proofErr w:type="spellEnd"/>
           </w:p>
         </w:tc>
         <w:tc>
@@ -32880,7 +31811,6 @@
                 <w:lang w:eastAsia="it-IT"/>
               </w:rPr>
             </w:pPr>
-            <w:proofErr w:type="spellStart"/>
             <w:r>
               <w:rPr>
                 <w:rFonts w:ascii="Calibri" w:eastAsia="Times New Roman" w:hAnsi="Calibri" w:cs="Calibri"/>
@@ -32889,7 +31819,6 @@
               </w:rPr>
               <w:t>RifornituraProdottoEsistente_Control</w:t>
             </w:r>
-            <w:proofErr w:type="spellEnd"/>
           </w:p>
         </w:tc>
         <w:tc>
@@ -32951,7 +31880,6 @@
                 <w:lang w:eastAsia="it-IT"/>
               </w:rPr>
             </w:pPr>
-            <w:proofErr w:type="spellStart"/>
             <w:r>
               <w:rPr>
                 <w:rFonts w:ascii="Calibri" w:eastAsia="Times New Roman" w:hAnsi="Calibri" w:cs="Calibri"/>
@@ -32960,7 +31888,6 @@
               </w:rPr>
               <w:t>RicercaCategoria_Control</w:t>
             </w:r>
-            <w:proofErr w:type="spellEnd"/>
           </w:p>
         </w:tc>
         <w:tc>
@@ -33022,7 +31949,6 @@
                 <w:lang w:eastAsia="it-IT"/>
               </w:rPr>
             </w:pPr>
-            <w:proofErr w:type="spellStart"/>
             <w:r>
               <w:rPr>
                 <w:rFonts w:ascii="Calibri" w:eastAsia="Times New Roman" w:hAnsi="Calibri" w:cs="Calibri"/>
@@ -33031,7 +31957,6 @@
               </w:rPr>
               <w:t>ProdottoMagazzino_Control</w:t>
             </w:r>
-            <w:proofErr w:type="spellEnd"/>
           </w:p>
         </w:tc>
         <w:tc>
@@ -33093,7 +32018,6 @@
                 <w:lang w:eastAsia="it-IT"/>
               </w:rPr>
             </w:pPr>
-            <w:proofErr w:type="spellStart"/>
             <w:r>
               <w:rPr>
                 <w:rFonts w:ascii="Calibri" w:eastAsia="Times New Roman" w:hAnsi="Calibri" w:cs="Calibri"/>
@@ -33102,7 +32026,6 @@
               </w:rPr>
               <w:t>Carrello_Control</w:t>
             </w:r>
-            <w:proofErr w:type="spellEnd"/>
           </w:p>
         </w:tc>
         <w:tc>
@@ -33164,7 +32087,6 @@
                 <w:lang w:eastAsia="it-IT"/>
               </w:rPr>
             </w:pPr>
-            <w:proofErr w:type="spellStart"/>
             <w:r>
               <w:rPr>
                 <w:rFonts w:ascii="Calibri" w:eastAsia="Times New Roman" w:hAnsi="Calibri" w:cs="Calibri"/>
@@ -33173,7 +32095,6 @@
               </w:rPr>
               <w:t>Acquisto_Control</w:t>
             </w:r>
-            <w:proofErr w:type="spellEnd"/>
           </w:p>
         </w:tc>
         <w:tc>
@@ -33235,23 +32156,13 @@
                 <w:lang w:eastAsia="it-IT"/>
               </w:rPr>
             </w:pPr>
-            <w:proofErr w:type="spellStart"/>
             <w:r>
               <w:rPr>
                 <w:rFonts w:ascii="Calibri" w:eastAsia="Times New Roman" w:hAnsi="Calibri" w:cs="Calibri"/>
                 <w:color w:val="000000"/>
                 <w:lang w:eastAsia="it-IT"/>
               </w:rPr>
-              <w:t>CheckAutentication_Control</w:t>
-            </w:r>
-            <w:proofErr w:type="spellEnd"/>
-            <w:r>
-              <w:rPr>
-                <w:rFonts w:ascii="Calibri" w:eastAsia="Times New Roman" w:hAnsi="Calibri" w:cs="Calibri"/>
-                <w:color w:val="000000"/>
-                <w:lang w:eastAsia="it-IT"/>
-              </w:rPr>
-              <w:t xml:space="preserve"> </w:t>
+              <w:t xml:space="preserve">CheckAutentication_Control </w:t>
             </w:r>
           </w:p>
         </w:tc>
@@ -33314,7 +32225,6 @@
                 <w:lang w:eastAsia="it-IT"/>
               </w:rPr>
             </w:pPr>
-            <w:proofErr w:type="spellStart"/>
             <w:r>
               <w:rPr>
                 <w:rFonts w:ascii="Calibri" w:eastAsia="Times New Roman" w:hAnsi="Calibri" w:cs="Calibri"/>
@@ -33323,7 +32233,6 @@
               </w:rPr>
               <w:t>Check_Control</w:t>
             </w:r>
-            <w:proofErr w:type="spellEnd"/>
           </w:p>
         </w:tc>
         <w:tc>
@@ -33385,7 +32294,6 @@
                 <w:lang w:eastAsia="it-IT"/>
               </w:rPr>
             </w:pPr>
-            <w:proofErr w:type="spellStart"/>
             <w:r>
               <w:rPr>
                 <w:rFonts w:ascii="Calibri" w:eastAsia="Times New Roman" w:hAnsi="Calibri" w:cs="Calibri"/>
@@ -33394,7 +32302,6 @@
               </w:rPr>
               <w:t>ModificaProfilio_Control</w:t>
             </w:r>
-            <w:proofErr w:type="spellEnd"/>
           </w:p>
         </w:tc>
         <w:tc>
@@ -33456,7 +32363,6 @@
                 <w:lang w:eastAsia="it-IT"/>
               </w:rPr>
             </w:pPr>
-            <w:proofErr w:type="spellStart"/>
             <w:r>
               <w:rPr>
                 <w:rFonts w:ascii="Calibri" w:eastAsia="Times New Roman" w:hAnsi="Calibri" w:cs="Calibri"/>
@@ -33465,7 +32371,6 @@
               </w:rPr>
               <w:t>RicercaNome_Control</w:t>
             </w:r>
-            <w:proofErr w:type="spellEnd"/>
           </w:p>
         </w:tc>
         <w:tc>
@@ -33527,7 +32432,6 @@
                 <w:lang w:eastAsia="it-IT"/>
               </w:rPr>
             </w:pPr>
-            <w:proofErr w:type="spellStart"/>
             <w:r>
               <w:rPr>
                 <w:rFonts w:ascii="Calibri" w:eastAsia="Times New Roman" w:hAnsi="Calibri" w:cs="Calibri"/>
@@ -33536,7 +32440,6 @@
               </w:rPr>
               <w:t>Recensione_Control</w:t>
             </w:r>
-            <w:proofErr w:type="spellEnd"/>
           </w:p>
         </w:tc>
         <w:tc>
@@ -33598,7 +32501,6 @@
                 <w:lang w:eastAsia="it-IT"/>
               </w:rPr>
             </w:pPr>
-            <w:proofErr w:type="spellStart"/>
             <w:r>
               <w:rPr>
                 <w:rFonts w:ascii="Calibri" w:eastAsia="Times New Roman" w:hAnsi="Calibri" w:cs="Calibri"/>
@@ -33608,7 +32510,6 @@
               <w:lastRenderedPageBreak/>
               <w:t>CheckDate_Control</w:t>
             </w:r>
-            <w:proofErr w:type="spellEnd"/>
           </w:p>
         </w:tc>
         <w:tc>
@@ -33670,7 +32571,6 @@
                 <w:lang w:eastAsia="it-IT"/>
               </w:rPr>
             </w:pPr>
-            <w:proofErr w:type="spellStart"/>
             <w:r>
               <w:rPr>
                 <w:rFonts w:ascii="Calibri" w:eastAsia="Times New Roman" w:hAnsi="Calibri" w:cs="Calibri"/>
@@ -33679,7 +32579,6 @@
               </w:rPr>
               <w:t>GestioneOrdini_Control</w:t>
             </w:r>
-            <w:proofErr w:type="spellEnd"/>
           </w:p>
         </w:tc>
         <w:tc>
@@ -33885,7 +32784,6 @@
                 <w:color w:val="000000"/>
               </w:rPr>
             </w:pPr>
-            <w:proofErr w:type="spellStart"/>
             <w:r>
               <w:rPr>
                 <w:rFonts w:ascii="Calibri" w:hAnsi="Calibri" w:cs="Calibri"/>
@@ -33893,7 +32791,6 @@
               </w:rPr>
               <w:t>Login_Boundary</w:t>
             </w:r>
-            <w:proofErr w:type="spellEnd"/>
           </w:p>
         </w:tc>
       </w:tr>
@@ -33922,7 +32819,6 @@
                 <w:color w:val="000000"/>
               </w:rPr>
             </w:pPr>
-            <w:proofErr w:type="spellStart"/>
             <w:r>
               <w:rPr>
                 <w:rFonts w:ascii="Calibri" w:hAnsi="Calibri" w:cs="Calibri"/>
@@ -33930,7 +32826,6 @@
               </w:rPr>
               <w:t>HomePage_Boundary</w:t>
             </w:r>
-            <w:proofErr w:type="spellEnd"/>
           </w:p>
         </w:tc>
       </w:tr>
@@ -33959,7 +32854,6 @@
                 <w:color w:val="000000"/>
               </w:rPr>
             </w:pPr>
-            <w:proofErr w:type="spellStart"/>
             <w:r>
               <w:rPr>
                 <w:rFonts w:ascii="Calibri" w:hAnsi="Calibri" w:cs="Calibri"/>
@@ -33967,7 +32861,6 @@
               </w:rPr>
               <w:t>SearchCategoryPage_Boundary</w:t>
             </w:r>
-            <w:proofErr w:type="spellEnd"/>
           </w:p>
         </w:tc>
       </w:tr>
@@ -33996,7 +32889,6 @@
                 <w:color w:val="000000"/>
               </w:rPr>
             </w:pPr>
-            <w:proofErr w:type="spellStart"/>
             <w:r>
               <w:rPr>
                 <w:rFonts w:ascii="Calibri" w:hAnsi="Calibri" w:cs="Calibri"/>
@@ -34004,7 +32896,6 @@
               </w:rPr>
               <w:t>VisualizzazioneProdotti_Boundary</w:t>
             </w:r>
-            <w:proofErr w:type="spellEnd"/>
           </w:p>
         </w:tc>
       </w:tr>
@@ -34038,17 +32929,8 @@
                 <w:rFonts w:ascii="Calibri" w:hAnsi="Calibri" w:cs="Calibri"/>
                 <w:color w:val="000000"/>
               </w:rPr>
-              <w:t xml:space="preserve"> </w:t>
-            </w:r>
-            <w:proofErr w:type="spellStart"/>
-            <w:r>
-              <w:rPr>
-                <w:rFonts w:ascii="Calibri" w:hAnsi="Calibri" w:cs="Calibri"/>
-                <w:color w:val="000000"/>
-              </w:rPr>
-              <w:t>PaginaProdotto_Boundary</w:t>
-            </w:r>
-            <w:proofErr w:type="spellEnd"/>
+              <w:t xml:space="preserve"> PaginaProdotto_Boundary</w:t>
+            </w:r>
           </w:p>
         </w:tc>
       </w:tr>
@@ -34077,7 +32959,6 @@
                 <w:color w:val="000000"/>
               </w:rPr>
             </w:pPr>
-            <w:proofErr w:type="spellStart"/>
             <w:r>
               <w:rPr>
                 <w:rFonts w:ascii="Calibri" w:hAnsi="Calibri" w:cs="Calibri"/>
@@ -34085,7 +32966,6 @@
               </w:rPr>
               <w:t>PaginaCarrello_Boundary</w:t>
             </w:r>
-            <w:proofErr w:type="spellEnd"/>
           </w:p>
         </w:tc>
       </w:tr>
@@ -34114,7 +32994,6 @@
                 <w:color w:val="000000"/>
               </w:rPr>
             </w:pPr>
-            <w:proofErr w:type="spellStart"/>
             <w:r>
               <w:rPr>
                 <w:rFonts w:ascii="Calibri" w:hAnsi="Calibri" w:cs="Calibri"/>
@@ -34122,7 +33001,6 @@
               </w:rPr>
               <w:t>PaginaPersonale_Boundary</w:t>
             </w:r>
-            <w:proofErr w:type="spellEnd"/>
           </w:p>
         </w:tc>
       </w:tr>
@@ -34151,7 +33029,6 @@
                 <w:color w:val="000000"/>
               </w:rPr>
             </w:pPr>
-            <w:proofErr w:type="spellStart"/>
             <w:r>
               <w:rPr>
                 <w:rFonts w:ascii="Calibri" w:hAnsi="Calibri" w:cs="Calibri"/>
@@ -34159,7 +33036,6 @@
               </w:rPr>
               <w:t>SearchNomePage_Boundary</w:t>
             </w:r>
-            <w:proofErr w:type="spellEnd"/>
           </w:p>
         </w:tc>
       </w:tr>
@@ -34188,7 +33064,6 @@
                 <w:color w:val="000000"/>
               </w:rPr>
             </w:pPr>
-            <w:proofErr w:type="spellStart"/>
             <w:r>
               <w:rPr>
                 <w:rFonts w:ascii="Calibri" w:hAnsi="Calibri" w:cs="Calibri"/>
@@ -34196,7 +33071,6 @@
               </w:rPr>
               <w:t>Ordini_Boundary</w:t>
             </w:r>
-            <w:proofErr w:type="spellEnd"/>
           </w:p>
         </w:tc>
       </w:tr>
@@ -34225,21 +33099,12 @@
                 <w:color w:val="000000"/>
               </w:rPr>
             </w:pPr>
-            <w:proofErr w:type="spellStart"/>
             <w:r>
               <w:rPr>
                 <w:rFonts w:ascii="Calibri" w:hAnsi="Calibri" w:cs="Calibri"/>
                 <w:color w:val="000000"/>
               </w:rPr>
-              <w:t>FornituraNuovoProdotto_Boundary</w:t>
-            </w:r>
-            <w:proofErr w:type="spellEnd"/>
-            <w:r>
-              <w:rPr>
-                <w:rFonts w:ascii="Calibri" w:hAnsi="Calibri" w:cs="Calibri"/>
-                <w:color w:val="000000"/>
-              </w:rPr>
-              <w:t xml:space="preserve"> </w:t>
+              <w:t xml:space="preserve">FornituraNuovoProdotto_Boundary </w:t>
             </w:r>
           </w:p>
         </w:tc>
@@ -34269,7 +33134,6 @@
                 <w:color w:val="000000"/>
               </w:rPr>
             </w:pPr>
-            <w:proofErr w:type="spellStart"/>
             <w:r>
               <w:rPr>
                 <w:rFonts w:ascii="Calibri" w:hAnsi="Calibri" w:cs="Calibri"/>
@@ -34277,7 +33141,6 @@
               </w:rPr>
               <w:t>PaginaElencoProdotti_Boundary</w:t>
             </w:r>
-            <w:proofErr w:type="spellEnd"/>
           </w:p>
         </w:tc>
       </w:tr>
@@ -34306,7 +33169,6 @@
                 <w:color w:val="000000"/>
               </w:rPr>
             </w:pPr>
-            <w:proofErr w:type="spellStart"/>
             <w:r>
               <w:rPr>
                 <w:rFonts w:ascii="Calibri" w:hAnsi="Calibri" w:cs="Calibri"/>
@@ -34314,7 +33176,6 @@
               </w:rPr>
               <w:t>SearchCategoryPage_Boundary</w:t>
             </w:r>
-            <w:proofErr w:type="spellEnd"/>
           </w:p>
         </w:tc>
       </w:tr>
@@ -34366,24 +33227,49 @@
           <w:rFonts w:ascii="Tahoma" w:hAnsi="Tahoma" w:cs="Tahoma"/>
           <w:b/>
           <w:bCs/>
+          <w:sz w:val="28"/>
+          <w:szCs w:val="28"/>
+        </w:rPr>
+        <w:lastRenderedPageBreak/>
+        <w:t>Class Diagram</w:t>
+      </w:r>
+    </w:p>
+    <w:p>
+      <w:pPr>
+        <w:widowControl/>
+        <w:suppressAutoHyphens w:val="0"/>
+        <w:spacing w:after="160" w:line="259" w:lineRule="auto"/>
+        <w:rPr>
+          <w:rFonts w:ascii="Tahoma" w:hAnsi="Tahoma" w:cs="Tahoma"/>
+          <w:b/>
+          <w:bCs/>
+          <w:sz w:val="28"/>
+          <w:szCs w:val="28"/>
+        </w:rPr>
+      </w:pPr>
+      <w:r>
+        <w:rPr>
+          <w:rFonts w:ascii="Tahoma" w:hAnsi="Tahoma" w:cs="Tahoma"/>
+          <w:b/>
+          <w:bCs/>
           <w:noProof/>
           <w:sz w:val="28"/>
           <w:szCs w:val="28"/>
-        </w:rPr>
-        <w:lastRenderedPageBreak/>
+          <w:lang w:eastAsia="it-IT"/>
+        </w:rPr>
         <w:drawing>
-          <wp:anchor distT="0" distB="0" distL="114300" distR="114300" simplePos="0" relativeHeight="251747328" behindDoc="1" locked="0" layoutInCell="1" allowOverlap="1" wp14:anchorId="661DF412" wp14:editId="38F4AAE6">
+          <wp:anchor distT="0" distB="0" distL="114300" distR="114300" simplePos="0" relativeHeight="251750400" behindDoc="1" locked="0" layoutInCell="1" allowOverlap="1" wp14:anchorId="5E72E24E" wp14:editId="5E1B744F">
             <wp:simplePos x="0" y="0"/>
             <wp:positionH relativeFrom="margin">
-              <wp:posOffset>-196215</wp:posOffset>
+              <wp:posOffset>-433705</wp:posOffset>
             </wp:positionH>
             <wp:positionV relativeFrom="paragraph">
-              <wp:posOffset>319405</wp:posOffset>
+              <wp:posOffset>558165</wp:posOffset>
             </wp:positionV>
-            <wp:extent cx="6924675" cy="6934680"/>
-            <wp:effectExtent l="0" t="0" r="0" b="0"/>
+            <wp:extent cx="7067550" cy="6049729"/>
+            <wp:effectExtent l="0" t="0" r="0" b="8255"/>
             <wp:wrapNone/>
-            <wp:docPr id="27" name="Immagine 27"/>
+            <wp:docPr id="55" name="Immagine 55"/>
             <wp:cNvGraphicFramePr>
               <a:graphicFrameLocks xmlns:a="http://schemas.openxmlformats.org/drawingml/2006/main" noChangeAspect="1"/>
             </wp:cNvGraphicFramePr>
@@ -34391,7 +33277,7 @@
               <a:graphicData uri="http://schemas.openxmlformats.org/drawingml/2006/picture">
                 <pic:pic xmlns:pic="http://schemas.openxmlformats.org/drawingml/2006/picture">
                   <pic:nvPicPr>
-                    <pic:cNvPr id="27" name="Immagine 27"/>
+                    <pic:cNvPr id="55" name="Class Diagram1.jpg"/>
                     <pic:cNvPicPr/>
                   </pic:nvPicPr>
                   <pic:blipFill>
@@ -34409,7 +33295,7 @@
                   <pic:spPr>
                     <a:xfrm>
                       <a:off x="0" y="0"/>
-                      <a:ext cx="6928628" cy="6938638"/>
+                      <a:ext cx="7067550" cy="6049729"/>
                     </a:xfrm>
                     <a:prstGeom prst="rect">
                       <a:avLst/>
@@ -34435,42 +33321,6 @@
           <w:sz w:val="28"/>
           <w:szCs w:val="28"/>
         </w:rPr>
-        <w:t xml:space="preserve">Class </w:t>
-      </w:r>
-      <w:proofErr w:type="spellStart"/>
-      <w:r>
-        <w:rPr>
-          <w:rFonts w:ascii="Tahoma" w:hAnsi="Tahoma" w:cs="Tahoma"/>
-          <w:b/>
-          <w:bCs/>
-          <w:sz w:val="28"/>
-          <w:szCs w:val="28"/>
-        </w:rPr>
-        <w:t>Diagram</w:t>
-      </w:r>
-      <w:proofErr w:type="spellEnd"/>
-    </w:p>
-    <w:p>
-      <w:pPr>
-        <w:widowControl/>
-        <w:suppressAutoHyphens w:val="0"/>
-        <w:spacing w:after="160" w:line="259" w:lineRule="auto"/>
-        <w:rPr>
-          <w:rFonts w:ascii="Tahoma" w:hAnsi="Tahoma" w:cs="Tahoma"/>
-          <w:b/>
-          <w:bCs/>
-          <w:sz w:val="28"/>
-          <w:szCs w:val="28"/>
-        </w:rPr>
-      </w:pPr>
-      <w:r>
-        <w:rPr>
-          <w:rFonts w:ascii="Tahoma" w:hAnsi="Tahoma" w:cs="Tahoma"/>
-          <w:b/>
-          <w:bCs/>
-          <w:sz w:val="28"/>
-          <w:szCs w:val="28"/>
-        </w:rPr>
         <w:br w:type="page"/>
       </w:r>
     </w:p>
@@ -34538,40 +33388,16 @@
           <w:szCs w:val="28"/>
         </w:rPr>
       </w:pPr>
-      <w:proofErr w:type="spellStart"/>
-      <w:r>
-        <w:rPr>
-          <w:rFonts w:ascii="Tahoma" w:hAnsi="Tahoma" w:cs="Tahoma"/>
-          <w:b/>
-          <w:bCs/>
-          <w:sz w:val="28"/>
-          <w:szCs w:val="28"/>
-        </w:rPr>
-        <w:t>Sequence</w:t>
-      </w:r>
-      <w:proofErr w:type="spellEnd"/>
-      <w:r>
-        <w:rPr>
-          <w:rFonts w:ascii="Tahoma" w:hAnsi="Tahoma" w:cs="Tahoma"/>
-          <w:b/>
-          <w:bCs/>
-          <w:sz w:val="28"/>
-          <w:szCs w:val="28"/>
-        </w:rPr>
-        <w:t xml:space="preserve"> </w:t>
-      </w:r>
-      <w:proofErr w:type="spellStart"/>
-      <w:r>
-        <w:rPr>
-          <w:rFonts w:ascii="Tahoma" w:hAnsi="Tahoma" w:cs="Tahoma"/>
-          <w:b/>
-          <w:bCs/>
-          <w:sz w:val="28"/>
-          <w:szCs w:val="28"/>
-        </w:rPr>
-        <w:t>Diagram</w:t>
-      </w:r>
-      <w:proofErr w:type="spellEnd"/>
+      <w:r>
+        <w:rPr>
+          <w:rFonts w:ascii="Tahoma" w:hAnsi="Tahoma" w:cs="Tahoma"/>
+          <w:b/>
+          <w:bCs/>
+          <w:sz w:val="28"/>
+          <w:szCs w:val="28"/>
+        </w:rPr>
+        <w:t>Sequence Diagram</w:t>
+      </w:r>
     </w:p>
     <w:p>
       <w:pPr>
@@ -38331,18 +37157,18 @@
           <w:lang w:eastAsia="it-IT"/>
         </w:rPr>
         <w:drawing>
-          <wp:anchor distT="0" distB="0" distL="114300" distR="114300" simplePos="0" relativeHeight="251679744" behindDoc="1" locked="0" layoutInCell="1" allowOverlap="1" wp14:anchorId="2DEC7FEF" wp14:editId="038E719C">
+          <wp:anchor distT="0" distB="0" distL="114300" distR="114300" simplePos="0" relativeHeight="251748352" behindDoc="1" locked="0" layoutInCell="1" allowOverlap="1" wp14:anchorId="524F43A7" wp14:editId="6D5B729A">
             <wp:simplePos x="0" y="0"/>
             <wp:positionH relativeFrom="margin">
-              <wp:posOffset>-577215</wp:posOffset>
+              <wp:align>center</wp:align>
             </wp:positionH>
             <wp:positionV relativeFrom="paragraph">
-              <wp:posOffset>212090</wp:posOffset>
+              <wp:posOffset>191770</wp:posOffset>
             </wp:positionV>
-            <wp:extent cx="7273290" cy="3429000"/>
-            <wp:effectExtent l="0" t="0" r="3810" b="0"/>
+            <wp:extent cx="7207652" cy="2836545"/>
+            <wp:effectExtent l="0" t="0" r="0" b="1905"/>
             <wp:wrapNone/>
-            <wp:docPr id="21" name="Immagine 21"/>
+            <wp:docPr id="11" name="Immagine 11"/>
             <wp:cNvGraphicFramePr>
               <a:graphicFrameLocks xmlns:a="http://schemas.openxmlformats.org/drawingml/2006/main" noChangeAspect="1"/>
             </wp:cNvGraphicFramePr>
@@ -38350,7 +37176,7 @@
               <a:graphicData uri="http://schemas.openxmlformats.org/drawingml/2006/picture">
                 <pic:pic xmlns:pic="http://schemas.openxmlformats.org/drawingml/2006/picture">
                   <pic:nvPicPr>
-                    <pic:cNvPr id="21" name="SD_8 modificadatipersonali.jpg"/>
+                    <pic:cNvPr id="11" name="SD_6_ModificaDatiPersonali.jpg"/>
                     <pic:cNvPicPr/>
                   </pic:nvPicPr>
                   <pic:blipFill>
@@ -38368,7 +37194,7 @@
                   <pic:spPr>
                     <a:xfrm>
                       <a:off x="0" y="0"/>
-                      <a:ext cx="7273676" cy="3429182"/>
+                      <a:ext cx="7207652" cy="2836545"/>
                     </a:xfrm>
                     <a:prstGeom prst="rect">
                       <a:avLst/>
@@ -39345,6 +38171,19 @@
           <w:szCs w:val="28"/>
         </w:rPr>
       </w:pPr>
+    </w:p>
+    <w:p>
+      <w:pPr>
+        <w:pStyle w:val="Paragrafoelenco"/>
+        <w:ind w:left="1728"/>
+        <w:rPr>
+          <w:rFonts w:ascii="Tahoma" w:hAnsi="Tahoma" w:cs="Tahoma"/>
+          <w:b/>
+          <w:bCs/>
+          <w:sz w:val="28"/>
+          <w:szCs w:val="28"/>
+        </w:rPr>
+      </w:pPr>
       <w:r>
         <w:rPr>
           <w:rFonts w:ascii="Tahoma" w:hAnsi="Tahoma" w:cs="Tahoma"/>
@@ -39356,18 +38195,18 @@
           <w:lang w:eastAsia="it-IT"/>
         </w:rPr>
         <w:drawing>
-          <wp:anchor distT="0" distB="0" distL="114300" distR="114300" simplePos="0" relativeHeight="251682816" behindDoc="1" locked="0" layoutInCell="1" allowOverlap="1" wp14:anchorId="6253C98A" wp14:editId="187388CE">
+          <wp:anchor distT="0" distB="0" distL="114300" distR="114300" simplePos="0" relativeHeight="251749376" behindDoc="1" locked="0" layoutInCell="1" allowOverlap="1" wp14:anchorId="027D9FB2" wp14:editId="62CDCB89">
             <wp:simplePos x="0" y="0"/>
             <wp:positionH relativeFrom="column">
-              <wp:posOffset>-548640</wp:posOffset>
+              <wp:posOffset>-501015</wp:posOffset>
             </wp:positionH>
             <wp:positionV relativeFrom="paragraph">
-              <wp:posOffset>221615</wp:posOffset>
+              <wp:posOffset>146685</wp:posOffset>
             </wp:positionV>
-            <wp:extent cx="7200900" cy="3431057"/>
+            <wp:extent cx="7171692" cy="3181796"/>
             <wp:effectExtent l="0" t="0" r="0" b="0"/>
             <wp:wrapNone/>
-            <wp:docPr id="24" name="Immagine 24"/>
+            <wp:docPr id="36" name="Immagine 36"/>
             <wp:cNvGraphicFramePr>
               <a:graphicFrameLocks xmlns:a="http://schemas.openxmlformats.org/drawingml/2006/main" noChangeAspect="1"/>
             </wp:cNvGraphicFramePr>
@@ -39375,7 +38214,7 @@
               <a:graphicData uri="http://schemas.openxmlformats.org/drawingml/2006/picture">
                 <pic:pic xmlns:pic="http://schemas.openxmlformats.org/drawingml/2006/picture">
                   <pic:nvPicPr>
-                    <pic:cNvPr id="24" name="SD_8.3 ModificaDatiPersonaliCarta.jpg"/>
+                    <pic:cNvPr id="36" name="SD_6.3_ModificaDatiPersonaliCarta.jpg"/>
                     <pic:cNvPicPr/>
                   </pic:nvPicPr>
                   <pic:blipFill>
@@ -39393,7 +38232,7 @@
                   <pic:spPr>
                     <a:xfrm>
                       <a:off x="0" y="0"/>
-                      <a:ext cx="7200900" cy="3431057"/>
+                      <a:ext cx="7171692" cy="3181796"/>
                     </a:xfrm>
                     <a:prstGeom prst="rect">
                       <a:avLst/>
@@ -39411,19 +38250,6 @@
           </wp:anchor>
         </w:drawing>
       </w:r>
-    </w:p>
-    <w:p>
-      <w:pPr>
-        <w:pStyle w:val="Paragrafoelenco"/>
-        <w:ind w:left="1728"/>
-        <w:rPr>
-          <w:rFonts w:ascii="Tahoma" w:hAnsi="Tahoma" w:cs="Tahoma"/>
-          <w:b/>
-          <w:bCs/>
-          <w:sz w:val="28"/>
-          <w:szCs w:val="28"/>
-        </w:rPr>
-      </w:pPr>
     </w:p>
     <w:p>
       <w:pPr>
@@ -40737,29 +39563,7 @@
           <w:szCs w:val="28"/>
         </w:rPr>
         <w:lastRenderedPageBreak/>
-        <w:t xml:space="preserve">SD_8.1: Recensione </w:t>
-      </w:r>
-      <w:proofErr w:type="spellStart"/>
-      <w:r>
-        <w:rPr>
-          <w:rFonts w:ascii="Tahoma" w:hAnsi="Tahoma" w:cs="Tahoma"/>
-          <w:b/>
-          <w:bCs/>
-          <w:sz w:val="28"/>
-          <w:szCs w:val="28"/>
-        </w:rPr>
-        <w:t>Gia</w:t>
-      </w:r>
-      <w:proofErr w:type="spellEnd"/>
-      <w:r>
-        <w:rPr>
-          <w:rFonts w:ascii="Tahoma" w:hAnsi="Tahoma" w:cs="Tahoma"/>
-          <w:b/>
-          <w:bCs/>
-          <w:sz w:val="28"/>
-          <w:szCs w:val="28"/>
-        </w:rPr>
-        <w:t xml:space="preserve"> Effettuata</w:t>
+        <w:t>SD_8.1: Recensione Gia Effettuata</w:t>
       </w:r>
     </w:p>
     <w:p>
@@ -43347,107 +42151,61 @@
         </w:rPr>
         <w:t xml:space="preserve"> </w:t>
       </w:r>
-      <w:proofErr w:type="spellStart"/>
-      <w:r>
-        <w:rPr>
-          <w:rFonts w:ascii="Tahoma" w:hAnsi="Tahoma" w:cs="Tahoma"/>
-          <w:b/>
-          <w:bCs/>
-          <w:sz w:val="28"/>
-          <w:szCs w:val="28"/>
-        </w:rPr>
-        <w:t>Statechart</w:t>
-      </w:r>
-      <w:proofErr w:type="spellEnd"/>
-      <w:r>
-        <w:rPr>
-          <w:rFonts w:ascii="Tahoma" w:hAnsi="Tahoma" w:cs="Tahoma"/>
-          <w:b/>
-          <w:bCs/>
-          <w:sz w:val="28"/>
-          <w:szCs w:val="28"/>
-        </w:rPr>
-        <w:t xml:space="preserve"> </w:t>
-      </w:r>
-      <w:proofErr w:type="spellStart"/>
-      <w:r>
-        <w:rPr>
-          <w:rFonts w:ascii="Tahoma" w:hAnsi="Tahoma" w:cs="Tahoma"/>
-          <w:b/>
-          <w:bCs/>
-          <w:sz w:val="28"/>
-          <w:szCs w:val="28"/>
-        </w:rPr>
-        <w:t>Diagram</w:t>
-      </w:r>
-      <w:proofErr w:type="spellEnd"/>
-    </w:p>
-    <w:p>
-      <w:pPr>
-        <w:pStyle w:val="Paragrafoelenco"/>
-        <w:ind w:left="1728"/>
-        <w:rPr>
-          <w:rFonts w:ascii="Tahoma" w:hAnsi="Tahoma" w:cs="Tahoma"/>
-          <w:b/>
-          <w:bCs/>
-          <w:sz w:val="28"/>
-          <w:szCs w:val="28"/>
-        </w:rPr>
-      </w:pPr>
-    </w:p>
-    <w:p>
-      <w:pPr>
-        <w:pStyle w:val="Paragrafoelenco"/>
-        <w:ind w:left="1728"/>
-        <w:rPr>
-          <w:rFonts w:ascii="Tahoma" w:hAnsi="Tahoma" w:cs="Tahoma"/>
-          <w:b/>
-          <w:bCs/>
-          <w:sz w:val="28"/>
-          <w:szCs w:val="28"/>
-        </w:rPr>
-      </w:pPr>
-      <w:r>
-        <w:rPr>
-          <w:rFonts w:ascii="Tahoma" w:hAnsi="Tahoma" w:cs="Tahoma"/>
-          <w:b/>
-          <w:bCs/>
-          <w:sz w:val="28"/>
-          <w:szCs w:val="28"/>
-        </w:rPr>
-        <w:t>SCD_</w:t>
-      </w:r>
-      <w:proofErr w:type="gramStart"/>
-      <w:r>
-        <w:rPr>
-          <w:rFonts w:ascii="Tahoma" w:hAnsi="Tahoma" w:cs="Tahoma"/>
-          <w:b/>
-          <w:bCs/>
-          <w:sz w:val="28"/>
-          <w:szCs w:val="28"/>
-        </w:rPr>
-        <w:t>1</w:t>
-      </w:r>
-      <w:r>
-        <w:rPr>
-          <w:rFonts w:ascii="Tahoma" w:hAnsi="Tahoma" w:cs="Tahoma"/>
-          <w:b/>
-          <w:bCs/>
-          <w:sz w:val="28"/>
-          <w:szCs w:val="28"/>
-        </w:rPr>
-        <w:t xml:space="preserve"> :</w:t>
-      </w:r>
-      <w:proofErr w:type="gramEnd"/>
-      <w:r>
-        <w:rPr>
-          <w:rFonts w:ascii="Tahoma" w:hAnsi="Tahoma" w:cs="Tahoma"/>
-          <w:b/>
-          <w:bCs/>
-          <w:sz w:val="28"/>
-          <w:szCs w:val="28"/>
-        </w:rPr>
-        <w:t xml:space="preserve"> Ordine</w:t>
+      <w:r>
+        <w:rPr>
+          <w:rFonts w:ascii="Tahoma" w:hAnsi="Tahoma" w:cs="Tahoma"/>
+          <w:b/>
+          <w:bCs/>
+          <w:sz w:val="28"/>
+          <w:szCs w:val="28"/>
+        </w:rPr>
+        <w:t>Statechart Diagram</w:t>
+      </w:r>
+    </w:p>
+    <w:p>
+      <w:pPr>
+        <w:pStyle w:val="Paragrafoelenco"/>
+        <w:ind w:left="1728"/>
+        <w:rPr>
+          <w:rFonts w:ascii="Tahoma" w:hAnsi="Tahoma" w:cs="Tahoma"/>
+          <w:b/>
+          <w:bCs/>
+          <w:sz w:val="28"/>
+          <w:szCs w:val="28"/>
+        </w:rPr>
+      </w:pPr>
+    </w:p>
+    <w:p>
+      <w:pPr>
+        <w:pStyle w:val="Paragrafoelenco"/>
+        <w:ind w:left="1728"/>
+        <w:rPr>
+          <w:rFonts w:ascii="Tahoma" w:hAnsi="Tahoma" w:cs="Tahoma"/>
+          <w:b/>
+          <w:bCs/>
+          <w:sz w:val="28"/>
+          <w:szCs w:val="28"/>
+        </w:rPr>
+      </w:pPr>
+      <w:r>
+        <w:rPr>
+          <w:rFonts w:ascii="Tahoma" w:hAnsi="Tahoma" w:cs="Tahoma"/>
+          <w:b/>
+          <w:bCs/>
+          <w:sz w:val="28"/>
+          <w:szCs w:val="28"/>
+        </w:rPr>
+        <w:t>SCD_1</w:t>
+      </w:r>
+      <w:r>
+        <w:rPr>
+          <w:rFonts w:ascii="Tahoma" w:hAnsi="Tahoma" w:cs="Tahoma"/>
+          <w:b/>
+          <w:bCs/>
+          <w:sz w:val="28"/>
+          <w:szCs w:val="28"/>
+        </w:rPr>
+        <w:t xml:space="preserve"> : Ordine</w:t>
       </w:r>
     </w:p>
     <w:p>
@@ -43657,7 +42415,6 @@
         </w:rPr>
         <w:t>_</w:t>
       </w:r>
-      <w:proofErr w:type="gramStart"/>
       <w:r>
         <w:rPr>
           <w:rFonts w:ascii="Tahoma" w:hAnsi="Tahoma" w:cs="Tahoma"/>
@@ -43676,18 +42433,7 @@
           <w:sz w:val="28"/>
           <w:szCs w:val="28"/>
         </w:rPr>
-        <w:t xml:space="preserve"> :</w:t>
-      </w:r>
-      <w:proofErr w:type="gramEnd"/>
-      <w:r>
-        <w:rPr>
-          <w:rFonts w:ascii="Tahoma" w:hAnsi="Tahoma" w:cs="Tahoma"/>
-          <w:b/>
-          <w:bCs/>
-          <w:sz w:val="28"/>
-          <w:szCs w:val="28"/>
-        </w:rPr>
-        <w:t xml:space="preserve"> Carrell</w:t>
+        <w:t xml:space="preserve"> : Carrell</w:t>
       </w:r>
       <w:r>
         <w:rPr>
@@ -43964,7 +42710,6 @@
           <w:szCs w:val="28"/>
         </w:rPr>
       </w:pPr>
-      <w:proofErr w:type="spellStart"/>
       <w:r>
         <w:rPr>
           <w:rFonts w:ascii="Tahoma" w:hAnsi="Tahoma" w:cs="Tahoma"/>
@@ -43975,51 +42720,16 @@
         </w:rPr>
         <w:t>Mockups</w:t>
       </w:r>
-      <w:proofErr w:type="spellEnd"/>
-      <w:r>
-        <w:rPr>
-          <w:rFonts w:ascii="Tahoma" w:hAnsi="Tahoma" w:cs="Tahoma"/>
-          <w:b/>
-          <w:bCs/>
-          <w:sz w:val="28"/>
-          <w:szCs w:val="28"/>
-        </w:rPr>
-        <w:t xml:space="preserve"> e </w:t>
-      </w:r>
-      <w:proofErr w:type="spellStart"/>
-      <w:r>
-        <w:rPr>
-          <w:rFonts w:ascii="Tahoma" w:hAnsi="Tahoma" w:cs="Tahoma"/>
-          <w:b/>
-          <w:bCs/>
-          <w:sz w:val="28"/>
-          <w:szCs w:val="28"/>
-        </w:rPr>
-        <w:t>Navigational</w:t>
-      </w:r>
-      <w:proofErr w:type="spellEnd"/>
-      <w:r>
-        <w:rPr>
-          <w:rFonts w:ascii="Tahoma" w:hAnsi="Tahoma" w:cs="Tahoma"/>
-          <w:b/>
-          <w:bCs/>
-          <w:sz w:val="28"/>
-          <w:szCs w:val="28"/>
-        </w:rPr>
-        <w:t xml:space="preserve"> </w:t>
-      </w:r>
-      <w:proofErr w:type="spellStart"/>
-      <w:r>
-        <w:rPr>
-          <w:rFonts w:ascii="Tahoma" w:hAnsi="Tahoma" w:cs="Tahoma"/>
-          <w:b/>
-          <w:bCs/>
-          <w:sz w:val="28"/>
-          <w:szCs w:val="28"/>
-        </w:rPr>
-        <w:t>Path</w:t>
-      </w:r>
-      <w:proofErr w:type="spellEnd"/>
+      <w:r>
+        <w:rPr>
+          <w:rFonts w:ascii="Tahoma" w:hAnsi="Tahoma" w:cs="Tahoma"/>
+          <w:b/>
+          <w:bCs/>
+          <w:sz w:val="28"/>
+          <w:szCs w:val="28"/>
+        </w:rPr>
+        <w:t xml:space="preserve"> e Navigational Path</w:t>
+      </w:r>
     </w:p>
     <w:p>
       <w:pPr>
@@ -44047,7 +42757,6 @@
           <w:szCs w:val="28"/>
         </w:rPr>
       </w:pPr>
-      <w:proofErr w:type="spellStart"/>
       <w:r>
         <w:rPr>
           <w:rFonts w:ascii="Tahoma" w:hAnsi="Tahoma" w:cs="Tahoma"/>
@@ -44058,7 +42767,6 @@
         </w:rPr>
         <w:t>Mockups</w:t>
       </w:r>
-      <w:proofErr w:type="spellEnd"/>
     </w:p>
     <w:p>
       <w:pPr>
@@ -47460,40 +46168,16 @@
         </w:rPr>
         <w:t xml:space="preserve"> </w:t>
       </w:r>
-      <w:proofErr w:type="spellStart"/>
-      <w:r>
-        <w:rPr>
-          <w:rFonts w:ascii="Tahoma" w:hAnsi="Tahoma" w:cs="Tahoma"/>
-          <w:b/>
-          <w:bCs/>
-          <w:sz w:val="28"/>
-          <w:szCs w:val="28"/>
-        </w:rPr>
-        <w:t>Navigational</w:t>
-      </w:r>
-      <w:proofErr w:type="spellEnd"/>
-      <w:r>
-        <w:rPr>
-          <w:rFonts w:ascii="Tahoma" w:hAnsi="Tahoma" w:cs="Tahoma"/>
-          <w:b/>
-          <w:bCs/>
-          <w:sz w:val="28"/>
-          <w:szCs w:val="28"/>
-        </w:rPr>
-        <w:t xml:space="preserve"> </w:t>
-      </w:r>
-      <w:proofErr w:type="spellStart"/>
-      <w:r>
-        <w:rPr>
-          <w:rFonts w:ascii="Tahoma" w:hAnsi="Tahoma" w:cs="Tahoma"/>
-          <w:b/>
-          <w:bCs/>
-          <w:sz w:val="28"/>
-          <w:szCs w:val="28"/>
-        </w:rPr>
-        <w:t>Path</w:t>
-      </w:r>
-      <w:proofErr w:type="spellEnd"/>
+      <w:r>
+        <w:rPr>
+          <w:rFonts w:ascii="Tahoma" w:hAnsi="Tahoma" w:cs="Tahoma"/>
+          <w:b/>
+          <w:bCs/>
+          <w:sz w:val="28"/>
+          <w:szCs w:val="28"/>
+        </w:rPr>
+        <w:t>Navigational Path</w:t>
+      </w:r>
     </w:p>
     <w:p>
       <w:pPr>
@@ -47551,6 +46235,7 @@
           <w:noProof/>
           <w:sz w:val="28"/>
           <w:szCs w:val="28"/>
+          <w:lang w:eastAsia="it-IT"/>
         </w:rPr>
         <w:drawing>
           <wp:anchor distT="0" distB="0" distL="114300" distR="114300" simplePos="0" relativeHeight="251745280" behindDoc="1" locked="0" layoutInCell="1" allowOverlap="1" wp14:anchorId="11A78D2E" wp14:editId="42D03180">
@@ -47730,6 +46415,7 @@
           <w:noProof/>
           <w:sz w:val="28"/>
           <w:szCs w:val="28"/>
+          <w:lang w:eastAsia="it-IT"/>
         </w:rPr>
         <w:drawing>
           <wp:anchor distT="0" distB="0" distL="114300" distR="114300" simplePos="0" relativeHeight="251731968" behindDoc="1" locked="0" layoutInCell="1" allowOverlap="1" wp14:anchorId="5D454D55" wp14:editId="325A55A1">
@@ -47889,6 +46575,7 @@
           <w:noProof/>
           <w:sz w:val="28"/>
           <w:szCs w:val="28"/>
+          <w:lang w:eastAsia="it-IT"/>
         </w:rPr>
         <w:drawing>
           <wp:anchor distT="0" distB="0" distL="114300" distR="114300" simplePos="0" relativeHeight="251734016" behindDoc="1" locked="0" layoutInCell="1" allowOverlap="1" wp14:anchorId="44FE705D" wp14:editId="643B2050">
@@ -48049,6 +46736,7 @@
           <w:noProof/>
           <w:sz w:val="28"/>
           <w:szCs w:val="28"/>
+          <w:lang w:eastAsia="it-IT"/>
         </w:rPr>
         <w:drawing>
           <wp:anchor distT="0" distB="0" distL="114300" distR="114300" simplePos="0" relativeHeight="251735040" behindDoc="1" locked="0" layoutInCell="1" allowOverlap="1" wp14:anchorId="7C11205A" wp14:editId="23FD6BE9">
@@ -48186,6 +46874,7 @@
           <w:noProof/>
           <w:sz w:val="28"/>
           <w:szCs w:val="28"/>
+          <w:lang w:eastAsia="it-IT"/>
         </w:rPr>
         <w:drawing>
           <wp:anchor distT="0" distB="0" distL="114300" distR="114300" simplePos="0" relativeHeight="251744256" behindDoc="1" locked="0" layoutInCell="1" allowOverlap="1" wp14:anchorId="53D15245" wp14:editId="0A7B070C">
@@ -48391,6 +47080,7 @@
           <w:noProof/>
           <w:sz w:val="28"/>
           <w:szCs w:val="28"/>
+          <w:lang w:eastAsia="it-IT"/>
         </w:rPr>
         <w:drawing>
           <wp:anchor distT="0" distB="0" distL="114300" distR="114300" simplePos="0" relativeHeight="251737088" behindDoc="1" locked="0" layoutInCell="1" allowOverlap="1" wp14:anchorId="34872C8C" wp14:editId="0271DFD2">
@@ -48626,6 +47316,7 @@
           <w:noProof/>
           <w:sz w:val="28"/>
           <w:szCs w:val="28"/>
+          <w:lang w:eastAsia="it-IT"/>
         </w:rPr>
         <w:drawing>
           <wp:anchor distT="0" distB="0" distL="114300" distR="114300" simplePos="0" relativeHeight="251738112" behindDoc="1" locked="0" layoutInCell="1" allowOverlap="1" wp14:anchorId="7DCAF70F" wp14:editId="6C6DFFF9">
@@ -48800,6 +47491,7 @@
           <w:noProof/>
           <w:sz w:val="28"/>
           <w:szCs w:val="28"/>
+          <w:lang w:eastAsia="it-IT"/>
         </w:rPr>
         <w:drawing>
           <wp:anchor distT="0" distB="0" distL="114300" distR="114300" simplePos="0" relativeHeight="251743232" behindDoc="1" locked="0" layoutInCell="1" allowOverlap="1" wp14:anchorId="5BBB00C6" wp14:editId="162D7AD1">
@@ -49012,6 +47704,7 @@
           <w:noProof/>
           <w:sz w:val="28"/>
           <w:szCs w:val="28"/>
+          <w:lang w:eastAsia="it-IT"/>
         </w:rPr>
         <w:drawing>
           <wp:anchor distT="0" distB="0" distL="114300" distR="114300" simplePos="0" relativeHeight="251739136" behindDoc="1" locked="0" layoutInCell="1" allowOverlap="1" wp14:anchorId="6F0973F3" wp14:editId="514CC206">
@@ -49185,6 +47878,7 @@
           <w:noProof/>
           <w:sz w:val="28"/>
           <w:szCs w:val="28"/>
+          <w:lang w:eastAsia="it-IT"/>
         </w:rPr>
         <w:drawing>
           <wp:anchor distT="0" distB="0" distL="114300" distR="114300" simplePos="0" relativeHeight="251741184" behindDoc="1" locked="0" layoutInCell="1" allowOverlap="1" wp14:anchorId="7510A5D9" wp14:editId="7C02B799">
@@ -49387,6 +48081,7 @@
           <w:noProof/>
           <w:sz w:val="28"/>
           <w:szCs w:val="28"/>
+          <w:lang w:eastAsia="it-IT"/>
         </w:rPr>
         <w:drawing>
           <wp:anchor distT="0" distB="0" distL="114300" distR="114300" simplePos="0" relativeHeight="251742208" behindDoc="1" locked="0" layoutInCell="1" allowOverlap="1" wp14:anchorId="53CA66AF" wp14:editId="5D9F8F45">
@@ -49483,7 +48178,7 @@
 </file>
 
 <file path=word/endnotes.xml><?xml version="1.0" encoding="utf-8"?>
-<w:endnotes xmlns:wpc="http://schemas.microsoft.com/office/word/2010/wordprocessingCanvas" xmlns:cx="http://schemas.microsoft.com/office/drawing/2014/chartex" xmlns:cx1="http://schemas.microsoft.com/office/drawing/2015/9/8/chartex" xmlns:cx2="http://schemas.microsoft.com/office/drawing/2015/10/21/chartex" xmlns:cx3="http://schemas.microsoft.com/office/drawing/2016/5/9/chartex" xmlns:cx4="http://schemas.microsoft.com/office/drawing/2016/5/10/chartex" xmlns:cx5="http://schemas.microsoft.com/office/drawing/2016/5/11/chartex" xmlns:cx6="http://schemas.microsoft.com/office/drawing/2016/5/12/chartex" xmlns:cx7="http://schemas.microsoft.com/office/drawing/2016/5/13/chartex" xmlns:cx8="http://schemas.microsoft.com/office/drawing/2016/5/14/chartex" xmlns:mc="http://schemas.openxmlformats.org/markup-compatibility/2006" xmlns:aink="http://schemas.microsoft.com/office/drawing/2016/ink" xmlns:am3d="http://schemas.microsoft.com/office/drawing/2017/model3d" xmlns:o="urn:schemas-microsoft-com:office:office" xmlns:r="http://schemas.openxmlformats.org/officeDocument/2006/relationships" xmlns:m="http://schemas.openxmlformats.org/officeDocument/2006/math" xmlns:v="urn:schemas-microsoft-com:vml" xmlns:wp14="http://schemas.microsoft.com/office/word/2010/wordprocessingDrawing" xmlns:wp="http://schemas.openxmlformats.org/drawingml/2006/wordprocessingDrawing" xmlns:w10="urn:schemas-microsoft-com:office:word" xmlns:w="http://schemas.openxmlformats.org/wordprocessingml/2006/main" xmlns:w14="http://schemas.microsoft.com/office/word/2010/wordml" xmlns:w15="http://schemas.microsoft.com/office/word/2012/wordml" xmlns:w16cex="http://schemas.microsoft.com/office/word/2018/wordml/cex" xmlns:w16cid="http://schemas.microsoft.com/office/word/2016/wordml/cid" xmlns:w16="http://schemas.microsoft.com/office/word/2018/wordml" xmlns:w16sdtdh="http://schemas.microsoft.com/office/word/2020/wordml/sdtdatahash" xmlns:w16se="http://schemas.microsoft.com/office/word/2015/wordml/symex" xmlns:wpg="http://schemas.microsoft.com/office/word/2010/wordprocessingGroup" xmlns:wpi="http://schemas.microsoft.com/office/word/2010/wordprocessingInk" xmlns:wne="http://schemas.microsoft.com/office/word/2006/wordml" xmlns:wps="http://schemas.microsoft.com/office/word/2010/wordprocessingShape" mc:Ignorable="w14 w15 w16se w16cid w16 w16cex w16sdtdh wp14">
+<w:endnotes xmlns:wpc="http://schemas.microsoft.com/office/word/2010/wordprocessingCanvas" xmlns:cx="http://schemas.microsoft.com/office/drawing/2014/chartex" xmlns:cx1="http://schemas.microsoft.com/office/drawing/2015/9/8/chartex" xmlns:mc="http://schemas.openxmlformats.org/markup-compatibility/2006" xmlns:o="urn:schemas-microsoft-com:office:office" xmlns:r="http://schemas.openxmlformats.org/officeDocument/2006/relationships" xmlns:m="http://schemas.openxmlformats.org/officeDocument/2006/math" xmlns:v="urn:schemas-microsoft-com:vml" xmlns:wp14="http://schemas.microsoft.com/office/word/2010/wordprocessingDrawing" xmlns:wp="http://schemas.openxmlformats.org/drawingml/2006/wordprocessingDrawing" xmlns:w10="urn:schemas-microsoft-com:office:word" xmlns:w="http://schemas.openxmlformats.org/wordprocessingml/2006/main" xmlns:w14="http://schemas.microsoft.com/office/word/2010/wordml" xmlns:w15="http://schemas.microsoft.com/office/word/2012/wordml" xmlns:w16se="http://schemas.microsoft.com/office/word/2015/wordml/symex" xmlns:wpg="http://schemas.microsoft.com/office/word/2010/wordprocessingGroup" xmlns:wpi="http://schemas.microsoft.com/office/word/2010/wordprocessingInk" xmlns:wne="http://schemas.microsoft.com/office/word/2006/wordml" xmlns:wps="http://schemas.microsoft.com/office/word/2010/wordprocessingShape" mc:Ignorable="w14 w15 w16se wp14">
   <w:endnote w:type="separator" w:id="-1">
     <w:p>
       <w:r>
@@ -49502,7 +48197,7 @@
 </file>
 
 <file path=word/footnotes.xml><?xml version="1.0" encoding="utf-8"?>
-<w:footnotes xmlns:wpc="http://schemas.microsoft.com/office/word/2010/wordprocessingCanvas" xmlns:cx="http://schemas.microsoft.com/office/drawing/2014/chartex" xmlns:cx1="http://schemas.microsoft.com/office/drawing/2015/9/8/chartex" xmlns:cx2="http://schemas.microsoft.com/office/drawing/2015/10/21/chartex" xmlns:cx3="http://schemas.microsoft.com/office/drawing/2016/5/9/chartex" xmlns:cx4="http://schemas.microsoft.com/office/drawing/2016/5/10/chartex" xmlns:cx5="http://schemas.microsoft.com/office/drawing/2016/5/11/chartex" xmlns:cx6="http://schemas.microsoft.com/office/drawing/2016/5/12/chartex" xmlns:cx7="http://schemas.microsoft.com/office/drawing/2016/5/13/chartex" xmlns:cx8="http://schemas.microsoft.com/office/drawing/2016/5/14/chartex" xmlns:mc="http://schemas.openxmlformats.org/markup-compatibility/2006" xmlns:aink="http://schemas.microsoft.com/office/drawing/2016/ink" xmlns:am3d="http://schemas.microsoft.com/office/drawing/2017/model3d" xmlns:o="urn:schemas-microsoft-com:office:office" xmlns:r="http://schemas.openxmlformats.org/officeDocument/2006/relationships" xmlns:m="http://schemas.openxmlformats.org/officeDocument/2006/math" xmlns:v="urn:schemas-microsoft-com:vml" xmlns:wp14="http://schemas.microsoft.com/office/word/2010/wordprocessingDrawing" xmlns:wp="http://schemas.openxmlformats.org/drawingml/2006/wordprocessingDrawing" xmlns:w10="urn:schemas-microsoft-com:office:word" xmlns:w="http://schemas.openxmlformats.org/wordprocessingml/2006/main" xmlns:w14="http://schemas.microsoft.com/office/word/2010/wordml" xmlns:w15="http://schemas.microsoft.com/office/word/2012/wordml" xmlns:w16cex="http://schemas.microsoft.com/office/word/2018/wordml/cex" xmlns:w16cid="http://schemas.microsoft.com/office/word/2016/wordml/cid" xmlns:w16="http://schemas.microsoft.com/office/word/2018/wordml" xmlns:w16sdtdh="http://schemas.microsoft.com/office/word/2020/wordml/sdtdatahash" xmlns:w16se="http://schemas.microsoft.com/office/word/2015/wordml/symex" xmlns:wpg="http://schemas.microsoft.com/office/word/2010/wordprocessingGroup" xmlns:wpi="http://schemas.microsoft.com/office/word/2010/wordprocessingInk" xmlns:wne="http://schemas.microsoft.com/office/word/2006/wordml" xmlns:wps="http://schemas.microsoft.com/office/word/2010/wordprocessingShape" mc:Ignorable="w14 w15 w16se w16cid w16 w16cex w16sdtdh wp14">
+<w:footnotes xmlns:wpc="http://schemas.microsoft.com/office/word/2010/wordprocessingCanvas" xmlns:cx="http://schemas.microsoft.com/office/drawing/2014/chartex" xmlns:cx1="http://schemas.microsoft.com/office/drawing/2015/9/8/chartex" xmlns:mc="http://schemas.openxmlformats.org/markup-compatibility/2006" xmlns:o="urn:schemas-microsoft-com:office:office" xmlns:r="http://schemas.openxmlformats.org/officeDocument/2006/relationships" xmlns:m="http://schemas.openxmlformats.org/officeDocument/2006/math" xmlns:v="urn:schemas-microsoft-com:vml" xmlns:wp14="http://schemas.microsoft.com/office/word/2010/wordprocessingDrawing" xmlns:wp="http://schemas.openxmlformats.org/drawingml/2006/wordprocessingDrawing" xmlns:w10="urn:schemas-microsoft-com:office:word" xmlns:w="http://schemas.openxmlformats.org/wordprocessingml/2006/main" xmlns:w14="http://schemas.microsoft.com/office/word/2010/wordml" xmlns:w15="http://schemas.microsoft.com/office/word/2012/wordml" xmlns:w16se="http://schemas.microsoft.com/office/word/2015/wordml/symex" xmlns:wpg="http://schemas.microsoft.com/office/word/2010/wordprocessingGroup" xmlns:wpi="http://schemas.microsoft.com/office/word/2010/wordprocessingInk" xmlns:wne="http://schemas.microsoft.com/office/word/2006/wordml" xmlns:wps="http://schemas.microsoft.com/office/word/2010/wordprocessingShape" mc:Ignorable="w14 w15 w16se wp14">
   <w:footnote w:type="separator" w:id="-1">
     <w:p>
       <w:r>
@@ -49521,7 +48216,7 @@
 </file>
 
 <file path=word/numbering.xml><?xml version="1.0" encoding="utf-8"?>
-<w:numbering xmlns:wpc="http://schemas.microsoft.com/office/word/2010/wordprocessingCanvas" xmlns:cx="http://schemas.microsoft.com/office/drawing/2014/chartex" xmlns:cx1="http://schemas.microsoft.com/office/drawing/2015/9/8/chartex" xmlns:cx2="http://schemas.microsoft.com/office/drawing/2015/10/21/chartex" xmlns:cx3="http://schemas.microsoft.com/office/drawing/2016/5/9/chartex" xmlns:cx4="http://schemas.microsoft.com/office/drawing/2016/5/10/chartex" xmlns:cx5="http://schemas.microsoft.com/office/drawing/2016/5/11/chartex" xmlns:cx6="http://schemas.microsoft.com/office/drawing/2016/5/12/chartex" xmlns:cx7="http://schemas.microsoft.com/office/drawing/2016/5/13/chartex" xmlns:cx8="http://schemas.microsoft.com/office/drawing/2016/5/14/chartex" xmlns:mc="http://schemas.openxmlformats.org/markup-compatibility/2006" xmlns:aink="http://schemas.microsoft.com/office/drawing/2016/ink" xmlns:am3d="http://schemas.microsoft.com/office/drawing/2017/model3d" xmlns:o="urn:schemas-microsoft-com:office:office" xmlns:r="http://schemas.openxmlformats.org/officeDocument/2006/relationships" xmlns:m="http://schemas.openxmlformats.org/officeDocument/2006/math" xmlns:v="urn:schemas-microsoft-com:vml" xmlns:wp14="http://schemas.microsoft.com/office/word/2010/wordprocessingDrawing" xmlns:wp="http://schemas.openxmlformats.org/drawingml/2006/wordprocessingDrawing" xmlns:w10="urn:schemas-microsoft-com:office:word" xmlns:w="http://schemas.openxmlformats.org/wordprocessingml/2006/main" xmlns:w14="http://schemas.microsoft.com/office/word/2010/wordml" xmlns:w15="http://schemas.microsoft.com/office/word/2012/wordml" xmlns:w16cex="http://schemas.microsoft.com/office/word/2018/wordml/cex" xmlns:w16cid="http://schemas.microsoft.com/office/word/2016/wordml/cid" xmlns:w16="http://schemas.microsoft.com/office/word/2018/wordml" xmlns:w16sdtdh="http://schemas.microsoft.com/office/word/2020/wordml/sdtdatahash" xmlns:w16se="http://schemas.microsoft.com/office/word/2015/wordml/symex" xmlns:wpg="http://schemas.microsoft.com/office/word/2010/wordprocessingGroup" xmlns:wpi="http://schemas.microsoft.com/office/word/2010/wordprocessingInk" xmlns:wne="http://schemas.microsoft.com/office/word/2006/wordml" xmlns:wps="http://schemas.microsoft.com/office/word/2010/wordprocessingShape" mc:Ignorable="w14 w15 w16se w16cid w16 w16cex w16sdtdh wp14">
+<w:numbering xmlns:wpc="http://schemas.microsoft.com/office/word/2010/wordprocessingCanvas" xmlns:cx="http://schemas.microsoft.com/office/drawing/2014/chartex" xmlns:cx1="http://schemas.microsoft.com/office/drawing/2015/9/8/chartex" xmlns:mc="http://schemas.openxmlformats.org/markup-compatibility/2006" xmlns:o="urn:schemas-microsoft-com:office:office" xmlns:r="http://schemas.openxmlformats.org/officeDocument/2006/relationships" xmlns:m="http://schemas.openxmlformats.org/officeDocument/2006/math" xmlns:v="urn:schemas-microsoft-com:vml" xmlns:wp14="http://schemas.microsoft.com/office/word/2010/wordprocessingDrawing" xmlns:wp="http://schemas.openxmlformats.org/drawingml/2006/wordprocessingDrawing" xmlns:w10="urn:schemas-microsoft-com:office:word" xmlns:w="http://schemas.openxmlformats.org/wordprocessingml/2006/main" xmlns:w14="http://schemas.microsoft.com/office/word/2010/wordml" xmlns:w15="http://schemas.microsoft.com/office/word/2012/wordml" xmlns:w16se="http://schemas.microsoft.com/office/word/2015/wordml/symex" xmlns:wpg="http://schemas.microsoft.com/office/word/2010/wordprocessingGroup" xmlns:wpi="http://schemas.microsoft.com/office/word/2010/wordprocessingInk" xmlns:wne="http://schemas.microsoft.com/office/word/2006/wordml" xmlns:wps="http://schemas.microsoft.com/office/word/2010/wordprocessingShape" mc:Ignorable="w14 w15 w16se wp14">
   <w:abstractNum w:abstractNumId="0" w15:restartNumberingAfterBreak="0">
     <w:nsid w:val="152E3628"/>
     <w:multiLevelType w:val="hybridMultilevel"/>
@@ -52583,7 +51278,7 @@
 </file>
 
 <file path=word/styles.xml><?xml version="1.0" encoding="utf-8"?>
-<w:styles xmlns:mc="http://schemas.openxmlformats.org/markup-compatibility/2006" xmlns:r="http://schemas.openxmlformats.org/officeDocument/2006/relationships" xmlns:w="http://schemas.openxmlformats.org/wordprocessingml/2006/main" xmlns:w14="http://schemas.microsoft.com/office/word/2010/wordml" xmlns:w15="http://schemas.microsoft.com/office/word/2012/wordml" xmlns:w16cex="http://schemas.microsoft.com/office/word/2018/wordml/cex" xmlns:w16cid="http://schemas.microsoft.com/office/word/2016/wordml/cid" xmlns:w16="http://schemas.microsoft.com/office/word/2018/wordml" xmlns:w16sdtdh="http://schemas.microsoft.com/office/word/2020/wordml/sdtdatahash" xmlns:w16se="http://schemas.microsoft.com/office/word/2015/wordml/symex" mc:Ignorable="w14 w15 w16se w16cid w16 w16cex w16sdtdh">
+<w:styles xmlns:mc="http://schemas.openxmlformats.org/markup-compatibility/2006" xmlns:r="http://schemas.openxmlformats.org/officeDocument/2006/relationships" xmlns:w="http://schemas.openxmlformats.org/wordprocessingml/2006/main" xmlns:w14="http://schemas.microsoft.com/office/word/2010/wordml" xmlns:w15="http://schemas.microsoft.com/office/word/2012/wordml" xmlns:w16se="http://schemas.microsoft.com/office/word/2015/wordml/symex" mc:Ignorable="w14 w15 w16se">
   <w:docDefaults>
     <w:rPrDefault>
       <w:rPr>
@@ -52599,7 +51294,7 @@
       </w:pPr>
     </w:pPrDefault>
   </w:docDefaults>
-  <w:latentStyles w:defLockedState="0" w:defUIPriority="99" w:defSemiHidden="0" w:defUnhideWhenUsed="0" w:defQFormat="0" w:count="376">
+  <w:latentStyles w:defLockedState="0" w:defUIPriority="99" w:defSemiHidden="0" w:defUnhideWhenUsed="0" w:defQFormat="0" w:count="371">
     <w:lsdException w:name="Normal" w:uiPriority="0" w:qFormat="1"/>
     <w:lsdException w:name="heading 1" w:uiPriority="9" w:qFormat="1"/>
     <w:lsdException w:name="heading 2" w:semiHidden="1" w:uiPriority="9" w:unhideWhenUsed="1" w:qFormat="1"/>
@@ -52971,11 +51666,6 @@
     <w:lsdException w:name="List Table 5 Dark Accent 6" w:uiPriority="50"/>
     <w:lsdException w:name="List Table 6 Colorful Accent 6" w:uiPriority="51"/>
     <w:lsdException w:name="List Table 7 Colorful Accent 6" w:uiPriority="52"/>
-    <w:lsdException w:name="Mention" w:semiHidden="1" w:unhideWhenUsed="1"/>
-    <w:lsdException w:name="Smart Hyperlink" w:semiHidden="1" w:unhideWhenUsed="1"/>
-    <w:lsdException w:name="Hashtag" w:semiHidden="1" w:unhideWhenUsed="1"/>
-    <w:lsdException w:name="Unresolved Mention" w:semiHidden="1" w:unhideWhenUsed="1"/>
-    <w:lsdException w:name="Smart Link" w:semiHidden="1" w:unhideWhenUsed="1"/>
   </w:latentStyles>
   <w:style w:type="paragraph" w:default="1" w:styleId="Normale">
     <w:name w:val="Normal"/>
@@ -53602,6 +52292,21 @@
 </file>
 
 <file path=customXml/item1.xml><?xml version="1.0" encoding="utf-8"?>
+<?mso-contentType ?>
+<FormTemplates xmlns="http://schemas.microsoft.com/sharepoint/v3/contenttype/forms">
+  <Display>DocumentLibraryForm</Display>
+  <Edit>DocumentLibraryForm</Edit>
+  <New>DocumentLibraryForm</New>
+</FormTemplates>
+</file>
+
+<file path=customXml/item2.xml><?xml version="1.0" encoding="utf-8"?>
+<p:properties xmlns:p="http://schemas.microsoft.com/office/2006/metadata/properties" xmlns:xsi="http://www.w3.org/2001/XMLSchema-instance" xmlns:pc="http://schemas.microsoft.com/office/infopath/2007/PartnerControls">
+  <documentManagement/>
+</p:properties>
+</file>
+
+<file path=customXml/item3.xml><?xml version="1.0" encoding="utf-8"?>
 <ct:contentTypeSchema xmlns:ct="http://schemas.microsoft.com/office/2006/metadata/contentType" xmlns:ma="http://schemas.microsoft.com/office/2006/metadata/properties/metaAttributes" ct:_="" ma:_="" ma:contentTypeName="Documento" ma:contentTypeID="0x01010042760EE60954914DA5DE02C41FD7020A" ma:contentTypeVersion="12" ma:contentTypeDescription="Creare un nuovo documento." ma:contentTypeScope="" ma:versionID="69a1f85b63a931864f332a0081cd53c0">
   <xsd:schema xmlns:xsd="http://www.w3.org/2001/XMLSchema" xmlns:xs="http://www.w3.org/2001/XMLSchema" xmlns:p="http://schemas.microsoft.com/office/2006/metadata/properties" xmlns:ns2="4da17cf3-c9cd-47d8-899d-72f9080b07f5" xmlns:ns3="16bc1297-10f1-43c0-9104-6b0d8f3824fb" targetNamespace="http://schemas.microsoft.com/office/2006/metadata/properties" ma:root="true" ma:fieldsID="2348ad202822d7e6b871c1093b428941" ns2:_="" ns3:_="">
     <xsd:import namespace="4da17cf3-c9cd-47d8-899d-72f9080b07f5"/>
@@ -53818,26 +52523,28 @@
 </ct:contentTypeSchema>
 </file>
 
-<file path=customXml/item2.xml><?xml version="1.0" encoding="utf-8"?>
+<file path=customXml/item4.xml><?xml version="1.0" encoding="utf-8"?>
 <b:Sources xmlns:b="http://schemas.openxmlformats.org/officeDocument/2006/bibliography" xmlns="http://schemas.openxmlformats.org/officeDocument/2006/bibliography" SelectedStyle="\APASixthEditionOfficeOnline.xsl" StyleName="APA" Version="6"/>
 </file>
 
-<file path=customXml/item3.xml><?xml version="1.0" encoding="utf-8"?>
-<p:properties xmlns:p="http://schemas.microsoft.com/office/2006/metadata/properties" xmlns:xsi="http://www.w3.org/2001/XMLSchema-instance" xmlns:pc="http://schemas.microsoft.com/office/infopath/2007/PartnerControls">
-  <documentManagement/>
-</p:properties>
+<file path=customXml/itemProps1.xml><?xml version="1.0" encoding="utf-8"?>
+<ds:datastoreItem xmlns:ds="http://schemas.openxmlformats.org/officeDocument/2006/customXml" ds:itemID="{5EFE418E-BB22-40BD-9F0E-E48D6956802B}">
+  <ds:schemaRefs>
+    <ds:schemaRef ds:uri="http://schemas.microsoft.com/sharepoint/v3/contenttype/forms"/>
+  </ds:schemaRefs>
+</ds:datastoreItem>
 </file>
 
-<file path=customXml/item4.xml><?xml version="1.0" encoding="utf-8"?>
-<?mso-contentType ?>
-<FormTemplates xmlns="http://schemas.microsoft.com/sharepoint/v3/contenttype/forms">
-  <Display>DocumentLibraryForm</Display>
-  <Edit>DocumentLibraryForm</Edit>
-  <New>DocumentLibraryForm</New>
-</FormTemplates>
+<file path=customXml/itemProps2.xml><?xml version="1.0" encoding="utf-8"?>
+<ds:datastoreItem xmlns:ds="http://schemas.openxmlformats.org/officeDocument/2006/customXml" ds:itemID="{51AAF23D-8063-4DDF-8D83-8B806778EBCC}">
+  <ds:schemaRefs>
+    <ds:schemaRef ds:uri="http://schemas.microsoft.com/office/2006/metadata/properties"/>
+    <ds:schemaRef ds:uri="http://schemas.microsoft.com/office/infopath/2007/PartnerControls"/>
+  </ds:schemaRefs>
+</ds:datastoreItem>
 </file>
 
-<file path=customXml/itemProps1.xml><?xml version="1.0" encoding="utf-8"?>
+<file path=customXml/itemProps3.xml><?xml version="1.0" encoding="utf-8"?>
 <ds:datastoreItem xmlns:ds="http://schemas.openxmlformats.org/officeDocument/2006/customXml" ds:itemID="{395BC967-1CAA-483D-A087-7A9F05F06294}">
   <ds:schemaRefs>
     <ds:schemaRef ds:uri="http://schemas.microsoft.com/office/2006/metadata/contentType"/>
@@ -53856,27 +52563,10 @@
 </ds:datastoreItem>
 </file>
 
-<file path=customXml/itemProps2.xml><?xml version="1.0" encoding="utf-8"?>
-<ds:datastoreItem xmlns:ds="http://schemas.openxmlformats.org/officeDocument/2006/customXml" ds:itemID="{F8C89BC0-53E1-4B44-9759-A4CDCBCAFDE5}">
+<file path=customXml/itemProps4.xml><?xml version="1.0" encoding="utf-8"?>
+<ds:datastoreItem xmlns:ds="http://schemas.openxmlformats.org/officeDocument/2006/customXml" ds:itemID="{503A446E-8111-4D12-9F79-862ED01D6602}">
   <ds:schemaRefs>
     <ds:schemaRef ds:uri="http://schemas.openxmlformats.org/officeDocument/2006/bibliography"/>
   </ds:schemaRefs>
 </ds:datastoreItem>
-</file>
-
-<file path=customXml/itemProps3.xml><?xml version="1.0" encoding="utf-8"?>
-<ds:datastoreItem xmlns:ds="http://schemas.openxmlformats.org/officeDocument/2006/customXml" ds:itemID="{51AAF23D-8063-4DDF-8D83-8B806778EBCC}">
-  <ds:schemaRefs>
-    <ds:schemaRef ds:uri="http://schemas.microsoft.com/office/2006/metadata/properties"/>
-    <ds:schemaRef ds:uri="http://schemas.microsoft.com/office/infopath/2007/PartnerControls"/>
-  </ds:schemaRefs>
-</ds:datastoreItem>
-</file>
-
-<file path=customXml/itemProps4.xml><?xml version="1.0" encoding="utf-8"?>
-<ds:datastoreItem xmlns:ds="http://schemas.openxmlformats.org/officeDocument/2006/customXml" ds:itemID="{5EFE418E-BB22-40BD-9F0E-E48D6956802B}">
-  <ds:schemaRefs>
-    <ds:schemaRef ds:uri="http://schemas.microsoft.com/sharepoint/v3/contenttype/forms"/>
-  </ds:schemaRefs>
-</ds:datastoreItem>
 </file>
--- a/RequirementsAnalysis/RAD.docx
+++ b/RequirementsAnalysis/RAD.docx
@@ -1,6 +1,6 @@
 
 <file path=word/document.xml><?xml version="1.0" encoding="utf-8"?>
-<w:document xmlns:wpc="http://schemas.microsoft.com/office/word/2010/wordprocessingCanvas" xmlns:cx="http://schemas.microsoft.com/office/drawing/2014/chartex" xmlns:cx1="http://schemas.microsoft.com/office/drawing/2015/9/8/chartex" xmlns:mc="http://schemas.openxmlformats.org/markup-compatibility/2006" xmlns:o="urn:schemas-microsoft-com:office:office" xmlns:r="http://schemas.openxmlformats.org/officeDocument/2006/relationships" xmlns:m="http://schemas.openxmlformats.org/officeDocument/2006/math" xmlns:v="urn:schemas-microsoft-com:vml" xmlns:wp14="http://schemas.microsoft.com/office/word/2010/wordprocessingDrawing" xmlns:wp="http://schemas.openxmlformats.org/drawingml/2006/wordprocessingDrawing" xmlns:w10="urn:schemas-microsoft-com:office:word" xmlns:w="http://schemas.openxmlformats.org/wordprocessingml/2006/main" xmlns:w14="http://schemas.microsoft.com/office/word/2010/wordml" xmlns:w15="http://schemas.microsoft.com/office/word/2012/wordml" xmlns:w16se="http://schemas.microsoft.com/office/word/2015/wordml/symex" xmlns:wpg="http://schemas.microsoft.com/office/word/2010/wordprocessingGroup" xmlns:wpi="http://schemas.microsoft.com/office/word/2010/wordprocessingInk" xmlns:wne="http://schemas.microsoft.com/office/word/2006/wordml" xmlns:wps="http://schemas.microsoft.com/office/word/2010/wordprocessingShape" mc:Ignorable="w14 w15 w16se wp14">
+<w:document xmlns:wpc="http://schemas.microsoft.com/office/word/2010/wordprocessingCanvas" xmlns:cx="http://schemas.microsoft.com/office/drawing/2014/chartex" xmlns:cx1="http://schemas.microsoft.com/office/drawing/2015/9/8/chartex" xmlns:cx2="http://schemas.microsoft.com/office/drawing/2015/10/21/chartex" xmlns:cx3="http://schemas.microsoft.com/office/drawing/2016/5/9/chartex" xmlns:cx4="http://schemas.microsoft.com/office/drawing/2016/5/10/chartex" xmlns:cx5="http://schemas.microsoft.com/office/drawing/2016/5/11/chartex" xmlns:cx6="http://schemas.microsoft.com/office/drawing/2016/5/12/chartex" xmlns:cx7="http://schemas.microsoft.com/office/drawing/2016/5/13/chartex" xmlns:cx8="http://schemas.microsoft.com/office/drawing/2016/5/14/chartex" xmlns:mc="http://schemas.openxmlformats.org/markup-compatibility/2006" xmlns:aink="http://schemas.microsoft.com/office/drawing/2016/ink" xmlns:am3d="http://schemas.microsoft.com/office/drawing/2017/model3d" xmlns:o="urn:schemas-microsoft-com:office:office" xmlns:r="http://schemas.openxmlformats.org/officeDocument/2006/relationships" xmlns:m="http://schemas.openxmlformats.org/officeDocument/2006/math" xmlns:v="urn:schemas-microsoft-com:vml" xmlns:wp14="http://schemas.microsoft.com/office/word/2010/wordprocessingDrawing" xmlns:wp="http://schemas.openxmlformats.org/drawingml/2006/wordprocessingDrawing" xmlns:w10="urn:schemas-microsoft-com:office:word" xmlns:w="http://schemas.openxmlformats.org/wordprocessingml/2006/main" xmlns:w14="http://schemas.microsoft.com/office/word/2010/wordml" xmlns:w15="http://schemas.microsoft.com/office/word/2012/wordml" xmlns:w16cex="http://schemas.microsoft.com/office/word/2018/wordml/cex" xmlns:w16cid="http://schemas.microsoft.com/office/word/2016/wordml/cid" xmlns:w16="http://schemas.microsoft.com/office/word/2018/wordml" xmlns:w16sdtdh="http://schemas.microsoft.com/office/word/2020/wordml/sdtdatahash" xmlns:w16se="http://schemas.microsoft.com/office/word/2015/wordml/symex" xmlns:wpg="http://schemas.microsoft.com/office/word/2010/wordprocessingGroup" xmlns:wpi="http://schemas.microsoft.com/office/word/2010/wordprocessingInk" xmlns:wne="http://schemas.microsoft.com/office/word/2006/wordml" xmlns:wps="http://schemas.microsoft.com/office/word/2010/wordprocessingShape" mc:Ignorable="w14 w15 w16se w16cid w16 w16cex w16sdtdh wp14">
   <w:body>
     <w:tbl>
       <w:tblPr>
@@ -211,6 +211,7 @@
         </w:rPr>
         <w:br/>
       </w:r>
+      <w:proofErr w:type="spellStart"/>
       <w:r>
         <w:rPr>
           <w:rFonts w:ascii="Arial" w:hAnsi="Arial"/>
@@ -220,8 +221,9 @@
           <w:szCs w:val="36"/>
           <w:lang w:val="en-US"/>
         </w:rPr>
-        <w:t>Versione 1.</w:t>
-      </w:r>
+        <w:t>Versione</w:t>
+      </w:r>
+      <w:proofErr w:type="spellEnd"/>
       <w:r>
         <w:rPr>
           <w:rFonts w:ascii="Arial" w:hAnsi="Arial"/>
@@ -231,7 +233,18 @@
           <w:szCs w:val="36"/>
           <w:lang w:val="en-US"/>
         </w:rPr>
-        <w:t>1</w:t>
+        <w:t xml:space="preserve"> 1.</w:t>
+      </w:r>
+      <w:r>
+        <w:rPr>
+          <w:rFonts w:ascii="Arial" w:hAnsi="Arial"/>
+          <w:b/>
+          <w:bCs/>
+          <w:sz w:val="36"/>
+          <w:szCs w:val="36"/>
+          <w:lang w:val="en-US"/>
+        </w:rPr>
+        <w:t>2</w:t>
       </w:r>
       <w:r>
         <w:rPr>
@@ -917,13 +930,23 @@
           <w:sz w:val="32"/>
         </w:rPr>
       </w:pPr>
+      <w:proofErr w:type="spellStart"/>
       <w:r>
         <w:rPr>
           <w:rFonts w:ascii="Arial" w:hAnsi="Arial"/>
           <w:b/>
           <w:sz w:val="32"/>
         </w:rPr>
-        <w:t>Revision History</w:t>
+        <w:t>Revision</w:t>
+      </w:r>
+      <w:proofErr w:type="spellEnd"/>
+      <w:r>
+        <w:rPr>
+          <w:rFonts w:ascii="Arial" w:hAnsi="Arial"/>
+          <w:b/>
+          <w:sz w:val="32"/>
+        </w:rPr>
+        <w:t xml:space="preserve"> History</w:t>
       </w:r>
     </w:p>
     <w:tbl>
@@ -1156,8 +1179,17 @@
                 <w:sz w:val="28"/>
                 <w:szCs w:val="28"/>
               </w:rPr>
-              <w:t>Membri del team</w:t>
-            </w:r>
+              <w:t xml:space="preserve">Membri </w:t>
+            </w:r>
+            <w:proofErr w:type="gramStart"/>
+            <w:r>
+              <w:rPr>
+                <w:sz w:val="28"/>
+                <w:szCs w:val="28"/>
+              </w:rPr>
+              <w:t>del team</w:t>
+            </w:r>
+            <w:proofErr w:type="gramEnd"/>
           </w:p>
         </w:tc>
       </w:tr>
@@ -1170,7 +1202,7 @@
             <w:tcW w:w="1927" w:type="dxa"/>
             <w:tcBorders>
               <w:left w:val="single" w:sz="1" w:space="0" w:color="000000" w:themeColor="text1"/>
-              <w:bottom w:val="single" w:sz="1" w:space="0" w:color="000000" w:themeColor="text1"/>
+              <w:bottom w:val="single" w:sz="4" w:space="0" w:color="auto"/>
             </w:tcBorders>
           </w:tcPr>
           <w:p>
@@ -1195,7 +1227,7 @@
             <w:tcW w:w="964" w:type="dxa"/>
             <w:tcBorders>
               <w:left w:val="single" w:sz="1" w:space="0" w:color="000000" w:themeColor="text1"/>
-              <w:bottom w:val="single" w:sz="1" w:space="0" w:color="000000" w:themeColor="text1"/>
+              <w:bottom w:val="single" w:sz="4" w:space="0" w:color="auto"/>
             </w:tcBorders>
           </w:tcPr>
           <w:p>
@@ -1220,7 +1252,7 @@
             <w:tcW w:w="4336" w:type="dxa"/>
             <w:tcBorders>
               <w:left w:val="single" w:sz="1" w:space="0" w:color="000000" w:themeColor="text1"/>
-              <w:bottom w:val="single" w:sz="1" w:space="0" w:color="000000" w:themeColor="text1"/>
+              <w:bottom w:val="single" w:sz="4" w:space="0" w:color="auto"/>
             </w:tcBorders>
           </w:tcPr>
           <w:p>
@@ -1236,36 +1268,215 @@
                 <w:sz w:val="28"/>
                 <w:szCs w:val="28"/>
               </w:rPr>
-              <w:t>Rifinitura Class Diagram e Sequence</w:t>
-            </w:r>
-          </w:p>
-        </w:tc>
-        <w:tc>
-          <w:tcPr>
-            <w:tcW w:w="2410" w:type="dxa"/>
-            <w:tcBorders>
-              <w:left w:val="single" w:sz="1" w:space="0" w:color="000000" w:themeColor="text1"/>
-              <w:bottom w:val="single" w:sz="1" w:space="0" w:color="000000" w:themeColor="text1"/>
-              <w:right w:val="single" w:sz="1" w:space="0" w:color="000000" w:themeColor="text1"/>
-            </w:tcBorders>
-          </w:tcPr>
-          <w:p>
-            <w:pPr>
-              <w:pStyle w:val="Contenutotabella"/>
+              <w:t xml:space="preserve">Rifinitura Class </w:t>
+            </w:r>
+            <w:proofErr w:type="spellStart"/>
+            <w:r>
               <w:rPr>
                 <w:sz w:val="28"/>
                 <w:szCs w:val="28"/>
               </w:rPr>
-            </w:pPr>
+              <w:t>Diagram</w:t>
+            </w:r>
+            <w:proofErr w:type="spellEnd"/>
             <w:r>
               <w:rPr>
                 <w:sz w:val="28"/>
                 <w:szCs w:val="28"/>
               </w:rPr>
-              <w:t>Membri del team</w:t>
-            </w:r>
-            <w:bookmarkStart w:id="0" w:name="_GoBack"/>
-            <w:bookmarkEnd w:id="0"/>
+              <w:t xml:space="preserve"> e </w:t>
+            </w:r>
+            <w:proofErr w:type="spellStart"/>
+            <w:r>
+              <w:rPr>
+                <w:sz w:val="28"/>
+                <w:szCs w:val="28"/>
+              </w:rPr>
+              <w:t>Sequence</w:t>
+            </w:r>
+            <w:proofErr w:type="spellEnd"/>
+          </w:p>
+        </w:tc>
+        <w:tc>
+          <w:tcPr>
+            <w:tcW w:w="2410" w:type="dxa"/>
+            <w:tcBorders>
+              <w:left w:val="single" w:sz="1" w:space="0" w:color="000000" w:themeColor="text1"/>
+              <w:bottom w:val="single" w:sz="4" w:space="0" w:color="auto"/>
+              <w:right w:val="single" w:sz="1" w:space="0" w:color="000000" w:themeColor="text1"/>
+            </w:tcBorders>
+          </w:tcPr>
+          <w:p>
+            <w:pPr>
+              <w:pStyle w:val="Contenutotabella"/>
+              <w:rPr>
+                <w:sz w:val="28"/>
+                <w:szCs w:val="28"/>
+              </w:rPr>
+            </w:pPr>
+            <w:r>
+              <w:rPr>
+                <w:sz w:val="28"/>
+                <w:szCs w:val="28"/>
+              </w:rPr>
+              <w:t xml:space="preserve">Membri </w:t>
+            </w:r>
+            <w:proofErr w:type="gramStart"/>
+            <w:r>
+              <w:rPr>
+                <w:sz w:val="28"/>
+                <w:szCs w:val="28"/>
+              </w:rPr>
+              <w:t>del team</w:t>
+            </w:r>
+            <w:proofErr w:type="gramEnd"/>
+          </w:p>
+        </w:tc>
+      </w:tr>
+      <w:tr>
+        <w:trPr>
+          <w:trHeight w:val="322"/>
+        </w:trPr>
+        <w:tc>
+          <w:tcPr>
+            <w:tcW w:w="1927" w:type="dxa"/>
+            <w:tcBorders>
+              <w:top w:val="single" w:sz="4" w:space="0" w:color="auto"/>
+              <w:left w:val="single" w:sz="4" w:space="0" w:color="auto"/>
+              <w:bottom w:val="single" w:sz="4" w:space="0" w:color="auto"/>
+              <w:right w:val="single" w:sz="4" w:space="0" w:color="auto"/>
+            </w:tcBorders>
+          </w:tcPr>
+          <w:p>
+            <w:pPr>
+              <w:pStyle w:val="Contenutotabella"/>
+              <w:rPr>
+                <w:sz w:val="28"/>
+                <w:szCs w:val="28"/>
+              </w:rPr>
+            </w:pPr>
+            <w:r>
+              <w:rPr>
+                <w:sz w:val="28"/>
+                <w:szCs w:val="28"/>
+              </w:rPr>
+              <w:t>21/12/2021</w:t>
+            </w:r>
+          </w:p>
+        </w:tc>
+        <w:tc>
+          <w:tcPr>
+            <w:tcW w:w="964" w:type="dxa"/>
+            <w:tcBorders>
+              <w:top w:val="single" w:sz="4" w:space="0" w:color="auto"/>
+              <w:left w:val="single" w:sz="4" w:space="0" w:color="auto"/>
+              <w:bottom w:val="single" w:sz="4" w:space="0" w:color="auto"/>
+              <w:right w:val="single" w:sz="4" w:space="0" w:color="auto"/>
+            </w:tcBorders>
+          </w:tcPr>
+          <w:p>
+            <w:pPr>
+              <w:pStyle w:val="Contenutotabella"/>
+              <w:rPr>
+                <w:sz w:val="28"/>
+                <w:szCs w:val="28"/>
+              </w:rPr>
+            </w:pPr>
+            <w:r>
+              <w:rPr>
+                <w:sz w:val="28"/>
+                <w:szCs w:val="28"/>
+              </w:rPr>
+              <w:t>1.2</w:t>
+            </w:r>
+          </w:p>
+        </w:tc>
+        <w:tc>
+          <w:tcPr>
+            <w:tcW w:w="4336" w:type="dxa"/>
+            <w:tcBorders>
+              <w:top w:val="single" w:sz="4" w:space="0" w:color="auto"/>
+              <w:left w:val="single" w:sz="4" w:space="0" w:color="auto"/>
+              <w:bottom w:val="single" w:sz="4" w:space="0" w:color="auto"/>
+              <w:right w:val="single" w:sz="4" w:space="0" w:color="auto"/>
+            </w:tcBorders>
+          </w:tcPr>
+          <w:p>
+            <w:pPr>
+              <w:pStyle w:val="Contenutotabella"/>
+              <w:rPr>
+                <w:sz w:val="28"/>
+                <w:szCs w:val="28"/>
+              </w:rPr>
+            </w:pPr>
+            <w:r>
+              <w:rPr>
+                <w:sz w:val="28"/>
+                <w:szCs w:val="28"/>
+              </w:rPr>
+              <w:t xml:space="preserve">Rifinitura </w:t>
+            </w:r>
+            <w:proofErr w:type="spellStart"/>
+            <w:r>
+              <w:rPr>
+                <w:sz w:val="28"/>
+                <w:szCs w:val="28"/>
+              </w:rPr>
+              <w:t>Sequence</w:t>
+            </w:r>
+            <w:proofErr w:type="spellEnd"/>
+            <w:r>
+              <w:rPr>
+                <w:sz w:val="28"/>
+                <w:szCs w:val="28"/>
+              </w:rPr>
+              <w:t xml:space="preserve"> </w:t>
+            </w:r>
+            <w:proofErr w:type="spellStart"/>
+            <w:r>
+              <w:rPr>
+                <w:sz w:val="28"/>
+                <w:szCs w:val="28"/>
+              </w:rPr>
+              <w:t>Diagram</w:t>
+            </w:r>
+            <w:proofErr w:type="spellEnd"/>
+          </w:p>
+        </w:tc>
+        <w:tc>
+          <w:tcPr>
+            <w:tcW w:w="2410" w:type="dxa"/>
+            <w:tcBorders>
+              <w:top w:val="single" w:sz="4" w:space="0" w:color="auto"/>
+              <w:left w:val="single" w:sz="4" w:space="0" w:color="auto"/>
+              <w:bottom w:val="single" w:sz="4" w:space="0" w:color="auto"/>
+              <w:right w:val="single" w:sz="4" w:space="0" w:color="auto"/>
+            </w:tcBorders>
+          </w:tcPr>
+          <w:p>
+            <w:pPr>
+              <w:pStyle w:val="Contenutotabella"/>
+              <w:rPr>
+                <w:sz w:val="28"/>
+                <w:szCs w:val="28"/>
+              </w:rPr>
+            </w:pPr>
+            <w:r>
+              <w:rPr>
+                <w:sz w:val="28"/>
+                <w:szCs w:val="28"/>
+              </w:rPr>
+              <w:t xml:space="preserve">Membri </w:t>
+            </w:r>
+            <w:proofErr w:type="gramStart"/>
+            <w:r>
+              <w:rPr>
+                <w:sz w:val="28"/>
+                <w:szCs w:val="28"/>
+              </w:rPr>
+              <w:t>del team</w:t>
+            </w:r>
+            <w:proofErr w:type="gramEnd"/>
           </w:p>
         </w:tc>
       </w:tr>
@@ -1460,6 +1671,7 @@
           <w:szCs w:val="24"/>
         </w:rPr>
       </w:pPr>
+      <w:proofErr w:type="spellStart"/>
       <w:r>
         <w:rPr>
           <w:sz w:val="24"/>
@@ -1467,6 +1679,7 @@
         </w:rPr>
         <w:t>Overview</w:t>
       </w:r>
+      <w:proofErr w:type="spellEnd"/>
     </w:p>
     <w:p>
       <w:pPr>
@@ -1622,20 +1835,54 @@
           <w:lang w:val="en-US"/>
         </w:rPr>
       </w:pPr>
+      <w:proofErr w:type="spellStart"/>
       <w:r>
         <w:rPr>
           <w:sz w:val="24"/>
           <w:szCs w:val="24"/>
         </w:rPr>
-        <w:t>Mock-ups</w:t>
-      </w:r>
+        <w:t>Mock</w:t>
+      </w:r>
+      <w:proofErr w:type="spellEnd"/>
       <w:r>
         <w:rPr>
           <w:sz w:val="24"/>
           <w:szCs w:val="24"/>
         </w:rPr>
-        <w:t xml:space="preserve"> e Navigational Path</w:t>
-      </w:r>
+        <w:t>-ups</w:t>
+      </w:r>
+      <w:r>
+        <w:rPr>
+          <w:sz w:val="24"/>
+          <w:szCs w:val="24"/>
+        </w:rPr>
+        <w:t xml:space="preserve"> e </w:t>
+      </w:r>
+      <w:proofErr w:type="spellStart"/>
+      <w:r>
+        <w:rPr>
+          <w:sz w:val="24"/>
+          <w:szCs w:val="24"/>
+        </w:rPr>
+        <w:t>Navigational</w:t>
+      </w:r>
+      <w:proofErr w:type="spellEnd"/>
+      <w:r>
+        <w:rPr>
+          <w:sz w:val="24"/>
+          <w:szCs w:val="24"/>
+        </w:rPr>
+        <w:t xml:space="preserve"> </w:t>
+      </w:r>
+      <w:proofErr w:type="spellStart"/>
+      <w:r>
+        <w:rPr>
+          <w:sz w:val="24"/>
+          <w:szCs w:val="24"/>
+        </w:rPr>
+        <w:t>Path</w:t>
+      </w:r>
+      <w:proofErr w:type="spellEnd"/>
     </w:p>
     <w:p>
       <w:pPr>
@@ -1765,6 +2012,7 @@
           <w:lang w:val="en-US"/>
         </w:rPr>
       </w:pPr>
+      <w:proofErr w:type="spellStart"/>
       <w:r>
         <w:rPr>
           <w:rFonts w:ascii="Tahoma" w:hAnsi="Tahoma" w:cs="Tahoma"/>
@@ -1776,6 +2024,7 @@
         </w:rPr>
         <w:t>Introduzione</w:t>
       </w:r>
+      <w:proofErr w:type="spellEnd"/>
     </w:p>
     <w:p>
       <w:pPr>
@@ -1793,6 +2042,7 @@
           <w:lang w:val="en-US"/>
         </w:rPr>
       </w:pPr>
+      <w:proofErr w:type="spellStart"/>
       <w:r>
         <w:rPr>
           <w:rFonts w:ascii="Tahoma" w:hAnsi="Tahoma" w:cs="Tahoma"/>
@@ -1802,7 +2052,19 @@
           <w:szCs w:val="28"/>
           <w:lang w:val="en-US"/>
         </w:rPr>
-        <w:t>Scopo del Sistema</w:t>
+        <w:t>Scopo</w:t>
+      </w:r>
+      <w:proofErr w:type="spellEnd"/>
+      <w:r>
+        <w:rPr>
+          <w:rFonts w:ascii="Tahoma" w:hAnsi="Tahoma" w:cs="Tahoma"/>
+          <w:b/>
+          <w:bCs/>
+          <w:sz w:val="28"/>
+          <w:szCs w:val="28"/>
+          <w:lang w:val="en-US"/>
+        </w:rPr>
+        <w:t xml:space="preserve"> del Sistema</w:t>
       </w:r>
     </w:p>
     <w:p>
@@ -2054,7 +2316,25 @@
           <w:sz w:val="28"/>
           <w:szCs w:val="28"/>
         </w:rPr>
-        <w:t xml:space="preserve"> che l’utente possa fornire feedback su un prodotto venduto sul sito in modo da agevolare lo scambio di informazioni e opinioni tra i clienti;</w:t>
+        <w:t xml:space="preserve"> che l’utente possa fornire </w:t>
+      </w:r>
+      <w:proofErr w:type="gramStart"/>
+      <w:r>
+        <w:rPr>
+          <w:rFonts w:asciiTheme="minorHAnsi" w:hAnsiTheme="minorHAnsi" w:cstheme="minorHAnsi"/>
+          <w:sz w:val="28"/>
+          <w:szCs w:val="28"/>
+        </w:rPr>
+        <w:t>feedback</w:t>
+      </w:r>
+      <w:proofErr w:type="gramEnd"/>
+      <w:r>
+        <w:rPr>
+          <w:rFonts w:asciiTheme="minorHAnsi" w:hAnsiTheme="minorHAnsi" w:cstheme="minorHAnsi"/>
+          <w:sz w:val="28"/>
+          <w:szCs w:val="28"/>
+        </w:rPr>
+        <w:t xml:space="preserve"> su un prodotto venduto sul sito in modo da agevolare lo scambio di informazioni e opinioni tra i clienti;</w:t>
       </w:r>
     </w:p>
     <w:p>
@@ -2266,6 +2546,7 @@
         </w:rPr>
         <w:t xml:space="preserve">l’acronimo di </w:t>
       </w:r>
+      <w:proofErr w:type="spellStart"/>
       <w:r>
         <w:rPr>
           <w:rStyle w:val="hgkelc"/>
@@ -2282,8 +2563,9 @@
           <w:sz w:val="28"/>
           <w:szCs w:val="28"/>
         </w:rPr>
-        <w:t xml:space="preserve">ownloadable </w:t>
-      </w:r>
+        <w:t>ownloadable</w:t>
+      </w:r>
+      <w:proofErr w:type="spellEnd"/>
       <w:r>
         <w:rPr>
           <w:rStyle w:val="hgkelc"/>
@@ -2291,7 +2573,7 @@
           <w:sz w:val="28"/>
           <w:szCs w:val="28"/>
         </w:rPr>
-        <w:t>C</w:t>
+        <w:t xml:space="preserve"> </w:t>
       </w:r>
       <w:r>
         <w:rPr>
@@ -2300,7 +2582,7 @@
           <w:sz w:val="28"/>
           <w:szCs w:val="28"/>
         </w:rPr>
-        <w:t>ontent</w:t>
+        <w:t>C</w:t>
       </w:r>
       <w:r>
         <w:rPr>
@@ -2309,7 +2591,7 @@
           <w:sz w:val="28"/>
           <w:szCs w:val="28"/>
         </w:rPr>
-        <w:t xml:space="preserve"> e rappresenta un prodotto </w:t>
+        <w:t>ontent</w:t>
       </w:r>
       <w:r>
         <w:rPr>
@@ -2318,8 +2600,28 @@
           <w:sz w:val="28"/>
           <w:szCs w:val="28"/>
         </w:rPr>
-        <w:t>che ha una key</w:t>
-      </w:r>
+        <w:t xml:space="preserve"> e rappresenta un prodotto </w:t>
+      </w:r>
+      <w:r>
+        <w:rPr>
+          <w:rStyle w:val="hgkelc"/>
+          <w:rFonts w:asciiTheme="minorHAnsi" w:hAnsiTheme="minorHAnsi" w:cstheme="minorHAnsi"/>
+          <w:sz w:val="28"/>
+          <w:szCs w:val="28"/>
+        </w:rPr>
+        <w:t xml:space="preserve">che ha </w:t>
+      </w:r>
+      <w:proofErr w:type="gramStart"/>
+      <w:r>
+        <w:rPr>
+          <w:rStyle w:val="hgkelc"/>
+          <w:rFonts w:asciiTheme="minorHAnsi" w:hAnsiTheme="minorHAnsi" w:cstheme="minorHAnsi"/>
+          <w:sz w:val="28"/>
+          <w:szCs w:val="28"/>
+        </w:rPr>
+        <w:t>una key</w:t>
+      </w:r>
+      <w:proofErr w:type="gramEnd"/>
       <w:r>
         <w:rPr>
           <w:rStyle w:val="hgkelc"/>
@@ -2360,7 +2662,27 @@
           <w:sz w:val="28"/>
           <w:szCs w:val="28"/>
         </w:rPr>
-        <w:t>Pan European Game Information</w:t>
+        <w:t xml:space="preserve">Pan </w:t>
+      </w:r>
+      <w:proofErr w:type="spellStart"/>
+      <w:r>
+        <w:rPr>
+          <w:rStyle w:val="hgkelc"/>
+          <w:rFonts w:asciiTheme="minorHAnsi" w:hAnsiTheme="minorHAnsi" w:cstheme="minorHAnsi"/>
+          <w:sz w:val="28"/>
+          <w:szCs w:val="28"/>
+        </w:rPr>
+        <w:t>European</w:t>
+      </w:r>
+      <w:proofErr w:type="spellEnd"/>
+      <w:r>
+        <w:rPr>
+          <w:rStyle w:val="hgkelc"/>
+          <w:rFonts w:asciiTheme="minorHAnsi" w:hAnsiTheme="minorHAnsi" w:cstheme="minorHAnsi"/>
+          <w:sz w:val="28"/>
+          <w:szCs w:val="28"/>
+        </w:rPr>
+        <w:t xml:space="preserve"> Game Information</w:t>
       </w:r>
       <w:r>
         <w:rPr>
@@ -2500,6 +2822,7 @@
           <w:szCs w:val="28"/>
         </w:rPr>
       </w:pPr>
+      <w:proofErr w:type="spellStart"/>
       <w:r>
         <w:rPr>
           <w:rFonts w:ascii="Tahoma" w:hAnsi="Tahoma" w:cs="Tahoma"/>
@@ -2510,6 +2833,7 @@
         </w:rPr>
         <w:t>Overview</w:t>
       </w:r>
+      <w:proofErr w:type="spellEnd"/>
     </w:p>
     <w:p>
       <w:pPr>
@@ -6327,7 +6651,25 @@
           <w:sz w:val="28"/>
           <w:szCs w:val="28"/>
         </w:rPr>
-        <w:t>Il sistema deve fornire una nav-bar grafica con una componente</w:t>
+        <w:t xml:space="preserve">Il sistema deve fornire una </w:t>
+      </w:r>
+      <w:proofErr w:type="spellStart"/>
+      <w:r>
+        <w:rPr>
+          <w:rFonts w:ascii="Calibri" w:hAnsi="Calibri" w:cs="Calibri"/>
+          <w:sz w:val="28"/>
+          <w:szCs w:val="28"/>
+        </w:rPr>
+        <w:t>nav</w:t>
+      </w:r>
+      <w:proofErr w:type="spellEnd"/>
+      <w:r>
+        <w:rPr>
+          <w:rFonts w:ascii="Calibri" w:hAnsi="Calibri" w:cs="Calibri"/>
+          <w:sz w:val="28"/>
+          <w:szCs w:val="28"/>
+        </w:rPr>
+        <w:t>-bar grafica con una componente</w:t>
       </w:r>
       <w:r>
         <w:t xml:space="preserve"> </w:t>
@@ -7099,6 +7441,7 @@
           <w:bCs/>
         </w:rPr>
       </w:pPr>
+      <w:proofErr w:type="spellStart"/>
       <w:r>
         <w:rPr>
           <w:rFonts w:ascii="Calibri" w:hAnsi="Calibri" w:cs="Calibri"/>
@@ -7109,6 +7452,7 @@
         </w:rPr>
         <w:t>Supportabilità</w:t>
       </w:r>
+      <w:proofErr w:type="spellEnd"/>
       <w:r>
         <w:rPr>
           <w:rFonts w:ascii="Calibri" w:hAnsi="Calibri" w:cs="Calibri"/>
@@ -7337,8 +7681,45 @@
           <w:sz w:val="28"/>
           <w:szCs w:val="28"/>
         </w:rPr>
-        <w:t>General Data Protection Regulation</w:t>
-      </w:r>
+        <w:t xml:space="preserve">General Data </w:t>
+      </w:r>
+      <w:proofErr w:type="spellStart"/>
+      <w:r>
+        <w:rPr>
+          <w:rFonts w:ascii="Calibri" w:eastAsia="Calibri" w:hAnsi="Calibri" w:cs="Calibri"/>
+          <w:i/>
+          <w:iCs/>
+          <w:color w:val="000000" w:themeColor="text1"/>
+          <w:sz w:val="28"/>
+          <w:szCs w:val="28"/>
+        </w:rPr>
+        <w:t>Protection</w:t>
+      </w:r>
+      <w:proofErr w:type="spellEnd"/>
+      <w:r>
+        <w:rPr>
+          <w:rFonts w:ascii="Calibri" w:eastAsia="Calibri" w:hAnsi="Calibri" w:cs="Calibri"/>
+          <w:i/>
+          <w:iCs/>
+          <w:color w:val="000000" w:themeColor="text1"/>
+          <w:sz w:val="28"/>
+          <w:szCs w:val="28"/>
+        </w:rPr>
+        <w:t xml:space="preserve"> </w:t>
+      </w:r>
+      <w:proofErr w:type="spellStart"/>
+      <w:r>
+        <w:rPr>
+          <w:rFonts w:ascii="Calibri" w:eastAsia="Calibri" w:hAnsi="Calibri" w:cs="Calibri"/>
+          <w:i/>
+          <w:iCs/>
+          <w:color w:val="000000" w:themeColor="text1"/>
+          <w:sz w:val="28"/>
+          <w:szCs w:val="28"/>
+        </w:rPr>
+        <w:t>Regulation</w:t>
+      </w:r>
+      <w:proofErr w:type="spellEnd"/>
       <w:r>
         <w:rPr>
           <w:rFonts w:ascii="Calibri" w:eastAsia="Calibri" w:hAnsi="Calibri" w:cs="Calibri"/>
@@ -7543,7 +7924,25 @@
           <w:sz w:val="28"/>
           <w:szCs w:val="28"/>
         </w:rPr>
-        <w:t xml:space="preserve">L’utente viene indirizzato sulla pagina di autenticazione e inserisce le seguenti credenziali: email: </w:t>
+        <w:t xml:space="preserve">L’utente viene indirizzato sulla pagina di autenticazione e inserisce le seguenti credenziali: </w:t>
+      </w:r>
+      <w:proofErr w:type="gramStart"/>
+      <w:r>
+        <w:rPr>
+          <w:rFonts w:asciiTheme="minorHAnsi" w:hAnsiTheme="minorHAnsi" w:cstheme="minorHAnsi"/>
+          <w:sz w:val="28"/>
+          <w:szCs w:val="28"/>
+        </w:rPr>
+        <w:t>email</w:t>
+      </w:r>
+      <w:proofErr w:type="gramEnd"/>
+      <w:r>
+        <w:rPr>
+          <w:rFonts w:asciiTheme="minorHAnsi" w:hAnsiTheme="minorHAnsi" w:cstheme="minorHAnsi"/>
+          <w:sz w:val="28"/>
+          <w:szCs w:val="28"/>
+        </w:rPr>
+        <w:t xml:space="preserve">: </w:t>
       </w:r>
       <w:hyperlink r:id="rId12">
         <w:r>
@@ -7616,7 +8015,25 @@
           <w:sz w:val="28"/>
           <w:szCs w:val="28"/>
         </w:rPr>
-        <w:t>Antonio seleziona il prodotto desiderato, ovvero, Dark Souls 1. L’utente viene portato sulla pagina informativa del prodotto e visualizza le sue caratteristiche (nome prodotto, prezzo, copertina, specifiche tecniche, voto medio e recensioni).</w:t>
+        <w:t xml:space="preserve">Antonio seleziona il prodotto desiderato, ovvero, Dark </w:t>
+      </w:r>
+      <w:proofErr w:type="spellStart"/>
+      <w:r>
+        <w:rPr>
+          <w:rFonts w:asciiTheme="minorHAnsi" w:hAnsiTheme="minorHAnsi" w:cstheme="minorBidi"/>
+          <w:sz w:val="28"/>
+          <w:szCs w:val="28"/>
+        </w:rPr>
+        <w:t>Souls</w:t>
+      </w:r>
+      <w:proofErr w:type="spellEnd"/>
+      <w:r>
+        <w:rPr>
+          <w:rFonts w:asciiTheme="minorHAnsi" w:hAnsiTheme="minorHAnsi" w:cstheme="minorBidi"/>
+          <w:sz w:val="28"/>
+          <w:szCs w:val="28"/>
+        </w:rPr>
+        <w:t xml:space="preserve"> 1. L’utente viene portato sulla pagina informativa del prodotto e visualizza le sue caratteristiche (nome prodotto, prezzo, copertina, specifiche tecniche, voto medio e recensioni).</w:t>
       </w:r>
     </w:p>
     <w:p>
@@ -7661,7 +8078,25 @@
           <w:sz w:val="28"/>
           <w:szCs w:val="28"/>
         </w:rPr>
-        <w:t>L’utente Antonio utilizza la funzionalità “visualizza carrello” e visualizza i prodotti che ha precedentemente aggiunto al carrello (ovvero Dark Souls 1). I prodotti nel carrello vengono visualizzati con una disposizione a righe e di ognuno di essi visualizza: il prezzo, lo sconto, la copertina e la visualizzazione della funzionalità “elimina prodotto dal carrello”. Inoltre, ogni prodotto nel carrello consente all’utente di essere reindirizzato sulla pagina informativa dello specifico prodotto. Sulla destra della lista dei prodotti del carrello compare il prezzo totale del suo carrello che in questo caso è 69.99€.</w:t>
+        <w:t xml:space="preserve">L’utente Antonio utilizza la funzionalità “visualizza carrello” e visualizza i prodotti che ha precedentemente aggiunto al carrello (ovvero Dark </w:t>
+      </w:r>
+      <w:proofErr w:type="spellStart"/>
+      <w:r>
+        <w:rPr>
+          <w:rFonts w:asciiTheme="minorHAnsi" w:hAnsiTheme="minorHAnsi" w:cstheme="minorHAnsi"/>
+          <w:sz w:val="28"/>
+          <w:szCs w:val="28"/>
+        </w:rPr>
+        <w:t>Souls</w:t>
+      </w:r>
+      <w:proofErr w:type="spellEnd"/>
+      <w:r>
+        <w:rPr>
+          <w:rFonts w:asciiTheme="minorHAnsi" w:hAnsiTheme="minorHAnsi" w:cstheme="minorHAnsi"/>
+          <w:sz w:val="28"/>
+          <w:szCs w:val="28"/>
+        </w:rPr>
+        <w:t xml:space="preserve"> 1). I prodotti nel carrello vengono visualizzati con una disposizione a righe e di ognuno di essi visualizza: il prezzo, lo sconto, la copertina e la visualizzazione della funzionalità “elimina prodotto dal carrello”. Inoltre, ogni prodotto nel carrello consente all’utente di essere reindirizzato sulla pagina informativa dello specifico prodotto. Sulla destra della lista dei prodotti del carrello compare il prezzo totale del suo carrello che in questo caso è 69.99€.</w:t>
       </w:r>
     </w:p>
     <w:p>
@@ -7812,8 +8247,18 @@
           <w:sz w:val="28"/>
           <w:szCs w:val="28"/>
         </w:rPr>
-        <w:t xml:space="preserve"> &amp; password: gestione123 .</w:t>
-      </w:r>
+        <w:t xml:space="preserve"> &amp; password: gestione</w:t>
+      </w:r>
+      <w:proofErr w:type="gramStart"/>
+      <w:r>
+        <w:rPr>
+          <w:rFonts w:asciiTheme="minorHAnsi" w:hAnsiTheme="minorHAnsi" w:cstheme="minorBidi"/>
+          <w:sz w:val="28"/>
+          <w:szCs w:val="28"/>
+        </w:rPr>
+        <w:t>123 .</w:t>
+      </w:r>
+      <w:proofErr w:type="gramEnd"/>
     </w:p>
     <w:p>
       <w:pPr>
@@ -7830,7 +8275,25 @@
           <w:sz w:val="28"/>
           <w:szCs w:val="28"/>
         </w:rPr>
-        <w:t>Il gestore degli ordini Francesco Peluso viene reindirizzato sulla pagina di gestione degli ordini e utilizza la funzionalità “Gestisci ordini”. Francesco visualizzerà tutti gli ordini non ancora spediti(il codice degli ordini).</w:t>
+        <w:t xml:space="preserve">Il gestore degli ordini Francesco Peluso viene reindirizzato sulla pagina di gestione degli ordini e utilizza la funzionalità “Gestisci ordini”. Francesco visualizzerà tutti gli ordini non ancora </w:t>
+      </w:r>
+      <w:proofErr w:type="gramStart"/>
+      <w:r>
+        <w:rPr>
+          <w:rFonts w:asciiTheme="minorHAnsi" w:hAnsiTheme="minorHAnsi" w:cstheme="minorBidi"/>
+          <w:sz w:val="28"/>
+          <w:szCs w:val="28"/>
+        </w:rPr>
+        <w:t>spediti(</w:t>
+      </w:r>
+      <w:proofErr w:type="gramEnd"/>
+      <w:r>
+        <w:rPr>
+          <w:rFonts w:asciiTheme="minorHAnsi" w:hAnsiTheme="minorHAnsi" w:cstheme="minorBidi"/>
+          <w:sz w:val="28"/>
+          <w:szCs w:val="28"/>
+        </w:rPr>
+        <w:t>il codice degli ordini).</w:t>
       </w:r>
     </w:p>
     <w:p>
@@ -7846,7 +8309,25 @@
           <w:sz w:val="28"/>
           <w:szCs w:val="28"/>
         </w:rPr>
-        <w:t xml:space="preserve">Il gestore degli ordini Francesco Peluso selezione l’ordine con codice:”12345” e inserisce i seguenti dati: tipo di corriere: ”Bartolini” che spedirà l’ordine e la data di consegna: </w:t>
+        <w:t>Il gestore degli ordini Francesco Peluso selezione l’ordine con codice:”12345” e inserisce i seguenti dati: tipo di corriere</w:t>
+      </w:r>
+      <w:proofErr w:type="gramStart"/>
+      <w:r>
+        <w:rPr>
+          <w:rFonts w:asciiTheme="minorHAnsi" w:hAnsiTheme="minorHAnsi" w:cstheme="minorBidi"/>
+          <w:sz w:val="28"/>
+          <w:szCs w:val="28"/>
+        </w:rPr>
+        <w:t>: ”Bartolini</w:t>
+      </w:r>
+      <w:proofErr w:type="gramEnd"/>
+      <w:r>
+        <w:rPr>
+          <w:rFonts w:asciiTheme="minorHAnsi" w:hAnsiTheme="minorHAnsi" w:cstheme="minorBidi"/>
+          <w:sz w:val="28"/>
+          <w:szCs w:val="28"/>
+        </w:rPr>
+        <w:t xml:space="preserve">” che spedirà l’ordine e la data di consegna: </w:t>
       </w:r>
       <w:r>
         <w:rPr>
@@ -8016,7 +8497,25 @@
           <w:sz w:val="28"/>
           <w:szCs w:val="28"/>
         </w:rPr>
-        <w:t>Antonio utilizza la funzionalità “ricerca di un prodotto in base al nome” e scrive: Dark Souls.</w:t>
+        <w:t xml:space="preserve">Antonio utilizza la funzionalità “ricerca di un prodotto in base al nome” e scrive: Dark </w:t>
+      </w:r>
+      <w:proofErr w:type="spellStart"/>
+      <w:r>
+        <w:rPr>
+          <w:rFonts w:asciiTheme="minorHAnsi" w:eastAsia="Times New Roman" w:hAnsiTheme="minorHAnsi" w:cstheme="minorHAnsi"/>
+          <w:sz w:val="28"/>
+          <w:szCs w:val="28"/>
+        </w:rPr>
+        <w:t>Souls</w:t>
+      </w:r>
+      <w:proofErr w:type="spellEnd"/>
+      <w:r>
+        <w:rPr>
+          <w:rFonts w:asciiTheme="minorHAnsi" w:eastAsia="Times New Roman" w:hAnsiTheme="minorHAnsi" w:cstheme="minorHAnsi"/>
+          <w:sz w:val="28"/>
+          <w:szCs w:val="28"/>
+        </w:rPr>
+        <w:t>.</w:t>
       </w:r>
     </w:p>
     <w:p>
@@ -8034,7 +8533,25 @@
           <w:sz w:val="28"/>
           <w:szCs w:val="28"/>
         </w:rPr>
-        <w:t>Viene visualizzata una pagina con tutti i prodotti disposti a griglia e che hanno all’interno del loro nome Dark Souls. Per ogni prodotto può visualizzare un’anteprima di: nome del prodotto, prezzo, data di uscita e sconto.</w:t>
+        <w:t xml:space="preserve">Viene visualizzata una pagina con tutti i prodotti disposti a griglia e che hanno all’interno del loro nome Dark </w:t>
+      </w:r>
+      <w:proofErr w:type="spellStart"/>
+      <w:r>
+        <w:rPr>
+          <w:rFonts w:asciiTheme="minorHAnsi" w:hAnsiTheme="minorHAnsi" w:cstheme="minorHAnsi"/>
+          <w:sz w:val="28"/>
+          <w:szCs w:val="28"/>
+        </w:rPr>
+        <w:t>Souls</w:t>
+      </w:r>
+      <w:proofErr w:type="spellEnd"/>
+      <w:r>
+        <w:rPr>
+          <w:rFonts w:asciiTheme="minorHAnsi" w:hAnsiTheme="minorHAnsi" w:cstheme="minorHAnsi"/>
+          <w:sz w:val="28"/>
+          <w:szCs w:val="28"/>
+        </w:rPr>
+        <w:t>. Per ogni prodotto può visualizzare un’anteprima di: nome del prodotto, prezzo, data di uscita e sconto.</w:t>
       </w:r>
     </w:p>
     <w:p>
@@ -8052,7 +8569,25 @@
           <w:sz w:val="28"/>
           <w:szCs w:val="28"/>
         </w:rPr>
-        <w:t>Antonio seleziona il prodotto desiderato, ovvero, Dark Souls 1.</w:t>
+        <w:t xml:space="preserve">Antonio seleziona il prodotto desiderato, ovvero, Dark </w:t>
+      </w:r>
+      <w:proofErr w:type="spellStart"/>
+      <w:r>
+        <w:rPr>
+          <w:rFonts w:asciiTheme="minorHAnsi" w:hAnsiTheme="minorHAnsi" w:cstheme="minorHAnsi"/>
+          <w:sz w:val="28"/>
+          <w:szCs w:val="28"/>
+        </w:rPr>
+        <w:t>Souls</w:t>
+      </w:r>
+      <w:proofErr w:type="spellEnd"/>
+      <w:r>
+        <w:rPr>
+          <w:rFonts w:asciiTheme="minorHAnsi" w:hAnsiTheme="minorHAnsi" w:cstheme="minorHAnsi"/>
+          <w:sz w:val="28"/>
+          <w:szCs w:val="28"/>
+        </w:rPr>
+        <w:t xml:space="preserve"> 1.</w:t>
       </w:r>
       <w:r>
         <w:rPr>
@@ -8230,8 +8765,18 @@
           <w:sz w:val="28"/>
           <w:szCs w:val="28"/>
         </w:rPr>
-        <w:t xml:space="preserve"> &amp; password: gestione123 .</w:t>
-      </w:r>
+        <w:t xml:space="preserve"> &amp; password: gestione</w:t>
+      </w:r>
+      <w:proofErr w:type="gramStart"/>
+      <w:r>
+        <w:rPr>
+          <w:rFonts w:asciiTheme="minorHAnsi" w:hAnsiTheme="minorHAnsi" w:cstheme="minorBidi"/>
+          <w:sz w:val="28"/>
+          <w:szCs w:val="28"/>
+        </w:rPr>
+        <w:t>123 .</w:t>
+      </w:r>
+      <w:proofErr w:type="gramEnd"/>
     </w:p>
     <w:p>
       <w:pPr>
@@ -8248,7 +8793,61 @@
           <w:sz w:val="28"/>
           <w:szCs w:val="28"/>
         </w:rPr>
-        <w:t>Il gestore del magazzino Francesco Peluso viene reindirizzato sulla pagina di gestione del magazzino e potrà utilizzare due funzionalità: “Fornitura nuovo prodotto” e “Fornitura prodotto esistente”. Francesco utilizza la funzionalità “Fornitura nuovo prodotto” che gli permetterà di inserire le apposite informazioni del nuovo prodotto che deve essere aggiunto al catalogo. Il gestore del magazzino Francesco Peluso inserirà: nome: “Fifa 22”, prezzo:69,99€, sconto:5%, data di uscita:”26/10/2021”,  fornitore: ”AMD”, quantità da rifornire: ”150” , copertina: “Fifa22.jpg”. Attraverso una funzionalità tipologia selezionerà il tipo di prodotto da fornire (videogioco fisico, videogioco digitale, abbonamento, console e dlc) e seleziona: ”videogioco fisico” e dalla scelta effettuata inserirà i seguenti dati: dimensione: ”28 GB”, PEGI: ”16”, Numero cd: ”1”, Software house: ”EA”, categoria: ”sport”, edizione limitata: ”no”. Il gestore del magazzino Francesco Peluso selezionerà la funzione inserisci e comparirà un messaggio “prodotto inserito con successo”.</w:t>
+        <w:t>Il gestore del magazzino Francesco Peluso viene reindirizzato sulla pagina di gestione del magazzino e potrà utilizzare due funzionalità: “Fornitura nuovo prodotto” e “Fornitura prodotto esistente”. Francesco utilizza la funzionalità “Fornitura nuovo prodotto” che gli permetterà di inserire le apposite informazioni del nuovo prodotto che deve essere aggiunto al catalogo. Il gestore del magazzino Francesco Peluso inserirà: nome: “Fifa 22”, prezzo:69,99€, sconto:5%, data di uscita:”26/10/2021</w:t>
+      </w:r>
+      <w:proofErr w:type="gramStart"/>
+      <w:r>
+        <w:rPr>
+          <w:rFonts w:asciiTheme="minorHAnsi" w:hAnsiTheme="minorHAnsi" w:cstheme="minorBidi"/>
+          <w:sz w:val="28"/>
+          <w:szCs w:val="28"/>
+        </w:rPr>
+        <w:t>”,  fornitore</w:t>
+      </w:r>
+      <w:proofErr w:type="gramEnd"/>
+      <w:r>
+        <w:rPr>
+          <w:rFonts w:asciiTheme="minorHAnsi" w:hAnsiTheme="minorHAnsi" w:cstheme="minorBidi"/>
+          <w:sz w:val="28"/>
+          <w:szCs w:val="28"/>
+        </w:rPr>
+        <w:t xml:space="preserve">: ”AMD”, quantità da rifornire: ”150” , copertina: “Fifa22.jpg”. Attraverso una funzionalità tipologia selezionerà il tipo di prodotto da fornire (videogioco fisico, videogioco digitale, abbonamento, console e </w:t>
+      </w:r>
+      <w:proofErr w:type="spellStart"/>
+      <w:r>
+        <w:rPr>
+          <w:rFonts w:asciiTheme="minorHAnsi" w:hAnsiTheme="minorHAnsi" w:cstheme="minorBidi"/>
+          <w:sz w:val="28"/>
+          <w:szCs w:val="28"/>
+        </w:rPr>
+        <w:t>dlc</w:t>
+      </w:r>
+      <w:proofErr w:type="spellEnd"/>
+      <w:r>
+        <w:rPr>
+          <w:rFonts w:asciiTheme="minorHAnsi" w:hAnsiTheme="minorHAnsi" w:cstheme="minorBidi"/>
+          <w:sz w:val="28"/>
+          <w:szCs w:val="28"/>
+        </w:rPr>
+        <w:t>) e seleziona</w:t>
+      </w:r>
+      <w:proofErr w:type="gramStart"/>
+      <w:r>
+        <w:rPr>
+          <w:rFonts w:asciiTheme="minorHAnsi" w:hAnsiTheme="minorHAnsi" w:cstheme="minorBidi"/>
+          <w:sz w:val="28"/>
+          <w:szCs w:val="28"/>
+        </w:rPr>
+        <w:t>: ”videogioco</w:t>
+      </w:r>
+      <w:proofErr w:type="gramEnd"/>
+      <w:r>
+        <w:rPr>
+          <w:rFonts w:asciiTheme="minorHAnsi" w:hAnsiTheme="minorHAnsi" w:cstheme="minorBidi"/>
+          <w:sz w:val="28"/>
+          <w:szCs w:val="28"/>
+        </w:rPr>
+        <w:t xml:space="preserve"> fisico” e dalla scelta effettuata inserirà i seguenti dati: dimensione: ”28 GB”, PEGI: ”16”, Numero cd: ”1”, Software house: ”EA”, categoria: ”sport”, edizione limitata: ”no”. Il gestore del magazzino Francesco Peluso selezionerà la funzione inserisci e comparirà un messaggio “prodotto inserito con successo”.</w:t>
       </w:r>
     </w:p>
     <w:p>
@@ -8655,8 +9254,16 @@
               <w:rPr>
                 <w:rFonts w:ascii="Century Gothic" w:hAnsi="Century Gothic"/>
               </w:rPr>
-              <w:t>Entry Condition</w:t>
-            </w:r>
+              <w:t xml:space="preserve">Entry </w:t>
+            </w:r>
+            <w:proofErr w:type="spellStart"/>
+            <w:r>
+              <w:rPr>
+                <w:rFonts w:ascii="Century Gothic" w:hAnsi="Century Gothic"/>
+              </w:rPr>
+              <w:t>Condition</w:t>
+            </w:r>
+            <w:proofErr w:type="spellEnd"/>
           </w:p>
         </w:tc>
         <w:tc>
@@ -8732,8 +9339,16 @@
               <w:rPr>
                 <w:rFonts w:ascii="Century Gothic" w:hAnsi="Century Gothic"/>
               </w:rPr>
-              <w:t>Exit Condition</w:t>
-            </w:r>
+              <w:t xml:space="preserve">Exit </w:t>
+            </w:r>
+            <w:proofErr w:type="spellStart"/>
+            <w:r>
+              <w:rPr>
+                <w:rFonts w:ascii="Century Gothic" w:hAnsi="Century Gothic"/>
+              </w:rPr>
+              <w:t>Condition</w:t>
+            </w:r>
+            <w:proofErr w:type="spellEnd"/>
           </w:p>
         </w:tc>
         <w:tc>
@@ -9630,8 +10245,16 @@
               <w:rPr>
                 <w:rFonts w:ascii="Century Gothic" w:hAnsi="Century Gothic"/>
               </w:rPr>
-              <w:t>Entry Condition</w:t>
-            </w:r>
+              <w:t xml:space="preserve">Entry </w:t>
+            </w:r>
+            <w:proofErr w:type="spellStart"/>
+            <w:r>
+              <w:rPr>
+                <w:rFonts w:ascii="Century Gothic" w:hAnsi="Century Gothic"/>
+              </w:rPr>
+              <w:t>Condition</w:t>
+            </w:r>
+            <w:proofErr w:type="spellEnd"/>
           </w:p>
         </w:tc>
         <w:tc>
@@ -9830,7 +10453,21 @@
                 <w:rFonts w:ascii="Century Gothic" w:hAnsi="Century Gothic"/>
               </w:rPr>
               <w:lastRenderedPageBreak/>
-              <w:t xml:space="preserve">Exit Condition </w:t>
+              <w:t xml:space="preserve">Exit </w:t>
+            </w:r>
+            <w:proofErr w:type="spellStart"/>
+            <w:r>
+              <w:rPr>
+                <w:rFonts w:ascii="Century Gothic" w:hAnsi="Century Gothic"/>
+              </w:rPr>
+              <w:t>Condition</w:t>
+            </w:r>
+            <w:proofErr w:type="spellEnd"/>
+            <w:r>
+              <w:rPr>
+                <w:rFonts w:ascii="Century Gothic" w:hAnsi="Century Gothic"/>
+              </w:rPr>
+              <w:t xml:space="preserve"> </w:t>
             </w:r>
           </w:p>
         </w:tc>
@@ -9854,11 +10491,19 @@
                 <w:rFonts w:ascii="Century Gothic" w:hAnsi="Century Gothic"/>
               </w:rPr>
             </w:pPr>
-            <w:r>
-              <w:rPr>
-                <w:rFonts w:ascii="Century Gothic" w:hAnsi="Century Gothic"/>
-              </w:rPr>
-              <w:t xml:space="preserve">Ridirizionamento sulla pagina per la visualizzazione dei prodotti </w:t>
+            <w:proofErr w:type="spellStart"/>
+            <w:r>
+              <w:rPr>
+                <w:rFonts w:ascii="Century Gothic" w:hAnsi="Century Gothic"/>
+              </w:rPr>
+              <w:t>Ridirizionamento</w:t>
+            </w:r>
+            <w:proofErr w:type="spellEnd"/>
+            <w:r>
+              <w:rPr>
+                <w:rFonts w:ascii="Century Gothic" w:hAnsi="Century Gothic"/>
+              </w:rPr>
+              <w:t xml:space="preserve"> sulla pagina per la visualizzazione dei prodotti </w:t>
             </w:r>
             <w:r>
               <w:rPr>
@@ -10604,8 +11249,16 @@
               <w:rPr>
                 <w:rFonts w:ascii="Century Gothic" w:hAnsi="Century Gothic"/>
               </w:rPr>
-              <w:t>Entry Condition</w:t>
-            </w:r>
+              <w:t xml:space="preserve">Entry </w:t>
+            </w:r>
+            <w:proofErr w:type="spellStart"/>
+            <w:r>
+              <w:rPr>
+                <w:rFonts w:ascii="Century Gothic" w:hAnsi="Century Gothic"/>
+              </w:rPr>
+              <w:t>Condition</w:t>
+            </w:r>
+            <w:proofErr w:type="spellEnd"/>
           </w:p>
         </w:tc>
         <w:tc>
@@ -10675,7 +11328,21 @@
               <w:rPr>
                 <w:rFonts w:ascii="Century Gothic" w:hAnsi="Century Gothic"/>
               </w:rPr>
-              <w:t xml:space="preserve">Exit Condition </w:t>
+              <w:t xml:space="preserve">Exit </w:t>
+            </w:r>
+            <w:proofErr w:type="spellStart"/>
+            <w:r>
+              <w:rPr>
+                <w:rFonts w:ascii="Century Gothic" w:hAnsi="Century Gothic"/>
+              </w:rPr>
+              <w:t>Condition</w:t>
+            </w:r>
+            <w:proofErr w:type="spellEnd"/>
+            <w:r>
+              <w:rPr>
+                <w:rFonts w:ascii="Century Gothic" w:hAnsi="Century Gothic"/>
+              </w:rPr>
+              <w:t xml:space="preserve"> </w:t>
             </w:r>
           </w:p>
         </w:tc>
@@ -11466,8 +12133,16 @@
               <w:rPr>
                 <w:rFonts w:ascii="Century Gothic" w:hAnsi="Century Gothic"/>
               </w:rPr>
-              <w:t>Entry Condition</w:t>
-            </w:r>
+              <w:t xml:space="preserve">Entry </w:t>
+            </w:r>
+            <w:proofErr w:type="spellStart"/>
+            <w:r>
+              <w:rPr>
+                <w:rFonts w:ascii="Century Gothic" w:hAnsi="Century Gothic"/>
+              </w:rPr>
+              <w:t>Condition</w:t>
+            </w:r>
+            <w:proofErr w:type="spellEnd"/>
           </w:p>
         </w:tc>
         <w:tc>
@@ -11642,7 +12317,21 @@
               <w:rPr>
                 <w:rFonts w:ascii="Century Gothic" w:hAnsi="Century Gothic"/>
               </w:rPr>
-              <w:t xml:space="preserve">Exit Condition </w:t>
+              <w:t xml:space="preserve">Exit </w:t>
+            </w:r>
+            <w:proofErr w:type="spellStart"/>
+            <w:r>
+              <w:rPr>
+                <w:rFonts w:ascii="Century Gothic" w:hAnsi="Century Gothic"/>
+              </w:rPr>
+              <w:t>Condition</w:t>
+            </w:r>
+            <w:proofErr w:type="spellEnd"/>
+            <w:r>
+              <w:rPr>
+                <w:rFonts w:ascii="Century Gothic" w:hAnsi="Century Gothic"/>
+              </w:rPr>
+              <w:t xml:space="preserve"> </w:t>
             </w:r>
           </w:p>
         </w:tc>
@@ -12241,8 +12930,16 @@
               <w:rPr>
                 <w:rFonts w:ascii="Century Gothic" w:hAnsi="Century Gothic"/>
               </w:rPr>
-              <w:t>Entry Condition</w:t>
-            </w:r>
+              <w:t xml:space="preserve">Entry </w:t>
+            </w:r>
+            <w:proofErr w:type="spellStart"/>
+            <w:r>
+              <w:rPr>
+                <w:rFonts w:ascii="Century Gothic" w:hAnsi="Century Gothic"/>
+              </w:rPr>
+              <w:t>Condition</w:t>
+            </w:r>
+            <w:proofErr w:type="spellEnd"/>
           </w:p>
         </w:tc>
         <w:tc>
@@ -12306,7 +13003,21 @@
               <w:rPr>
                 <w:rFonts w:ascii="Century Gothic" w:hAnsi="Century Gothic"/>
               </w:rPr>
-              <w:t xml:space="preserve">Exit Condition </w:t>
+              <w:t xml:space="preserve">Exit </w:t>
+            </w:r>
+            <w:proofErr w:type="spellStart"/>
+            <w:r>
+              <w:rPr>
+                <w:rFonts w:ascii="Century Gothic" w:hAnsi="Century Gothic"/>
+              </w:rPr>
+              <w:t>Condition</w:t>
+            </w:r>
+            <w:proofErr w:type="spellEnd"/>
+            <w:r>
+              <w:rPr>
+                <w:rFonts w:ascii="Century Gothic" w:hAnsi="Century Gothic"/>
+              </w:rPr>
+              <w:t xml:space="preserve"> </w:t>
             </w:r>
           </w:p>
         </w:tc>
@@ -12918,8 +13629,16 @@
               <w:rPr>
                 <w:rFonts w:ascii="Century Gothic" w:hAnsi="Century Gothic"/>
               </w:rPr>
-              <w:t>Entry Condition</w:t>
-            </w:r>
+              <w:t xml:space="preserve">Entry </w:t>
+            </w:r>
+            <w:proofErr w:type="spellStart"/>
+            <w:r>
+              <w:rPr>
+                <w:rFonts w:ascii="Century Gothic" w:hAnsi="Century Gothic"/>
+              </w:rPr>
+              <w:t>Condition</w:t>
+            </w:r>
+            <w:proofErr w:type="spellEnd"/>
           </w:p>
         </w:tc>
         <w:tc>
@@ -12996,7 +13715,21 @@
               <w:rPr>
                 <w:rFonts w:ascii="Century Gothic" w:hAnsi="Century Gothic"/>
               </w:rPr>
-              <w:t xml:space="preserve">Exit Condition </w:t>
+              <w:t xml:space="preserve">Exit </w:t>
+            </w:r>
+            <w:proofErr w:type="spellStart"/>
+            <w:r>
+              <w:rPr>
+                <w:rFonts w:ascii="Century Gothic" w:hAnsi="Century Gothic"/>
+              </w:rPr>
+              <w:t>Condition</w:t>
+            </w:r>
+            <w:proofErr w:type="spellEnd"/>
+            <w:r>
+              <w:rPr>
+                <w:rFonts w:ascii="Century Gothic" w:hAnsi="Century Gothic"/>
+              </w:rPr>
+              <w:t xml:space="preserve"> </w:t>
             </w:r>
           </w:p>
         </w:tc>
@@ -14276,8 +15009,16 @@
               <w:rPr>
                 <w:rFonts w:ascii="Century Gothic" w:hAnsi="Century Gothic"/>
               </w:rPr>
-              <w:t>Entry Condition</w:t>
-            </w:r>
+              <w:t xml:space="preserve">Entry </w:t>
+            </w:r>
+            <w:proofErr w:type="spellStart"/>
+            <w:r>
+              <w:rPr>
+                <w:rFonts w:ascii="Century Gothic" w:hAnsi="Century Gothic"/>
+              </w:rPr>
+              <w:t>Condition</w:t>
+            </w:r>
+            <w:proofErr w:type="spellEnd"/>
           </w:p>
         </w:tc>
         <w:tc>
@@ -14339,7 +15080,21 @@
               <w:rPr>
                 <w:rFonts w:ascii="Century Gothic" w:hAnsi="Century Gothic"/>
               </w:rPr>
-              <w:t xml:space="preserve">Exit Condition </w:t>
+              <w:t xml:space="preserve">Exit </w:t>
+            </w:r>
+            <w:proofErr w:type="spellStart"/>
+            <w:r>
+              <w:rPr>
+                <w:rFonts w:ascii="Century Gothic" w:hAnsi="Century Gothic"/>
+              </w:rPr>
+              <w:t>Condition</w:t>
+            </w:r>
+            <w:proofErr w:type="spellEnd"/>
+            <w:r>
+              <w:rPr>
+                <w:rFonts w:ascii="Century Gothic" w:hAnsi="Century Gothic"/>
+              </w:rPr>
+              <w:t xml:space="preserve"> </w:t>
             </w:r>
           </w:p>
         </w:tc>
@@ -14948,8 +15703,16 @@
               <w:rPr>
                 <w:rFonts w:ascii="Century Gothic" w:hAnsi="Century Gothic"/>
               </w:rPr>
-              <w:t>Entry Condition</w:t>
-            </w:r>
+              <w:t xml:space="preserve">Entry </w:t>
+            </w:r>
+            <w:proofErr w:type="spellStart"/>
+            <w:r>
+              <w:rPr>
+                <w:rFonts w:ascii="Century Gothic" w:hAnsi="Century Gothic"/>
+              </w:rPr>
+              <w:t>Condition</w:t>
+            </w:r>
+            <w:proofErr w:type="spellEnd"/>
           </w:p>
         </w:tc>
         <w:tc>
@@ -15132,7 +15895,21 @@
                 <w:rFonts w:ascii="Century Gothic" w:hAnsi="Century Gothic"/>
               </w:rPr>
               <w:lastRenderedPageBreak/>
-              <w:t xml:space="preserve">Exit Condition </w:t>
+              <w:t xml:space="preserve">Exit </w:t>
+            </w:r>
+            <w:proofErr w:type="spellStart"/>
+            <w:r>
+              <w:rPr>
+                <w:rFonts w:ascii="Century Gothic" w:hAnsi="Century Gothic"/>
+              </w:rPr>
+              <w:t>Condition</w:t>
+            </w:r>
+            <w:proofErr w:type="spellEnd"/>
+            <w:r>
+              <w:rPr>
+                <w:rFonts w:ascii="Century Gothic" w:hAnsi="Century Gothic"/>
+              </w:rPr>
+              <w:t xml:space="preserve"> </w:t>
             </w:r>
           </w:p>
         </w:tc>
@@ -15740,8 +16517,16 @@
               <w:rPr>
                 <w:rFonts w:ascii="Century Gothic" w:hAnsi="Century Gothic"/>
               </w:rPr>
-              <w:t>Entry Condition</w:t>
-            </w:r>
+              <w:t xml:space="preserve">Entry </w:t>
+            </w:r>
+            <w:proofErr w:type="spellStart"/>
+            <w:r>
+              <w:rPr>
+                <w:rFonts w:ascii="Century Gothic" w:hAnsi="Century Gothic"/>
+              </w:rPr>
+              <w:t>Condition</w:t>
+            </w:r>
+            <w:proofErr w:type="spellEnd"/>
           </w:p>
         </w:tc>
         <w:tc>
@@ -15811,7 +16596,21 @@
               <w:rPr>
                 <w:rFonts w:ascii="Century Gothic" w:hAnsi="Century Gothic"/>
               </w:rPr>
-              <w:t xml:space="preserve">Exit Condition </w:t>
+              <w:t xml:space="preserve">Exit </w:t>
+            </w:r>
+            <w:proofErr w:type="spellStart"/>
+            <w:r>
+              <w:rPr>
+                <w:rFonts w:ascii="Century Gothic" w:hAnsi="Century Gothic"/>
+              </w:rPr>
+              <w:t>Condition</w:t>
+            </w:r>
+            <w:proofErr w:type="spellEnd"/>
+            <w:r>
+              <w:rPr>
+                <w:rFonts w:ascii="Century Gothic" w:hAnsi="Century Gothic"/>
+              </w:rPr>
+              <w:t xml:space="preserve"> </w:t>
             </w:r>
           </w:p>
         </w:tc>
@@ -16283,13 +17082,29 @@
                 <w:bCs w:val="0"/>
               </w:rPr>
               <w:lastRenderedPageBreak/>
-              <w:t xml:space="preserve">Se al punto 1 l’utente inserisce solo la nuova password, senza i dati della nuova carta, verrà eseguito l’ </w:t>
-            </w:r>
+              <w:t xml:space="preserve">Se al punto 1 l’utente inserisce solo la nuova password, senza i dati della nuova carta, verrà eseguito </w:t>
+            </w:r>
+            <w:proofErr w:type="gramStart"/>
             <w:r>
               <w:rPr>
                 <w:rFonts w:ascii="Century Gothic" w:eastAsia="Century Gothic" w:hAnsi="Century Gothic" w:cs="Century Gothic"/>
-              </w:rPr>
-              <w:t>UC_8.2 Modifica Dati Personali PWD</w:t>
+                <w:b w:val="0"/>
+                <w:bCs w:val="0"/>
+              </w:rPr>
+              <w:t xml:space="preserve">l’ </w:t>
+            </w:r>
+            <w:r>
+              <w:rPr>
+                <w:rFonts w:ascii="Century Gothic" w:eastAsia="Century Gothic" w:hAnsi="Century Gothic" w:cs="Century Gothic"/>
+              </w:rPr>
+              <w:t>UC</w:t>
+            </w:r>
+            <w:proofErr w:type="gramEnd"/>
+            <w:r>
+              <w:rPr>
+                <w:rFonts w:ascii="Century Gothic" w:eastAsia="Century Gothic" w:hAnsi="Century Gothic" w:cs="Century Gothic"/>
+              </w:rPr>
+              <w:t>_8.2 Modifica Dati Personali PWD</w:t>
             </w:r>
           </w:p>
           <w:p>
@@ -16314,13 +17129,29 @@
                 <w:b w:val="0"/>
                 <w:bCs w:val="0"/>
               </w:rPr>
-              <w:t xml:space="preserve">Se al punto 1 l’utente inserisce solo i dati nuovi della nuova carta, senza la nuova password, verrà eseguito l’ </w:t>
-            </w:r>
+              <w:t xml:space="preserve">Se al punto 1 l’utente inserisce solo i dati nuovi della nuova carta, senza la nuova password, verrà eseguito </w:t>
+            </w:r>
+            <w:proofErr w:type="gramStart"/>
             <w:r>
               <w:rPr>
                 <w:rFonts w:ascii="Century Gothic" w:eastAsia="Century Gothic" w:hAnsi="Century Gothic" w:cs="Century Gothic"/>
-              </w:rPr>
-              <w:t>UC_8.3 Modifica Dati Personali Carta</w:t>
+                <w:b w:val="0"/>
+                <w:bCs w:val="0"/>
+              </w:rPr>
+              <w:t xml:space="preserve">l’ </w:t>
+            </w:r>
+            <w:r>
+              <w:rPr>
+                <w:rFonts w:ascii="Century Gothic" w:eastAsia="Century Gothic" w:hAnsi="Century Gothic" w:cs="Century Gothic"/>
+              </w:rPr>
+              <w:t>UC</w:t>
+            </w:r>
+            <w:proofErr w:type="gramEnd"/>
+            <w:r>
+              <w:rPr>
+                <w:rFonts w:ascii="Century Gothic" w:eastAsia="Century Gothic" w:hAnsi="Century Gothic" w:cs="Century Gothic"/>
+              </w:rPr>
+              <w:t>_8.3 Modifica Dati Personali Carta</w:t>
             </w:r>
           </w:p>
         </w:tc>
@@ -16628,8 +17459,16 @@
               <w:rPr>
                 <w:rFonts w:ascii="Century Gothic" w:hAnsi="Century Gothic"/>
               </w:rPr>
-              <w:t>Entry Condition</w:t>
-            </w:r>
+              <w:t xml:space="preserve">Entry </w:t>
+            </w:r>
+            <w:proofErr w:type="spellStart"/>
+            <w:r>
+              <w:rPr>
+                <w:rFonts w:ascii="Century Gothic" w:hAnsi="Century Gothic"/>
+              </w:rPr>
+              <w:t>Condition</w:t>
+            </w:r>
+            <w:proofErr w:type="spellEnd"/>
           </w:p>
         </w:tc>
         <w:tc>
@@ -16691,7 +17530,21 @@
               <w:rPr>
                 <w:rFonts w:ascii="Century Gothic" w:hAnsi="Century Gothic"/>
               </w:rPr>
-              <w:t xml:space="preserve">Exit Condition </w:t>
+              <w:t xml:space="preserve">Exit </w:t>
+            </w:r>
+            <w:proofErr w:type="spellStart"/>
+            <w:r>
+              <w:rPr>
+                <w:rFonts w:ascii="Century Gothic" w:hAnsi="Century Gothic"/>
+              </w:rPr>
+              <w:t>Condition</w:t>
+            </w:r>
+            <w:proofErr w:type="spellEnd"/>
+            <w:r>
+              <w:rPr>
+                <w:rFonts w:ascii="Century Gothic" w:hAnsi="Century Gothic"/>
+              </w:rPr>
+              <w:t xml:space="preserve"> </w:t>
             </w:r>
           </w:p>
         </w:tc>
@@ -17444,8 +18297,16 @@
               <w:rPr>
                 <w:rFonts w:ascii="Century Gothic" w:hAnsi="Century Gothic"/>
               </w:rPr>
-              <w:t>Entry Condition</w:t>
-            </w:r>
+              <w:t xml:space="preserve">Entry </w:t>
+            </w:r>
+            <w:proofErr w:type="spellStart"/>
+            <w:r>
+              <w:rPr>
+                <w:rFonts w:ascii="Century Gothic" w:hAnsi="Century Gothic"/>
+              </w:rPr>
+              <w:t>Condition</w:t>
+            </w:r>
+            <w:proofErr w:type="spellEnd"/>
           </w:p>
         </w:tc>
         <w:tc>
@@ -17507,7 +18368,21 @@
               <w:rPr>
                 <w:rFonts w:ascii="Century Gothic" w:hAnsi="Century Gothic"/>
               </w:rPr>
-              <w:t xml:space="preserve">Exit Condition </w:t>
+              <w:t xml:space="preserve">Exit </w:t>
+            </w:r>
+            <w:proofErr w:type="spellStart"/>
+            <w:r>
+              <w:rPr>
+                <w:rFonts w:ascii="Century Gothic" w:hAnsi="Century Gothic"/>
+              </w:rPr>
+              <w:t>Condition</w:t>
+            </w:r>
+            <w:proofErr w:type="spellEnd"/>
+            <w:r>
+              <w:rPr>
+                <w:rFonts w:ascii="Century Gothic" w:hAnsi="Century Gothic"/>
+              </w:rPr>
+              <w:t xml:space="preserve"> </w:t>
             </w:r>
           </w:p>
         </w:tc>
@@ -18314,8 +19189,16 @@
               <w:rPr>
                 <w:rFonts w:ascii="Century Gothic" w:hAnsi="Century Gothic"/>
               </w:rPr>
-              <w:t>Entry Condition</w:t>
-            </w:r>
+              <w:t xml:space="preserve">Entry </w:t>
+            </w:r>
+            <w:proofErr w:type="spellStart"/>
+            <w:r>
+              <w:rPr>
+                <w:rFonts w:ascii="Century Gothic" w:hAnsi="Century Gothic"/>
+              </w:rPr>
+              <w:t>Condition</w:t>
+            </w:r>
+            <w:proofErr w:type="spellEnd"/>
           </w:p>
         </w:tc>
         <w:tc>
@@ -18511,7 +19394,21 @@
               <w:rPr>
                 <w:rFonts w:ascii="Century Gothic" w:hAnsi="Century Gothic"/>
               </w:rPr>
-              <w:t xml:space="preserve">Exit Condition </w:t>
+              <w:t xml:space="preserve">Exit </w:t>
+            </w:r>
+            <w:proofErr w:type="spellStart"/>
+            <w:r>
+              <w:rPr>
+                <w:rFonts w:ascii="Century Gothic" w:hAnsi="Century Gothic"/>
+              </w:rPr>
+              <w:t>Condition</w:t>
+            </w:r>
+            <w:proofErr w:type="spellEnd"/>
+            <w:r>
+              <w:rPr>
+                <w:rFonts w:ascii="Century Gothic" w:hAnsi="Century Gothic"/>
+              </w:rPr>
+              <w:t xml:space="preserve"> </w:t>
             </w:r>
           </w:p>
         </w:tc>
@@ -19281,8 +20178,16 @@
               <w:rPr>
                 <w:rFonts w:ascii="Century Gothic" w:hAnsi="Century Gothic"/>
               </w:rPr>
-              <w:t>Entry Condition</w:t>
-            </w:r>
+              <w:t xml:space="preserve">Entry </w:t>
+            </w:r>
+            <w:proofErr w:type="spellStart"/>
+            <w:r>
+              <w:rPr>
+                <w:rFonts w:ascii="Century Gothic" w:hAnsi="Century Gothic"/>
+              </w:rPr>
+              <w:t>Condition</w:t>
+            </w:r>
+            <w:proofErr w:type="spellEnd"/>
           </w:p>
         </w:tc>
         <w:tc>
@@ -19370,7 +20275,21 @@
               <w:rPr>
                 <w:rFonts w:ascii="Century Gothic" w:hAnsi="Century Gothic"/>
               </w:rPr>
-              <w:t xml:space="preserve">Exit Condition </w:t>
+              <w:t xml:space="preserve">Exit </w:t>
+            </w:r>
+            <w:proofErr w:type="spellStart"/>
+            <w:r>
+              <w:rPr>
+                <w:rFonts w:ascii="Century Gothic" w:hAnsi="Century Gothic"/>
+              </w:rPr>
+              <w:t>Condition</w:t>
+            </w:r>
+            <w:proofErr w:type="spellEnd"/>
+            <w:r>
+              <w:rPr>
+                <w:rFonts w:ascii="Century Gothic" w:hAnsi="Century Gothic"/>
+              </w:rPr>
+              <w:t xml:space="preserve"> </w:t>
             </w:r>
           </w:p>
         </w:tc>
@@ -20350,8 +21269,16 @@
               <w:rPr>
                 <w:rFonts w:ascii="Century Gothic" w:hAnsi="Century Gothic"/>
               </w:rPr>
-              <w:t>Entry Condition</w:t>
-            </w:r>
+              <w:t xml:space="preserve">Entry </w:t>
+            </w:r>
+            <w:proofErr w:type="spellStart"/>
+            <w:r>
+              <w:rPr>
+                <w:rFonts w:ascii="Century Gothic" w:hAnsi="Century Gothic"/>
+              </w:rPr>
+              <w:t>Condition</w:t>
+            </w:r>
+            <w:proofErr w:type="spellEnd"/>
           </w:p>
         </w:tc>
         <w:tc>
@@ -20415,7 +21342,21 @@
               <w:rPr>
                 <w:rFonts w:ascii="Century Gothic" w:hAnsi="Century Gothic"/>
               </w:rPr>
-              <w:t xml:space="preserve">Exit Condition </w:t>
+              <w:t xml:space="preserve">Exit </w:t>
+            </w:r>
+            <w:proofErr w:type="spellStart"/>
+            <w:r>
+              <w:rPr>
+                <w:rFonts w:ascii="Century Gothic" w:hAnsi="Century Gothic"/>
+              </w:rPr>
+              <w:t>Condition</w:t>
+            </w:r>
+            <w:proofErr w:type="spellEnd"/>
+            <w:r>
+              <w:rPr>
+                <w:rFonts w:ascii="Century Gothic" w:hAnsi="Century Gothic"/>
+              </w:rPr>
+              <w:t xml:space="preserve"> </w:t>
             </w:r>
           </w:p>
         </w:tc>
@@ -21221,8 +22162,16 @@
               <w:rPr>
                 <w:rFonts w:ascii="Century Gothic" w:hAnsi="Century Gothic"/>
               </w:rPr>
-              <w:t>Entry Condition</w:t>
-            </w:r>
+              <w:t xml:space="preserve">Entry </w:t>
+            </w:r>
+            <w:proofErr w:type="spellStart"/>
+            <w:r>
+              <w:rPr>
+                <w:rFonts w:ascii="Century Gothic" w:hAnsi="Century Gothic"/>
+              </w:rPr>
+              <w:t>Condition</w:t>
+            </w:r>
+            <w:proofErr w:type="spellEnd"/>
           </w:p>
         </w:tc>
         <w:tc>
@@ -21286,7 +22235,21 @@
               <w:rPr>
                 <w:rFonts w:ascii="Century Gothic" w:hAnsi="Century Gothic"/>
               </w:rPr>
-              <w:t xml:space="preserve">Exit Condition </w:t>
+              <w:t xml:space="preserve">Exit </w:t>
+            </w:r>
+            <w:proofErr w:type="spellStart"/>
+            <w:r>
+              <w:rPr>
+                <w:rFonts w:ascii="Century Gothic" w:hAnsi="Century Gothic"/>
+              </w:rPr>
+              <w:t>Condition</w:t>
+            </w:r>
+            <w:proofErr w:type="spellEnd"/>
+            <w:r>
+              <w:rPr>
+                <w:rFonts w:ascii="Century Gothic" w:hAnsi="Century Gothic"/>
+              </w:rPr>
+              <w:t xml:space="preserve"> </w:t>
             </w:r>
           </w:p>
         </w:tc>
@@ -21620,13 +22583,23 @@
               </w:rPr>
               <w:t xml:space="preserve">   </w:t>
             </w:r>
+            <w:proofErr w:type="gramStart"/>
             <w:r>
               <w:rPr>
                 <w:rFonts w:ascii="Century Gothic" w:hAnsi="Century Gothic"/>
                 <w:b/>
                 <w:bCs/>
               </w:rPr>
-              <w:t>Gestore  del    magazzino</w:t>
+              <w:t>Gestore  del</w:t>
+            </w:r>
+            <w:proofErr w:type="gramEnd"/>
+            <w:r>
+              <w:rPr>
+                <w:rFonts w:ascii="Century Gothic" w:hAnsi="Century Gothic"/>
+                <w:b/>
+                <w:bCs/>
+              </w:rPr>
+              <w:t xml:space="preserve">    magazzino</w:t>
             </w:r>
             <w:r>
               <w:rPr>
@@ -21664,7 +22637,21 @@
               <w:rPr>
                 <w:rFonts w:ascii="Century Gothic" w:hAnsi="Century Gothic"/>
               </w:rPr>
-              <w:t>gestore del magazzino inserisce i dati generali di un prodotto e tramite la funzionalità di “fornitura di un nuovo prodotto” seleziona la tipologia del gioco ad esempio è “Videogioco fisico”.</w:t>
+              <w:t xml:space="preserve">gestore del magazzino inserisce i dati generali di un prodotto e tramite la funzionalità di “fornitura di un nuovo prodotto” seleziona la tipologia del </w:t>
+            </w:r>
+            <w:proofErr w:type="gramStart"/>
+            <w:r>
+              <w:rPr>
+                <w:rFonts w:ascii="Century Gothic" w:hAnsi="Century Gothic"/>
+              </w:rPr>
+              <w:t>gioco ad esempio</w:t>
+            </w:r>
+            <w:proofErr w:type="gramEnd"/>
+            <w:r>
+              <w:rPr>
+                <w:rFonts w:ascii="Century Gothic" w:hAnsi="Century Gothic"/>
+              </w:rPr>
+              <w:t xml:space="preserve"> è “Videogioco fisico”.</w:t>
             </w:r>
           </w:p>
         </w:tc>
@@ -21811,12 +22798,14 @@
               <w:contextualSpacing w:val="0"/>
               <w:cnfStyle w:val="000000000000" w:firstRow="0" w:lastRow="0" w:firstColumn="0" w:lastColumn="0" w:oddVBand="0" w:evenVBand="0" w:oddHBand="0" w:evenHBand="0" w:firstRowFirstColumn="0" w:firstRowLastColumn="0" w:lastRowFirstColumn="0" w:lastRowLastColumn="0"/>
             </w:pPr>
+            <w:proofErr w:type="spellStart"/>
             <w:r>
               <w:rPr>
                 <w:rFonts w:ascii="Century Gothic" w:hAnsi="Century Gothic"/>
               </w:rPr>
               <w:t>Pegi</w:t>
             </w:r>
+            <w:proofErr w:type="spellEnd"/>
           </w:p>
           <w:p>
             <w:pPr>
@@ -21969,8 +22958,7 @@
                 <w:b/>
                 <w:bCs/>
               </w:rPr>
-              <w:lastRenderedPageBreak/>
-              <w:t xml:space="preserve">Gestore </w:t>
+              <w:t xml:space="preserve">Gestore del </w:t>
             </w:r>
             <w:r>
               <w:rPr>
@@ -21979,7 +22967,7 @@
                 <w:bCs/>
               </w:rPr>
               <w:lastRenderedPageBreak/>
-              <w:t>del magazzino:</w:t>
+              <w:t>magazzino:</w:t>
             </w:r>
           </w:p>
         </w:tc>
@@ -22009,14 +22997,14 @@
                 <w:rFonts w:ascii="Century Gothic" w:hAnsi="Century Gothic"/>
               </w:rPr>
               <w:lastRenderedPageBreak/>
-              <w:t xml:space="preserve">Il gestore del magazzino inserisce i dati del </w:t>
+              <w:t xml:space="preserve">Il gestore del magazzino inserisce i dati del prodotto e utilizza la funzionalità “fornisci </w:t>
             </w:r>
             <w:r>
               <w:rPr>
                 <w:rFonts w:ascii="Century Gothic" w:hAnsi="Century Gothic"/>
               </w:rPr>
               <w:lastRenderedPageBreak/>
-              <w:t>prodotto e utilizza la funzionalità “fornisci prodotto”</w:t>
+              <w:t>prodotto”</w:t>
             </w:r>
           </w:p>
         </w:tc>
@@ -22204,11 +23192,19 @@
                 <w:rFonts w:ascii="Century Gothic" w:hAnsi="Century Gothic"/>
               </w:rPr>
             </w:pPr>
-            <w:r>
-              <w:rPr>
-                <w:rFonts w:ascii="Century Gothic" w:hAnsi="Century Gothic"/>
-              </w:rPr>
-              <w:t>Il sistema dopo aver verificato il punto 6, farà visualizzare al gestore del magazzino un messaggio di successo contenente il seguente testo: “Prodotto fornito con successo”</w:t>
+            <w:proofErr w:type="gramStart"/>
+            <w:r>
+              <w:rPr>
+                <w:rFonts w:ascii="Century Gothic" w:hAnsi="Century Gothic"/>
+              </w:rPr>
+              <w:t>Il sistema dopo aver verificato il punto 6,</w:t>
+            </w:r>
+            <w:proofErr w:type="gramEnd"/>
+            <w:r>
+              <w:rPr>
+                <w:rFonts w:ascii="Century Gothic" w:hAnsi="Century Gothic"/>
+              </w:rPr>
+              <w:t xml:space="preserve"> farà visualizzare al gestore del magazzino un messaggio di successo contenente il seguente testo: “Prodotto fornito con successo”</w:t>
             </w:r>
           </w:p>
         </w:tc>
@@ -22695,7 +23691,25 @@
                 <w:b/>
                 <w:bCs/>
               </w:rPr>
-              <w:t xml:space="preserve">Entry Condition </w:t>
+              <w:t xml:space="preserve">Entry </w:t>
+            </w:r>
+            <w:proofErr w:type="spellStart"/>
+            <w:r>
+              <w:rPr>
+                <w:rFonts w:ascii="Century Gothic" w:eastAsia="Century Gothic" w:hAnsi="Century Gothic" w:cs="Century Gothic"/>
+                <w:b/>
+                <w:bCs/>
+              </w:rPr>
+              <w:t>Condition</w:t>
+            </w:r>
+            <w:proofErr w:type="spellEnd"/>
+            <w:r>
+              <w:rPr>
+                <w:rFonts w:ascii="Century Gothic" w:eastAsia="Century Gothic" w:hAnsi="Century Gothic" w:cs="Century Gothic"/>
+                <w:b/>
+                <w:bCs/>
+              </w:rPr>
+              <w:t xml:space="preserve"> </w:t>
             </w:r>
           </w:p>
         </w:tc>
@@ -22743,7 +23757,27 @@
                 <w:bCs/>
                 <w:color w:val="000000" w:themeColor="text1"/>
               </w:rPr>
-              <w:t xml:space="preserve">Exit Condition  </w:t>
+              <w:t xml:space="preserve">Exit </w:t>
+            </w:r>
+            <w:proofErr w:type="spellStart"/>
+            <w:r>
+              <w:rPr>
+                <w:rFonts w:ascii="Century Gothic" w:eastAsia="Century Gothic" w:hAnsi="Century Gothic" w:cs="Century Gothic"/>
+                <w:b/>
+                <w:bCs/>
+                <w:color w:val="000000" w:themeColor="text1"/>
+              </w:rPr>
+              <w:t>Condition</w:t>
+            </w:r>
+            <w:proofErr w:type="spellEnd"/>
+            <w:r>
+              <w:rPr>
+                <w:rFonts w:ascii="Century Gothic" w:eastAsia="Century Gothic" w:hAnsi="Century Gothic" w:cs="Century Gothic"/>
+                <w:b/>
+                <w:bCs/>
+                <w:color w:val="000000" w:themeColor="text1"/>
+              </w:rPr>
+              <w:t xml:space="preserve">  </w:t>
             </w:r>
           </w:p>
         </w:tc>
@@ -22945,21 +23979,22 @@
               <w:rPr>
                 <w:rFonts w:ascii="Century Gothic" w:eastAsia="Century Gothic" w:hAnsi="Century Gothic" w:cs="Century Gothic"/>
               </w:rPr>
-              <w:t xml:space="preserve">Il sistema mostra una pagina contenete la funzionalità “tipo prodotto” (perché un prodotto può essere: videogioco fisico, videogioco digitale, console, abbonamento e DLC) e i campi generici di </w:t>
-            </w:r>
-            <w:r>
-              <w:rPr>
-                <w:rFonts w:ascii="Century Gothic" w:eastAsia="Century Gothic" w:hAnsi="Century Gothic" w:cs="Century Gothic"/>
-              </w:rPr>
-              <w:lastRenderedPageBreak/>
-              <w:t xml:space="preserve">un prodotto. I </w:t>
+              <w:t xml:space="preserve">Il sistema mostra una pagina contenete la funzionalità “tipo prodotto” (perché un prodotto può essere: videogioco fisico, videogioco digitale, console, abbonamento e DLC) e i campi generici di un prodotto. I </w:t>
             </w:r>
             <w:r>
               <w:rPr>
                 <w:rFonts w:ascii="Century Gothic" w:eastAsia="Century Gothic" w:hAnsi="Century Gothic" w:cs="Century Gothic"/>
                 <w:color w:val="000000" w:themeColor="text1"/>
               </w:rPr>
-              <w:t xml:space="preserve">campi sono: nome prodotto, prezzo, sconto, data di uscita, fornitore, quantità e copertina. </w:t>
+              <w:t xml:space="preserve">campi sono: nome prodotto, prezzo, </w:t>
+            </w:r>
+            <w:r>
+              <w:rPr>
+                <w:rFonts w:ascii="Century Gothic" w:eastAsia="Century Gothic" w:hAnsi="Century Gothic" w:cs="Century Gothic"/>
+                <w:color w:val="000000" w:themeColor="text1"/>
+              </w:rPr>
+              <w:lastRenderedPageBreak/>
+              <w:t xml:space="preserve">sconto, data di uscita, fornitore, quantità e copertina. </w:t>
             </w:r>
           </w:p>
         </w:tc>
@@ -23022,6 +24057,7 @@
               </w:rPr>
               <w:t xml:space="preserve">   </w:t>
             </w:r>
+            <w:proofErr w:type="gramStart"/>
             <w:r>
               <w:rPr>
                 <w:rFonts w:ascii="Century Gothic" w:eastAsia="Century Gothic" w:hAnsi="Century Gothic" w:cs="Century Gothic"/>
@@ -23029,7 +24065,17 @@
                 <w:bCs/>
                 <w:color w:val="000000" w:themeColor="text1"/>
               </w:rPr>
-              <w:t xml:space="preserve">Gestore  del    magazzino    </w:t>
+              <w:t>Gestore  del</w:t>
+            </w:r>
+            <w:proofErr w:type="gramEnd"/>
+            <w:r>
+              <w:rPr>
+                <w:rFonts w:ascii="Century Gothic" w:eastAsia="Century Gothic" w:hAnsi="Century Gothic" w:cs="Century Gothic"/>
+                <w:b/>
+                <w:bCs/>
+                <w:color w:val="000000" w:themeColor="text1"/>
+              </w:rPr>
+              <w:t xml:space="preserve">    magazzino    </w:t>
             </w:r>
             <w:r>
               <w:rPr>
@@ -23180,11 +24226,19 @@
                 <w:rFonts w:asciiTheme="minorHAnsi" w:eastAsiaTheme="minorEastAsia" w:hAnsiTheme="minorHAnsi" w:cstheme="minorBidi"/>
               </w:rPr>
             </w:pPr>
+            <w:proofErr w:type="spellStart"/>
             <w:r>
               <w:rPr>
                 <w:rFonts w:ascii="Century Gothic" w:eastAsia="Century Gothic" w:hAnsi="Century Gothic" w:cs="Century Gothic"/>
               </w:rPr>
-              <w:t xml:space="preserve">Pegi </w:t>
+              <w:t>Pegi</w:t>
+            </w:r>
+            <w:proofErr w:type="spellEnd"/>
+            <w:r>
+              <w:rPr>
+                <w:rFonts w:ascii="Century Gothic" w:eastAsia="Century Gothic" w:hAnsi="Century Gothic" w:cs="Century Gothic"/>
+              </w:rPr>
+              <w:t xml:space="preserve"> </w:t>
             </w:r>
           </w:p>
           <w:p>
@@ -23586,22 +24640,40 @@
                 <w:b w:val="0"/>
                 <w:bCs w:val="0"/>
               </w:rPr>
-              <w:t>Se il sistema al punto 6 verifica che il magazzino è pieno e che quindi non è possibile fornire ulteriori prodotti, il sistema mostrerà al gestore del</w:t>
-            </w:r>
-            <w:r>
-              <w:rPr>
-                <w:b w:val="0"/>
-                <w:bCs w:val="0"/>
-              </w:rPr>
-              <w:t xml:space="preserve"> </w:t>
-            </w:r>
+              <w:t xml:space="preserve">Se il sistema al punto 6 verifica che il magazzino è pieno e che quindi non è possibile fornire ulteriori prodotti, il sistema mostrerà al gestore </w:t>
+            </w:r>
+            <w:proofErr w:type="gramStart"/>
             <w:r>
               <w:rPr>
                 <w:rFonts w:ascii="Century Gothic" w:eastAsia="Century Gothic" w:hAnsi="Century Gothic" w:cs="Century Gothic"/>
                 <w:b w:val="0"/>
                 <w:bCs w:val="0"/>
               </w:rPr>
-              <w:t xml:space="preserve"> magazzino il seguente messaggio d’errore: “Magazzino pieno”. (UC12.1 magazzino pieno)</w:t>
+              <w:t>del</w:t>
+            </w:r>
+            <w:r>
+              <w:rPr>
+                <w:b w:val="0"/>
+                <w:bCs w:val="0"/>
+              </w:rPr>
+              <w:t xml:space="preserve"> </w:t>
+            </w:r>
+            <w:r>
+              <w:rPr>
+                <w:rFonts w:ascii="Century Gothic" w:eastAsia="Century Gothic" w:hAnsi="Century Gothic" w:cs="Century Gothic"/>
+                <w:b w:val="0"/>
+                <w:bCs w:val="0"/>
+              </w:rPr>
+              <w:t xml:space="preserve"> magazzino</w:t>
+            </w:r>
+            <w:proofErr w:type="gramEnd"/>
+            <w:r>
+              <w:rPr>
+                <w:rFonts w:ascii="Century Gothic" w:eastAsia="Century Gothic" w:hAnsi="Century Gothic" w:cs="Century Gothic"/>
+                <w:b w:val="0"/>
+                <w:bCs w:val="0"/>
+              </w:rPr>
+              <w:t xml:space="preserve"> il seguente messaggio d’errore: “Magazzino pieno”. (UC12.1 magazzino pieno)</w:t>
             </w:r>
           </w:p>
         </w:tc>
@@ -23873,9 +24945,16 @@
               <w:rPr>
                 <w:rFonts w:ascii="Century Gothic" w:eastAsia="Century Gothic" w:hAnsi="Century Gothic" w:cs="Century Gothic"/>
               </w:rPr>
-              <w:lastRenderedPageBreak/>
-              <w:t>Entry Condition</w:t>
-            </w:r>
+              <w:t xml:space="preserve">Entry </w:t>
+            </w:r>
+            <w:proofErr w:type="spellStart"/>
+            <w:r>
+              <w:rPr>
+                <w:rFonts w:ascii="Century Gothic" w:eastAsia="Century Gothic" w:hAnsi="Century Gothic" w:cs="Century Gothic"/>
+              </w:rPr>
+              <w:t>Condition</w:t>
+            </w:r>
+            <w:proofErr w:type="spellEnd"/>
           </w:p>
         </w:tc>
         <w:tc>
@@ -23897,7 +24976,14 @@
               <w:rPr>
                 <w:rFonts w:ascii="Century Gothic" w:eastAsia="Century Gothic" w:hAnsi="Century Gothic" w:cs="Century Gothic"/>
               </w:rPr>
-              <w:t>Il gestore del magazzino seleziona la tipologia di prodotto console nel caso d’uso UC_12 al punto 3</w:t>
+              <w:t xml:space="preserve">Il gestore del magazzino seleziona la tipologia di </w:t>
+            </w:r>
+            <w:r>
+              <w:rPr>
+                <w:rFonts w:ascii="Century Gothic" w:eastAsia="Century Gothic" w:hAnsi="Century Gothic" w:cs="Century Gothic"/>
+              </w:rPr>
+              <w:lastRenderedPageBreak/>
+              <w:t>prodotto console nel caso d’uso UC_12 al punto 3</w:t>
             </w:r>
           </w:p>
         </w:tc>
@@ -23929,7 +25015,24 @@
                 <w:rFonts w:ascii="Century Gothic" w:eastAsia="Century Gothic" w:hAnsi="Century Gothic" w:cs="Century Gothic"/>
                 <w:color w:val="000000" w:themeColor="text1"/>
               </w:rPr>
-              <w:t xml:space="preserve">Exit Condition </w:t>
+              <w:lastRenderedPageBreak/>
+              <w:t xml:space="preserve">Exit </w:t>
+            </w:r>
+            <w:proofErr w:type="spellStart"/>
+            <w:r>
+              <w:rPr>
+                <w:rFonts w:ascii="Century Gothic" w:eastAsia="Century Gothic" w:hAnsi="Century Gothic" w:cs="Century Gothic"/>
+                <w:color w:val="000000" w:themeColor="text1"/>
+              </w:rPr>
+              <w:t>Condition</w:t>
+            </w:r>
+            <w:proofErr w:type="spellEnd"/>
+            <w:r>
+              <w:rPr>
+                <w:rFonts w:ascii="Century Gothic" w:eastAsia="Century Gothic" w:hAnsi="Century Gothic" w:cs="Century Gothic"/>
+                <w:color w:val="000000" w:themeColor="text1"/>
+              </w:rPr>
+              <w:t xml:space="preserve"> </w:t>
             </w:r>
           </w:p>
         </w:tc>
@@ -24370,11 +25473,19 @@
               <w:spacing w:line="276" w:lineRule="auto"/>
               <w:cnfStyle w:val="000000000000" w:firstRow="0" w:lastRow="0" w:firstColumn="0" w:lastColumn="0" w:oddVBand="0" w:evenVBand="0" w:oddHBand="0" w:evenHBand="0" w:firstRowFirstColumn="0" w:firstRowLastColumn="0" w:lastRowFirstColumn="0" w:lastRowLastColumn="0"/>
             </w:pPr>
+            <w:proofErr w:type="gramStart"/>
             <w:r>
               <w:rPr>
                 <w:rFonts w:ascii="Century Gothic" w:eastAsia="Century Gothic" w:hAnsi="Century Gothic" w:cs="Century Gothic"/>
               </w:rPr>
-              <w:t xml:space="preserve">Il sistema dopo aver verificato il punto 6, farà visualizzare al gestore del magazzino un messaggio di successo contenente il </w:t>
+              <w:t>Il sistema dopo aver verificato il punto 6,</w:t>
+            </w:r>
+            <w:proofErr w:type="gramEnd"/>
+            <w:r>
+              <w:rPr>
+                <w:rFonts w:ascii="Century Gothic" w:eastAsia="Century Gothic" w:hAnsi="Century Gothic" w:cs="Century Gothic"/>
+              </w:rPr>
+              <w:t xml:space="preserve"> farà visualizzare al gestore del magazzino un messaggio di successo contenente il </w:t>
             </w:r>
             <w:r>
               <w:rPr>
@@ -24772,8 +25883,16 @@
                 <w:rFonts w:ascii="Century Gothic" w:hAnsi="Century Gothic"/>
               </w:rPr>
               <w:lastRenderedPageBreak/>
-              <w:t>Entry Condition</w:t>
-            </w:r>
+              <w:t xml:space="preserve">Entry </w:t>
+            </w:r>
+            <w:proofErr w:type="spellStart"/>
+            <w:r>
+              <w:rPr>
+                <w:rFonts w:ascii="Century Gothic" w:hAnsi="Century Gothic"/>
+              </w:rPr>
+              <w:t>Condition</w:t>
+            </w:r>
+            <w:proofErr w:type="spellEnd"/>
           </w:p>
         </w:tc>
         <w:tc>
@@ -24835,7 +25954,21 @@
               <w:rPr>
                 <w:rFonts w:ascii="Century Gothic" w:hAnsi="Century Gothic"/>
               </w:rPr>
-              <w:t xml:space="preserve">Exit Condition </w:t>
+              <w:t xml:space="preserve">Exit </w:t>
+            </w:r>
+            <w:proofErr w:type="spellStart"/>
+            <w:r>
+              <w:rPr>
+                <w:rFonts w:ascii="Century Gothic" w:hAnsi="Century Gothic"/>
+              </w:rPr>
+              <w:t>Condition</w:t>
+            </w:r>
+            <w:proofErr w:type="spellEnd"/>
+            <w:r>
+              <w:rPr>
+                <w:rFonts w:ascii="Century Gothic" w:hAnsi="Century Gothic"/>
+              </w:rPr>
+              <w:t xml:space="preserve"> </w:t>
             </w:r>
           </w:p>
         </w:tc>
@@ -25323,11 +26456,19 @@
                 <w:rFonts w:ascii="Century Gothic" w:hAnsi="Century Gothic"/>
               </w:rPr>
             </w:pPr>
-            <w:r>
-              <w:rPr>
-                <w:rFonts w:ascii="Century Gothic" w:hAnsi="Century Gothic"/>
-              </w:rPr>
-              <w:t>Il sistema dopo aver verificato il punto 3, farà visualizzare al gestore del magazzino un messaggio di successo contenente il seguente testo: “Prodotto fornito con successo”</w:t>
+            <w:proofErr w:type="gramStart"/>
+            <w:r>
+              <w:rPr>
+                <w:rFonts w:ascii="Century Gothic" w:hAnsi="Century Gothic"/>
+              </w:rPr>
+              <w:t>Il sistema dopo aver verificato il punto 3,</w:t>
+            </w:r>
+            <w:proofErr w:type="gramEnd"/>
+            <w:r>
+              <w:rPr>
+                <w:rFonts w:ascii="Century Gothic" w:hAnsi="Century Gothic"/>
+              </w:rPr>
+              <w:t xml:space="preserve"> farà visualizzare al gestore del magazzino un messaggio di successo contenente il seguente testo: “Prodotto fornito con successo”</w:t>
             </w:r>
           </w:p>
         </w:tc>
@@ -25623,7 +26764,23 @@
                 <w:rFonts w:ascii="Century Gothic" w:eastAsia="Century Gothic" w:hAnsi="Century Gothic" w:cs="Century Gothic"/>
                 <w:color w:val="000000" w:themeColor="text1"/>
               </w:rPr>
-              <w:t>Descrizione della procedura per poter fornire un nuovo prodotto al sito quando viene selezionato nel punto 3 dell’ UC_12 la voce “DLC”</w:t>
+              <w:t xml:space="preserve">Descrizione della procedura per poter fornire un nuovo prodotto al sito quando viene selezionato nel punto 3 </w:t>
+            </w:r>
+            <w:proofErr w:type="gramStart"/>
+            <w:r>
+              <w:rPr>
+                <w:rFonts w:ascii="Century Gothic" w:eastAsia="Century Gothic" w:hAnsi="Century Gothic" w:cs="Century Gothic"/>
+                <w:color w:val="000000" w:themeColor="text1"/>
+              </w:rPr>
+              <w:t>dell’ UC</w:t>
+            </w:r>
+            <w:proofErr w:type="gramEnd"/>
+            <w:r>
+              <w:rPr>
+                <w:rFonts w:ascii="Century Gothic" w:eastAsia="Century Gothic" w:hAnsi="Century Gothic" w:cs="Century Gothic"/>
+                <w:color w:val="000000" w:themeColor="text1"/>
+              </w:rPr>
+              <w:t>_12 la voce “DLC”</w:t>
             </w:r>
           </w:p>
         </w:tc>
@@ -25723,8 +26880,17 @@
                 <w:rFonts w:ascii="Century Gothic" w:eastAsia="Century Gothic" w:hAnsi="Century Gothic" w:cs="Century Gothic"/>
                 <w:color w:val="000000" w:themeColor="text1"/>
               </w:rPr>
-              <w:t>Entry Condition</w:t>
-            </w:r>
+              <w:t xml:space="preserve">Entry </w:t>
+            </w:r>
+            <w:proofErr w:type="spellStart"/>
+            <w:r>
+              <w:rPr>
+                <w:rFonts w:ascii="Century Gothic" w:eastAsia="Century Gothic" w:hAnsi="Century Gothic" w:cs="Century Gothic"/>
+                <w:color w:val="000000" w:themeColor="text1"/>
+              </w:rPr>
+              <w:t>Condition</w:t>
+            </w:r>
+            <w:proofErr w:type="spellEnd"/>
           </w:p>
         </w:tc>
         <w:tc>
@@ -25797,7 +26963,23 @@
                 <w:color w:val="000000" w:themeColor="text1"/>
               </w:rPr>
               <w:lastRenderedPageBreak/>
-              <w:t xml:space="preserve">Exit Condition </w:t>
+              <w:t xml:space="preserve">Exit </w:t>
+            </w:r>
+            <w:proofErr w:type="spellStart"/>
+            <w:r>
+              <w:rPr>
+                <w:rFonts w:ascii="Century Gothic" w:eastAsia="Century Gothic" w:hAnsi="Century Gothic" w:cs="Century Gothic"/>
+                <w:color w:val="000000" w:themeColor="text1"/>
+              </w:rPr>
+              <w:t>Condition</w:t>
+            </w:r>
+            <w:proofErr w:type="spellEnd"/>
+            <w:r>
+              <w:rPr>
+                <w:rFonts w:ascii="Century Gothic" w:eastAsia="Century Gothic" w:hAnsi="Century Gothic" w:cs="Century Gothic"/>
+                <w:color w:val="000000" w:themeColor="text1"/>
+              </w:rPr>
+              <w:t xml:space="preserve"> </w:t>
             </w:r>
           </w:p>
         </w:tc>
@@ -26064,6 +27246,7 @@
                 <w:lang w:val="en-GB"/>
               </w:rPr>
             </w:pPr>
+            <w:proofErr w:type="spellStart"/>
             <w:r>
               <w:rPr>
                 <w:rFonts w:ascii="Century Gothic" w:eastAsia="Century Gothic" w:hAnsi="Century Gothic" w:cs="Century Gothic"/>
@@ -26071,6 +27254,7 @@
               </w:rPr>
               <w:t>DImensione</w:t>
             </w:r>
+            <w:proofErr w:type="spellEnd"/>
           </w:p>
           <w:p>
             <w:pPr>
@@ -26171,6 +27355,7 @@
               </w:rPr>
               <w:t xml:space="preserve">  </w:t>
             </w:r>
+            <w:proofErr w:type="gramStart"/>
             <w:r>
               <w:rPr>
                 <w:rFonts w:ascii="Century Gothic" w:eastAsia="Century Gothic" w:hAnsi="Century Gothic" w:cs="Century Gothic"/>
@@ -26178,7 +27363,17 @@
                 <w:bCs/>
                 <w:color w:val="000000" w:themeColor="text1"/>
               </w:rPr>
-              <w:t xml:space="preserve">Gestore  del    magazzino    </w:t>
+              <w:t>Gestore  del</w:t>
+            </w:r>
+            <w:proofErr w:type="gramEnd"/>
+            <w:r>
+              <w:rPr>
+                <w:rFonts w:ascii="Century Gothic" w:eastAsia="Century Gothic" w:hAnsi="Century Gothic" w:cs="Century Gothic"/>
+                <w:b/>
+                <w:bCs/>
+                <w:color w:val="000000" w:themeColor="text1"/>
+              </w:rPr>
+              <w:t xml:space="preserve">    magazzino    </w:t>
             </w:r>
           </w:p>
         </w:tc>
@@ -26391,12 +27586,21 @@
                 <w:color w:val="000000" w:themeColor="text1"/>
               </w:rPr>
             </w:pPr>
+            <w:proofErr w:type="gramStart"/>
             <w:r>
               <w:rPr>
                 <w:rFonts w:ascii="Century Gothic" w:eastAsia="Century Gothic" w:hAnsi="Century Gothic" w:cs="Century Gothic"/>
                 <w:color w:val="000000" w:themeColor="text1"/>
               </w:rPr>
-              <w:t>Il sistema dopo aver verificato il punto 6, farà visualizzare al gestore del magazzino un messaggio di successo contenente il seguente testo: “Prodotto fornito con successo”</w:t>
+              <w:t>Il sistema dopo aver verificato il punto 6,</w:t>
+            </w:r>
+            <w:proofErr w:type="gramEnd"/>
+            <w:r>
+              <w:rPr>
+                <w:rFonts w:ascii="Century Gothic" w:eastAsia="Century Gothic" w:hAnsi="Century Gothic" w:cs="Century Gothic"/>
+                <w:color w:val="000000" w:themeColor="text1"/>
+              </w:rPr>
+              <w:t xml:space="preserve"> farà visualizzare al gestore del magazzino un messaggio di successo contenente il seguente testo: “Prodotto fornito con successo”</w:t>
             </w:r>
           </w:p>
           <w:p>
@@ -26783,8 +27987,16 @@
               <w:rPr>
                 <w:rFonts w:ascii="Century Gothic" w:hAnsi="Century Gothic"/>
               </w:rPr>
-              <w:t>Entry Condition</w:t>
-            </w:r>
+              <w:t xml:space="preserve">Entry </w:t>
+            </w:r>
+            <w:proofErr w:type="spellStart"/>
+            <w:r>
+              <w:rPr>
+                <w:rFonts w:ascii="Century Gothic" w:hAnsi="Century Gothic"/>
+              </w:rPr>
+              <w:t>Condition</w:t>
+            </w:r>
+            <w:proofErr w:type="spellEnd"/>
           </w:p>
         </w:tc>
         <w:tc>
@@ -26848,7 +28060,21 @@
               <w:rPr>
                 <w:rFonts w:ascii="Century Gothic" w:hAnsi="Century Gothic"/>
               </w:rPr>
-              <w:t xml:space="preserve">Exit Condition </w:t>
+              <w:t xml:space="preserve">Exit </w:t>
+            </w:r>
+            <w:proofErr w:type="spellStart"/>
+            <w:r>
+              <w:rPr>
+                <w:rFonts w:ascii="Century Gothic" w:hAnsi="Century Gothic"/>
+              </w:rPr>
+              <w:t>Condition</w:t>
+            </w:r>
+            <w:proofErr w:type="spellEnd"/>
+            <w:r>
+              <w:rPr>
+                <w:rFonts w:ascii="Century Gothic" w:hAnsi="Century Gothic"/>
+              </w:rPr>
+              <w:t xml:space="preserve"> </w:t>
             </w:r>
           </w:p>
         </w:tc>
@@ -27109,7 +28335,21 @@
               <w:rPr>
                 <w:rFonts w:ascii="Century Gothic" w:hAnsi="Century Gothic"/>
               </w:rPr>
-              <w:t>Il sistema mostra una pagina contenete tutti i prodotti esistenti (mostrati in sequenza in una tabella) nel magazzino con le seguenti informazioni: copertina, nome e quantità attuale e per ognuno di questi prodotti il sistema mostrerà (nella medesima tabella) i seguenti 2 campi: quantità da aggiungere e la funzionalità “Rifornisci”</w:t>
+              <w:t xml:space="preserve">Il sistema mostra una pagina contenete tutti i prodotti esistenti (mostrati in sequenza in una tabella) nel magazzino con le seguenti informazioni: copertina, nome e quantità attuale e per ognuno di questi prodotti il sistema mostrerà (nella medesima tabella) i seguenti </w:t>
+            </w:r>
+            <w:proofErr w:type="gramStart"/>
+            <w:r>
+              <w:rPr>
+                <w:rFonts w:ascii="Century Gothic" w:hAnsi="Century Gothic"/>
+              </w:rPr>
+              <w:t>2</w:t>
+            </w:r>
+            <w:proofErr w:type="gramEnd"/>
+            <w:r>
+              <w:rPr>
+                <w:rFonts w:ascii="Century Gothic" w:hAnsi="Century Gothic"/>
+              </w:rPr>
+              <w:t xml:space="preserve"> campi: quantità da aggiungere e la funzionalità “Rifornisci”</w:t>
             </w:r>
           </w:p>
         </w:tc>
@@ -30868,6 +32108,7 @@
                 <w:lang w:eastAsia="it-IT"/>
               </w:rPr>
             </w:pPr>
+            <w:proofErr w:type="spellStart"/>
             <w:r>
               <w:rPr>
                 <w:rFonts w:ascii="Calibri" w:eastAsia="Times New Roman" w:hAnsi="Calibri" w:cs="Calibri"/>
@@ -30876,6 +32117,7 @@
               </w:rPr>
               <w:t>Utente_Manager</w:t>
             </w:r>
+            <w:proofErr w:type="spellEnd"/>
           </w:p>
         </w:tc>
         <w:tc>
@@ -30938,6 +32180,7 @@
                 <w:lang w:eastAsia="it-IT"/>
               </w:rPr>
             </w:pPr>
+            <w:proofErr w:type="spellStart"/>
             <w:r>
               <w:rPr>
                 <w:rFonts w:ascii="Calibri" w:eastAsia="Times New Roman" w:hAnsi="Calibri" w:cs="Calibri"/>
@@ -30946,6 +32189,7 @@
               </w:rPr>
               <w:t>Categoria_Manager</w:t>
             </w:r>
+            <w:proofErr w:type="spellEnd"/>
           </w:p>
         </w:tc>
         <w:tc>
@@ -31078,6 +32322,7 @@
                 <w:lang w:eastAsia="it-IT"/>
               </w:rPr>
             </w:pPr>
+            <w:proofErr w:type="spellStart"/>
             <w:r>
               <w:rPr>
                 <w:rFonts w:ascii="Calibri" w:eastAsia="Times New Roman" w:hAnsi="Calibri" w:cs="Calibri"/>
@@ -31086,6 +32331,7 @@
               </w:rPr>
               <w:t>Prodotto_Manager</w:t>
             </w:r>
+            <w:proofErr w:type="spellEnd"/>
           </w:p>
         </w:tc>
         <w:tc>
@@ -31148,6 +32394,7 @@
                 <w:lang w:eastAsia="it-IT"/>
               </w:rPr>
             </w:pPr>
+            <w:proofErr w:type="spellStart"/>
             <w:r>
               <w:rPr>
                 <w:rFonts w:ascii="Calibri" w:eastAsia="Times New Roman" w:hAnsi="Calibri" w:cs="Calibri"/>
@@ -31156,6 +32403,7 @@
               </w:rPr>
               <w:t>CartaFedeltà_Manager</w:t>
             </w:r>
+            <w:proofErr w:type="spellEnd"/>
           </w:p>
         </w:tc>
         <w:tc>
@@ -31218,6 +32466,7 @@
                 <w:lang w:eastAsia="it-IT"/>
               </w:rPr>
             </w:pPr>
+            <w:proofErr w:type="spellStart"/>
             <w:r>
               <w:rPr>
                 <w:rFonts w:ascii="Calibri" w:eastAsia="Times New Roman" w:hAnsi="Calibri" w:cs="Calibri"/>
@@ -31226,6 +32475,7 @@
               </w:rPr>
               <w:t>Recensione_Manager</w:t>
             </w:r>
+            <w:proofErr w:type="spellEnd"/>
           </w:p>
         </w:tc>
         <w:tc>
@@ -31256,7 +32506,25 @@
                 <w:color w:val="000000"/>
                 <w:lang w:eastAsia="it-IT"/>
               </w:rPr>
-              <w:t>L'oggetto permette di memorizzare e gestisce le informazioni relative alle recensione dei prodotti</w:t>
+              <w:t xml:space="preserve">L'oggetto permette di memorizzare e gestisce le informazioni relative </w:t>
+            </w:r>
+            <w:proofErr w:type="gramStart"/>
+            <w:r>
+              <w:rPr>
+                <w:rFonts w:ascii="Calibri" w:eastAsia="Times New Roman" w:hAnsi="Calibri" w:cs="Calibri"/>
+                <w:color w:val="000000"/>
+                <w:lang w:eastAsia="it-IT"/>
+              </w:rPr>
+              <w:t>alle recensione</w:t>
+            </w:r>
+            <w:proofErr w:type="gramEnd"/>
+            <w:r>
+              <w:rPr>
+                <w:rFonts w:ascii="Calibri" w:eastAsia="Times New Roman" w:hAnsi="Calibri" w:cs="Calibri"/>
+                <w:color w:val="000000"/>
+                <w:lang w:eastAsia="it-IT"/>
+              </w:rPr>
+              <w:t xml:space="preserve"> dei prodotti</w:t>
             </w:r>
           </w:p>
         </w:tc>
@@ -31288,6 +32556,7 @@
                 <w:lang w:eastAsia="it-IT"/>
               </w:rPr>
             </w:pPr>
+            <w:proofErr w:type="spellStart"/>
             <w:r>
               <w:rPr>
                 <w:rFonts w:ascii="Calibri" w:eastAsia="Times New Roman" w:hAnsi="Calibri" w:cs="Calibri"/>
@@ -31297,6 +32566,7 @@
               <w:lastRenderedPageBreak/>
               <w:t>Spedizione_Manager</w:t>
             </w:r>
+            <w:proofErr w:type="spellEnd"/>
           </w:p>
         </w:tc>
         <w:tc>
@@ -31359,6 +32629,7 @@
                 <w:lang w:eastAsia="it-IT"/>
               </w:rPr>
             </w:pPr>
+            <w:proofErr w:type="spellStart"/>
             <w:r>
               <w:rPr>
                 <w:rFonts w:ascii="Calibri" w:eastAsia="Times New Roman" w:hAnsi="Calibri" w:cs="Calibri"/>
@@ -31367,6 +32638,7 @@
               </w:rPr>
               <w:t>Ordine_Manager</w:t>
             </w:r>
+            <w:proofErr w:type="spellEnd"/>
           </w:p>
         </w:tc>
         <w:tc>
@@ -31604,6 +32876,7 @@
                 <w:lang w:eastAsia="it-IT"/>
               </w:rPr>
             </w:pPr>
+            <w:proofErr w:type="spellStart"/>
             <w:r>
               <w:rPr>
                 <w:rFonts w:ascii="Calibri" w:eastAsia="Times New Roman" w:hAnsi="Calibri" w:cs="Calibri"/>
@@ -31612,6 +32885,7 @@
               </w:rPr>
               <w:t>Login_Control</w:t>
             </w:r>
+            <w:proofErr w:type="spellEnd"/>
           </w:p>
         </w:tc>
         <w:tc>
@@ -31673,6 +32947,7 @@
                 <w:lang w:eastAsia="it-IT"/>
               </w:rPr>
             </w:pPr>
+            <w:proofErr w:type="spellStart"/>
             <w:r>
               <w:rPr>
                 <w:rFonts w:ascii="Calibri" w:eastAsia="Times New Roman" w:hAnsi="Calibri" w:cs="Calibri"/>
@@ -31681,6 +32956,7 @@
               </w:rPr>
               <w:t>FornituraNuovoProdotto_Control</w:t>
             </w:r>
+            <w:proofErr w:type="spellEnd"/>
           </w:p>
         </w:tc>
         <w:tc>
@@ -31742,6 +33018,7 @@
                 <w:lang w:eastAsia="it-IT"/>
               </w:rPr>
             </w:pPr>
+            <w:proofErr w:type="spellStart"/>
             <w:r>
               <w:rPr>
                 <w:rFonts w:ascii="Calibri" w:eastAsia="Times New Roman" w:hAnsi="Calibri" w:cs="Calibri"/>
@@ -31750,6 +33027,7 @@
               </w:rPr>
               <w:t>InserimentoProdotto_Control</w:t>
             </w:r>
+            <w:proofErr w:type="spellEnd"/>
           </w:p>
         </w:tc>
         <w:tc>
@@ -31811,6 +33089,7 @@
                 <w:lang w:eastAsia="it-IT"/>
               </w:rPr>
             </w:pPr>
+            <w:proofErr w:type="spellStart"/>
             <w:r>
               <w:rPr>
                 <w:rFonts w:ascii="Calibri" w:eastAsia="Times New Roman" w:hAnsi="Calibri" w:cs="Calibri"/>
@@ -31819,6 +33098,7 @@
               </w:rPr>
               <w:t>RifornituraProdottoEsistente_Control</w:t>
             </w:r>
+            <w:proofErr w:type="spellEnd"/>
           </w:p>
         </w:tc>
         <w:tc>
@@ -31880,6 +33160,7 @@
                 <w:lang w:eastAsia="it-IT"/>
               </w:rPr>
             </w:pPr>
+            <w:proofErr w:type="spellStart"/>
             <w:r>
               <w:rPr>
                 <w:rFonts w:ascii="Calibri" w:eastAsia="Times New Roman" w:hAnsi="Calibri" w:cs="Calibri"/>
@@ -31888,6 +33169,7 @@
               </w:rPr>
               <w:t>RicercaCategoria_Control</w:t>
             </w:r>
+            <w:proofErr w:type="spellEnd"/>
           </w:p>
         </w:tc>
         <w:tc>
@@ -31949,6 +33231,7 @@
                 <w:lang w:eastAsia="it-IT"/>
               </w:rPr>
             </w:pPr>
+            <w:proofErr w:type="spellStart"/>
             <w:r>
               <w:rPr>
                 <w:rFonts w:ascii="Calibri" w:eastAsia="Times New Roman" w:hAnsi="Calibri" w:cs="Calibri"/>
@@ -31957,6 +33240,7 @@
               </w:rPr>
               <w:t>ProdottoMagazzino_Control</w:t>
             </w:r>
+            <w:proofErr w:type="spellEnd"/>
           </w:p>
         </w:tc>
         <w:tc>
@@ -32018,6 +33302,7 @@
                 <w:lang w:eastAsia="it-IT"/>
               </w:rPr>
             </w:pPr>
+            <w:proofErr w:type="spellStart"/>
             <w:r>
               <w:rPr>
                 <w:rFonts w:ascii="Calibri" w:eastAsia="Times New Roman" w:hAnsi="Calibri" w:cs="Calibri"/>
@@ -32026,6 +33311,7 @@
               </w:rPr>
               <w:t>Carrello_Control</w:t>
             </w:r>
+            <w:proofErr w:type="spellEnd"/>
           </w:p>
         </w:tc>
         <w:tc>
@@ -32087,6 +33373,7 @@
                 <w:lang w:eastAsia="it-IT"/>
               </w:rPr>
             </w:pPr>
+            <w:proofErr w:type="spellStart"/>
             <w:r>
               <w:rPr>
                 <w:rFonts w:ascii="Calibri" w:eastAsia="Times New Roman" w:hAnsi="Calibri" w:cs="Calibri"/>
@@ -32095,6 +33382,7 @@
               </w:rPr>
               <w:t>Acquisto_Control</w:t>
             </w:r>
+            <w:proofErr w:type="spellEnd"/>
           </w:p>
         </w:tc>
         <w:tc>
@@ -32156,13 +33444,23 @@
                 <w:lang w:eastAsia="it-IT"/>
               </w:rPr>
             </w:pPr>
+            <w:proofErr w:type="spellStart"/>
             <w:r>
               <w:rPr>
                 <w:rFonts w:ascii="Calibri" w:eastAsia="Times New Roman" w:hAnsi="Calibri" w:cs="Calibri"/>
                 <w:color w:val="000000"/>
                 <w:lang w:eastAsia="it-IT"/>
               </w:rPr>
-              <w:t xml:space="preserve">CheckAutentication_Control </w:t>
+              <w:t>CheckAutentication_Control</w:t>
+            </w:r>
+            <w:proofErr w:type="spellEnd"/>
+            <w:r>
+              <w:rPr>
+                <w:rFonts w:ascii="Calibri" w:eastAsia="Times New Roman" w:hAnsi="Calibri" w:cs="Calibri"/>
+                <w:color w:val="000000"/>
+                <w:lang w:eastAsia="it-IT"/>
+              </w:rPr>
+              <w:t xml:space="preserve"> </w:t>
             </w:r>
           </w:p>
         </w:tc>
@@ -32225,6 +33523,7 @@
                 <w:lang w:eastAsia="it-IT"/>
               </w:rPr>
             </w:pPr>
+            <w:proofErr w:type="spellStart"/>
             <w:r>
               <w:rPr>
                 <w:rFonts w:ascii="Calibri" w:eastAsia="Times New Roman" w:hAnsi="Calibri" w:cs="Calibri"/>
@@ -32233,6 +33532,7 @@
               </w:rPr>
               <w:t>Check_Control</w:t>
             </w:r>
+            <w:proofErr w:type="spellEnd"/>
           </w:p>
         </w:tc>
         <w:tc>
@@ -32294,6 +33594,7 @@
                 <w:lang w:eastAsia="it-IT"/>
               </w:rPr>
             </w:pPr>
+            <w:proofErr w:type="spellStart"/>
             <w:r>
               <w:rPr>
                 <w:rFonts w:ascii="Calibri" w:eastAsia="Times New Roman" w:hAnsi="Calibri" w:cs="Calibri"/>
@@ -32302,6 +33603,7 @@
               </w:rPr>
               <w:t>ModificaProfilio_Control</w:t>
             </w:r>
+            <w:proofErr w:type="spellEnd"/>
           </w:p>
         </w:tc>
         <w:tc>
@@ -32363,6 +33665,7 @@
                 <w:lang w:eastAsia="it-IT"/>
               </w:rPr>
             </w:pPr>
+            <w:proofErr w:type="spellStart"/>
             <w:r>
               <w:rPr>
                 <w:rFonts w:ascii="Calibri" w:eastAsia="Times New Roman" w:hAnsi="Calibri" w:cs="Calibri"/>
@@ -32371,6 +33674,7 @@
               </w:rPr>
               <w:t>RicercaNome_Control</w:t>
             </w:r>
+            <w:proofErr w:type="spellEnd"/>
           </w:p>
         </w:tc>
         <w:tc>
@@ -32432,6 +33736,7 @@
                 <w:lang w:eastAsia="it-IT"/>
               </w:rPr>
             </w:pPr>
+            <w:proofErr w:type="spellStart"/>
             <w:r>
               <w:rPr>
                 <w:rFonts w:ascii="Calibri" w:eastAsia="Times New Roman" w:hAnsi="Calibri" w:cs="Calibri"/>
@@ -32440,6 +33745,7 @@
               </w:rPr>
               <w:t>Recensione_Control</w:t>
             </w:r>
+            <w:proofErr w:type="spellEnd"/>
           </w:p>
         </w:tc>
         <w:tc>
@@ -32501,6 +33807,7 @@
                 <w:lang w:eastAsia="it-IT"/>
               </w:rPr>
             </w:pPr>
+            <w:proofErr w:type="spellStart"/>
             <w:r>
               <w:rPr>
                 <w:rFonts w:ascii="Calibri" w:eastAsia="Times New Roman" w:hAnsi="Calibri" w:cs="Calibri"/>
@@ -32510,6 +33817,7 @@
               <w:lastRenderedPageBreak/>
               <w:t>CheckDate_Control</w:t>
             </w:r>
+            <w:proofErr w:type="spellEnd"/>
           </w:p>
         </w:tc>
         <w:tc>
@@ -32571,6 +33879,7 @@
                 <w:lang w:eastAsia="it-IT"/>
               </w:rPr>
             </w:pPr>
+            <w:proofErr w:type="spellStart"/>
             <w:r>
               <w:rPr>
                 <w:rFonts w:ascii="Calibri" w:eastAsia="Times New Roman" w:hAnsi="Calibri" w:cs="Calibri"/>
@@ -32579,6 +33888,7 @@
               </w:rPr>
               <w:t>GestioneOrdini_Control</w:t>
             </w:r>
+            <w:proofErr w:type="spellEnd"/>
           </w:p>
         </w:tc>
         <w:tc>
@@ -32784,6 +34094,7 @@
                 <w:color w:val="000000"/>
               </w:rPr>
             </w:pPr>
+            <w:proofErr w:type="spellStart"/>
             <w:r>
               <w:rPr>
                 <w:rFonts w:ascii="Calibri" w:hAnsi="Calibri" w:cs="Calibri"/>
@@ -32791,6 +34102,7 @@
               </w:rPr>
               <w:t>Login_Boundary</w:t>
             </w:r>
+            <w:proofErr w:type="spellEnd"/>
           </w:p>
         </w:tc>
       </w:tr>
@@ -32819,6 +34131,7 @@
                 <w:color w:val="000000"/>
               </w:rPr>
             </w:pPr>
+            <w:proofErr w:type="spellStart"/>
             <w:r>
               <w:rPr>
                 <w:rFonts w:ascii="Calibri" w:hAnsi="Calibri" w:cs="Calibri"/>
@@ -32826,6 +34139,7 @@
               </w:rPr>
               <w:t>HomePage_Boundary</w:t>
             </w:r>
+            <w:proofErr w:type="spellEnd"/>
           </w:p>
         </w:tc>
       </w:tr>
@@ -32854,6 +34168,7 @@
                 <w:color w:val="000000"/>
               </w:rPr>
             </w:pPr>
+            <w:proofErr w:type="spellStart"/>
             <w:r>
               <w:rPr>
                 <w:rFonts w:ascii="Calibri" w:hAnsi="Calibri" w:cs="Calibri"/>
@@ -32861,6 +34176,7 @@
               </w:rPr>
               <w:t>SearchCategoryPage_Boundary</w:t>
             </w:r>
+            <w:proofErr w:type="spellEnd"/>
           </w:p>
         </w:tc>
       </w:tr>
@@ -32889,6 +34205,7 @@
                 <w:color w:val="000000"/>
               </w:rPr>
             </w:pPr>
+            <w:proofErr w:type="spellStart"/>
             <w:r>
               <w:rPr>
                 <w:rFonts w:ascii="Calibri" w:hAnsi="Calibri" w:cs="Calibri"/>
@@ -32896,6 +34213,7 @@
               </w:rPr>
               <w:t>VisualizzazioneProdotti_Boundary</w:t>
             </w:r>
+            <w:proofErr w:type="spellEnd"/>
           </w:p>
         </w:tc>
       </w:tr>
@@ -32929,8 +34247,17 @@
                 <w:rFonts w:ascii="Calibri" w:hAnsi="Calibri" w:cs="Calibri"/>
                 <w:color w:val="000000"/>
               </w:rPr>
-              <w:t xml:space="preserve"> PaginaProdotto_Boundary</w:t>
-            </w:r>
+              <w:t xml:space="preserve"> </w:t>
+            </w:r>
+            <w:proofErr w:type="spellStart"/>
+            <w:r>
+              <w:rPr>
+                <w:rFonts w:ascii="Calibri" w:hAnsi="Calibri" w:cs="Calibri"/>
+                <w:color w:val="000000"/>
+              </w:rPr>
+              <w:t>PaginaProdotto_Boundary</w:t>
+            </w:r>
+            <w:proofErr w:type="spellEnd"/>
           </w:p>
         </w:tc>
       </w:tr>
@@ -32959,6 +34286,7 @@
                 <w:color w:val="000000"/>
               </w:rPr>
             </w:pPr>
+            <w:proofErr w:type="spellStart"/>
             <w:r>
               <w:rPr>
                 <w:rFonts w:ascii="Calibri" w:hAnsi="Calibri" w:cs="Calibri"/>
@@ -32966,6 +34294,7 @@
               </w:rPr>
               <w:t>PaginaCarrello_Boundary</w:t>
             </w:r>
+            <w:proofErr w:type="spellEnd"/>
           </w:p>
         </w:tc>
       </w:tr>
@@ -32994,6 +34323,7 @@
                 <w:color w:val="000000"/>
               </w:rPr>
             </w:pPr>
+            <w:proofErr w:type="spellStart"/>
             <w:r>
               <w:rPr>
                 <w:rFonts w:ascii="Calibri" w:hAnsi="Calibri" w:cs="Calibri"/>
@@ -33001,6 +34331,7 @@
               </w:rPr>
               <w:t>PaginaPersonale_Boundary</w:t>
             </w:r>
+            <w:proofErr w:type="spellEnd"/>
           </w:p>
         </w:tc>
       </w:tr>
@@ -33029,6 +34360,7 @@
                 <w:color w:val="000000"/>
               </w:rPr>
             </w:pPr>
+            <w:proofErr w:type="spellStart"/>
             <w:r>
               <w:rPr>
                 <w:rFonts w:ascii="Calibri" w:hAnsi="Calibri" w:cs="Calibri"/>
@@ -33036,6 +34368,7 @@
               </w:rPr>
               <w:t>SearchNomePage_Boundary</w:t>
             </w:r>
+            <w:proofErr w:type="spellEnd"/>
           </w:p>
         </w:tc>
       </w:tr>
@@ -33064,6 +34397,7 @@
                 <w:color w:val="000000"/>
               </w:rPr>
             </w:pPr>
+            <w:proofErr w:type="spellStart"/>
             <w:r>
               <w:rPr>
                 <w:rFonts w:ascii="Calibri" w:hAnsi="Calibri" w:cs="Calibri"/>
@@ -33071,6 +34405,7 @@
               </w:rPr>
               <w:t>Ordini_Boundary</w:t>
             </w:r>
+            <w:proofErr w:type="spellEnd"/>
           </w:p>
         </w:tc>
       </w:tr>
@@ -33099,12 +34434,21 @@
                 <w:color w:val="000000"/>
               </w:rPr>
             </w:pPr>
+            <w:proofErr w:type="spellStart"/>
             <w:r>
               <w:rPr>
                 <w:rFonts w:ascii="Calibri" w:hAnsi="Calibri" w:cs="Calibri"/>
                 <w:color w:val="000000"/>
               </w:rPr>
-              <w:t xml:space="preserve">FornituraNuovoProdotto_Boundary </w:t>
+              <w:t>FornituraNuovoProdotto_Boundary</w:t>
+            </w:r>
+            <w:proofErr w:type="spellEnd"/>
+            <w:r>
+              <w:rPr>
+                <w:rFonts w:ascii="Calibri" w:hAnsi="Calibri" w:cs="Calibri"/>
+                <w:color w:val="000000"/>
+              </w:rPr>
+              <w:t xml:space="preserve"> </w:t>
             </w:r>
           </w:p>
         </w:tc>
@@ -33134,6 +34478,7 @@
                 <w:color w:val="000000"/>
               </w:rPr>
             </w:pPr>
+            <w:proofErr w:type="spellStart"/>
             <w:r>
               <w:rPr>
                 <w:rFonts w:ascii="Calibri" w:hAnsi="Calibri" w:cs="Calibri"/>
@@ -33141,6 +34486,7 @@
               </w:rPr>
               <w:t>PaginaElencoProdotti_Boundary</w:t>
             </w:r>
+            <w:proofErr w:type="spellEnd"/>
           </w:p>
         </w:tc>
       </w:tr>
@@ -33169,6 +34515,7 @@
                 <w:color w:val="000000"/>
               </w:rPr>
             </w:pPr>
+            <w:proofErr w:type="spellStart"/>
             <w:r>
               <w:rPr>
                 <w:rFonts w:ascii="Calibri" w:hAnsi="Calibri" w:cs="Calibri"/>
@@ -33176,6 +34523,7 @@
               </w:rPr>
               <w:t>SearchCategoryPage_Boundary</w:t>
             </w:r>
+            <w:proofErr w:type="spellEnd"/>
           </w:p>
         </w:tc>
       </w:tr>
@@ -33231,8 +34579,20 @@
           <w:szCs w:val="28"/>
         </w:rPr>
         <w:lastRenderedPageBreak/>
-        <w:t>Class Diagram</w:t>
-      </w:r>
+        <w:t xml:space="preserve">Class </w:t>
+      </w:r>
+      <w:proofErr w:type="spellStart"/>
+      <w:r>
+        <w:rPr>
+          <w:rFonts w:ascii="Tahoma" w:hAnsi="Tahoma" w:cs="Tahoma"/>
+          <w:b/>
+          <w:bCs/>
+          <w:sz w:val="28"/>
+          <w:szCs w:val="28"/>
+        </w:rPr>
+        <w:t>Diagram</w:t>
+      </w:r>
+      <w:proofErr w:type="spellEnd"/>
     </w:p>
     <w:p>
       <w:pPr>
@@ -33388,16 +34748,40 @@
           <w:szCs w:val="28"/>
         </w:rPr>
       </w:pPr>
-      <w:r>
-        <w:rPr>
-          <w:rFonts w:ascii="Tahoma" w:hAnsi="Tahoma" w:cs="Tahoma"/>
-          <w:b/>
-          <w:bCs/>
-          <w:sz w:val="28"/>
-          <w:szCs w:val="28"/>
-        </w:rPr>
-        <w:t>Sequence Diagram</w:t>
-      </w:r>
+      <w:proofErr w:type="spellStart"/>
+      <w:r>
+        <w:rPr>
+          <w:rFonts w:ascii="Tahoma" w:hAnsi="Tahoma" w:cs="Tahoma"/>
+          <w:b/>
+          <w:bCs/>
+          <w:sz w:val="28"/>
+          <w:szCs w:val="28"/>
+        </w:rPr>
+        <w:t>Sequence</w:t>
+      </w:r>
+      <w:proofErr w:type="spellEnd"/>
+      <w:r>
+        <w:rPr>
+          <w:rFonts w:ascii="Tahoma" w:hAnsi="Tahoma" w:cs="Tahoma"/>
+          <w:b/>
+          <w:bCs/>
+          <w:sz w:val="28"/>
+          <w:szCs w:val="28"/>
+        </w:rPr>
+        <w:t xml:space="preserve"> </w:t>
+      </w:r>
+      <w:proofErr w:type="spellStart"/>
+      <w:r>
+        <w:rPr>
+          <w:rFonts w:ascii="Tahoma" w:hAnsi="Tahoma" w:cs="Tahoma"/>
+          <w:b/>
+          <w:bCs/>
+          <w:sz w:val="28"/>
+          <w:szCs w:val="28"/>
+        </w:rPr>
+        <w:t>Diagram</w:t>
+      </w:r>
+      <w:proofErr w:type="spellEnd"/>
     </w:p>
     <w:p>
       <w:pPr>
@@ -36253,21 +37637,20 @@
           <w:noProof/>
           <w:sz w:val="28"/>
           <w:szCs w:val="28"/>
-          <w:lang w:eastAsia="it-IT"/>
         </w:rPr>
         <w:drawing>
-          <wp:anchor distT="0" distB="0" distL="114300" distR="114300" simplePos="0" relativeHeight="251676672" behindDoc="1" locked="0" layoutInCell="1" allowOverlap="1" wp14:anchorId="70E0635D" wp14:editId="2C1285A0">
+          <wp:anchor distT="0" distB="0" distL="114300" distR="114300" simplePos="0" relativeHeight="251751424" behindDoc="1" locked="0" layoutInCell="1" allowOverlap="1" wp14:anchorId="3069D6B9" wp14:editId="2B40D1BF">
             <wp:simplePos x="0" y="0"/>
-            <wp:positionH relativeFrom="margin">
-              <wp:posOffset>-539115</wp:posOffset>
+            <wp:positionH relativeFrom="column">
+              <wp:posOffset>-688640</wp:posOffset>
             </wp:positionH>
             <wp:positionV relativeFrom="paragraph">
-              <wp:posOffset>285750</wp:posOffset>
+              <wp:posOffset>285115</wp:posOffset>
             </wp:positionV>
-            <wp:extent cx="7192187" cy="3076575"/>
-            <wp:effectExtent l="0" t="0" r="8890" b="0"/>
+            <wp:extent cx="7425832" cy="3352800"/>
+            <wp:effectExtent l="0" t="0" r="3810" b="0"/>
             <wp:wrapNone/>
-            <wp:docPr id="18" name="Immagine 18"/>
+            <wp:docPr id="21" name="Immagine 21"/>
             <wp:cNvGraphicFramePr>
               <a:graphicFrameLocks xmlns:a="http://schemas.openxmlformats.org/drawingml/2006/main" noChangeAspect="1"/>
             </wp:cNvGraphicFramePr>
@@ -36275,7 +37658,7 @@
               <a:graphicData uri="http://schemas.openxmlformats.org/drawingml/2006/picture">
                 <pic:pic xmlns:pic="http://schemas.openxmlformats.org/drawingml/2006/picture">
                   <pic:nvPicPr>
-                    <pic:cNvPr id="18" name="SD_6 AcquistoDeiProdotti.jpg"/>
+                    <pic:cNvPr id="21" name="Immagine 21"/>
                     <pic:cNvPicPr/>
                   </pic:nvPicPr>
                   <pic:blipFill>
@@ -36293,7 +37676,7 @@
                   <pic:spPr>
                     <a:xfrm>
                       <a:off x="0" y="0"/>
-                      <a:ext cx="7196328" cy="3078346"/>
+                      <a:ext cx="7440829" cy="3359571"/>
                     </a:xfrm>
                     <a:prstGeom prst="rect">
                       <a:avLst/>
@@ -39563,7 +40946,29 @@
           <w:szCs w:val="28"/>
         </w:rPr>
         <w:lastRenderedPageBreak/>
-        <w:t>SD_8.1: Recensione Gia Effettuata</w:t>
+        <w:t xml:space="preserve">SD_8.1: Recensione </w:t>
+      </w:r>
+      <w:proofErr w:type="spellStart"/>
+      <w:r>
+        <w:rPr>
+          <w:rFonts w:ascii="Tahoma" w:hAnsi="Tahoma" w:cs="Tahoma"/>
+          <w:b/>
+          <w:bCs/>
+          <w:sz w:val="28"/>
+          <w:szCs w:val="28"/>
+        </w:rPr>
+        <w:t>Gia</w:t>
+      </w:r>
+      <w:proofErr w:type="spellEnd"/>
+      <w:r>
+        <w:rPr>
+          <w:rFonts w:ascii="Tahoma" w:hAnsi="Tahoma" w:cs="Tahoma"/>
+          <w:b/>
+          <w:bCs/>
+          <w:sz w:val="28"/>
+          <w:szCs w:val="28"/>
+        </w:rPr>
+        <w:t xml:space="preserve"> Effettuata</w:t>
       </w:r>
     </w:p>
     <w:p>
@@ -42151,61 +43556,107 @@
         </w:rPr>
         <w:t xml:space="preserve"> </w:t>
       </w:r>
-      <w:r>
-        <w:rPr>
-          <w:rFonts w:ascii="Tahoma" w:hAnsi="Tahoma" w:cs="Tahoma"/>
-          <w:b/>
-          <w:bCs/>
-          <w:sz w:val="28"/>
-          <w:szCs w:val="28"/>
-        </w:rPr>
-        <w:t>Statechart Diagram</w:t>
-      </w:r>
-    </w:p>
-    <w:p>
-      <w:pPr>
-        <w:pStyle w:val="Paragrafoelenco"/>
-        <w:ind w:left="1728"/>
-        <w:rPr>
-          <w:rFonts w:ascii="Tahoma" w:hAnsi="Tahoma" w:cs="Tahoma"/>
-          <w:b/>
-          <w:bCs/>
-          <w:sz w:val="28"/>
-          <w:szCs w:val="28"/>
-        </w:rPr>
-      </w:pPr>
-    </w:p>
-    <w:p>
-      <w:pPr>
-        <w:pStyle w:val="Paragrafoelenco"/>
-        <w:ind w:left="1728"/>
-        <w:rPr>
-          <w:rFonts w:ascii="Tahoma" w:hAnsi="Tahoma" w:cs="Tahoma"/>
-          <w:b/>
-          <w:bCs/>
-          <w:sz w:val="28"/>
-          <w:szCs w:val="28"/>
-        </w:rPr>
-      </w:pPr>
-      <w:r>
-        <w:rPr>
-          <w:rFonts w:ascii="Tahoma" w:hAnsi="Tahoma" w:cs="Tahoma"/>
-          <w:b/>
-          <w:bCs/>
-          <w:sz w:val="28"/>
-          <w:szCs w:val="28"/>
-        </w:rPr>
-        <w:t>SCD_1</w:t>
-      </w:r>
-      <w:r>
-        <w:rPr>
-          <w:rFonts w:ascii="Tahoma" w:hAnsi="Tahoma" w:cs="Tahoma"/>
-          <w:b/>
-          <w:bCs/>
-          <w:sz w:val="28"/>
-          <w:szCs w:val="28"/>
-        </w:rPr>
-        <w:t xml:space="preserve"> : Ordine</w:t>
+      <w:proofErr w:type="spellStart"/>
+      <w:r>
+        <w:rPr>
+          <w:rFonts w:ascii="Tahoma" w:hAnsi="Tahoma" w:cs="Tahoma"/>
+          <w:b/>
+          <w:bCs/>
+          <w:sz w:val="28"/>
+          <w:szCs w:val="28"/>
+        </w:rPr>
+        <w:t>Statechart</w:t>
+      </w:r>
+      <w:proofErr w:type="spellEnd"/>
+      <w:r>
+        <w:rPr>
+          <w:rFonts w:ascii="Tahoma" w:hAnsi="Tahoma" w:cs="Tahoma"/>
+          <w:b/>
+          <w:bCs/>
+          <w:sz w:val="28"/>
+          <w:szCs w:val="28"/>
+        </w:rPr>
+        <w:t xml:space="preserve"> </w:t>
+      </w:r>
+      <w:proofErr w:type="spellStart"/>
+      <w:r>
+        <w:rPr>
+          <w:rFonts w:ascii="Tahoma" w:hAnsi="Tahoma" w:cs="Tahoma"/>
+          <w:b/>
+          <w:bCs/>
+          <w:sz w:val="28"/>
+          <w:szCs w:val="28"/>
+        </w:rPr>
+        <w:t>Diagram</w:t>
+      </w:r>
+      <w:proofErr w:type="spellEnd"/>
+    </w:p>
+    <w:p>
+      <w:pPr>
+        <w:pStyle w:val="Paragrafoelenco"/>
+        <w:ind w:left="1728"/>
+        <w:rPr>
+          <w:rFonts w:ascii="Tahoma" w:hAnsi="Tahoma" w:cs="Tahoma"/>
+          <w:b/>
+          <w:bCs/>
+          <w:sz w:val="28"/>
+          <w:szCs w:val="28"/>
+        </w:rPr>
+      </w:pPr>
+    </w:p>
+    <w:p>
+      <w:pPr>
+        <w:pStyle w:val="Paragrafoelenco"/>
+        <w:ind w:left="1728"/>
+        <w:rPr>
+          <w:rFonts w:ascii="Tahoma" w:hAnsi="Tahoma" w:cs="Tahoma"/>
+          <w:b/>
+          <w:bCs/>
+          <w:sz w:val="28"/>
+          <w:szCs w:val="28"/>
+        </w:rPr>
+      </w:pPr>
+      <w:r>
+        <w:rPr>
+          <w:rFonts w:ascii="Tahoma" w:hAnsi="Tahoma" w:cs="Tahoma"/>
+          <w:b/>
+          <w:bCs/>
+          <w:sz w:val="28"/>
+          <w:szCs w:val="28"/>
+        </w:rPr>
+        <w:t>SCD_</w:t>
+      </w:r>
+      <w:proofErr w:type="gramStart"/>
+      <w:r>
+        <w:rPr>
+          <w:rFonts w:ascii="Tahoma" w:hAnsi="Tahoma" w:cs="Tahoma"/>
+          <w:b/>
+          <w:bCs/>
+          <w:sz w:val="28"/>
+          <w:szCs w:val="28"/>
+        </w:rPr>
+        <w:t>1</w:t>
+      </w:r>
+      <w:r>
+        <w:rPr>
+          <w:rFonts w:ascii="Tahoma" w:hAnsi="Tahoma" w:cs="Tahoma"/>
+          <w:b/>
+          <w:bCs/>
+          <w:sz w:val="28"/>
+          <w:szCs w:val="28"/>
+        </w:rPr>
+        <w:t xml:space="preserve"> :</w:t>
+      </w:r>
+      <w:proofErr w:type="gramEnd"/>
+      <w:r>
+        <w:rPr>
+          <w:rFonts w:ascii="Tahoma" w:hAnsi="Tahoma" w:cs="Tahoma"/>
+          <w:b/>
+          <w:bCs/>
+          <w:sz w:val="28"/>
+          <w:szCs w:val="28"/>
+        </w:rPr>
+        <w:t xml:space="preserve"> Ordine</w:t>
       </w:r>
     </w:p>
     <w:p>
@@ -42415,6 +43866,7 @@
         </w:rPr>
         <w:t>_</w:t>
       </w:r>
+      <w:proofErr w:type="gramStart"/>
       <w:r>
         <w:rPr>
           <w:rFonts w:ascii="Tahoma" w:hAnsi="Tahoma" w:cs="Tahoma"/>
@@ -42433,7 +43885,18 @@
           <w:sz w:val="28"/>
           <w:szCs w:val="28"/>
         </w:rPr>
-        <w:t xml:space="preserve"> : Carrell</w:t>
+        <w:t xml:space="preserve"> :</w:t>
+      </w:r>
+      <w:proofErr w:type="gramEnd"/>
+      <w:r>
+        <w:rPr>
+          <w:rFonts w:ascii="Tahoma" w:hAnsi="Tahoma" w:cs="Tahoma"/>
+          <w:b/>
+          <w:bCs/>
+          <w:sz w:val="28"/>
+          <w:szCs w:val="28"/>
+        </w:rPr>
+        <w:t xml:space="preserve"> Carrell</w:t>
       </w:r>
       <w:r>
         <w:rPr>
@@ -42710,6 +44173,7 @@
           <w:szCs w:val="28"/>
         </w:rPr>
       </w:pPr>
+      <w:proofErr w:type="spellStart"/>
       <w:r>
         <w:rPr>
           <w:rFonts w:ascii="Tahoma" w:hAnsi="Tahoma" w:cs="Tahoma"/>
@@ -42720,16 +44184,51 @@
         </w:rPr>
         <w:t>Mockups</w:t>
       </w:r>
-      <w:r>
-        <w:rPr>
-          <w:rFonts w:ascii="Tahoma" w:hAnsi="Tahoma" w:cs="Tahoma"/>
-          <w:b/>
-          <w:bCs/>
-          <w:sz w:val="28"/>
-          <w:szCs w:val="28"/>
-        </w:rPr>
-        <w:t xml:space="preserve"> e Navigational Path</w:t>
-      </w:r>
+      <w:proofErr w:type="spellEnd"/>
+      <w:r>
+        <w:rPr>
+          <w:rFonts w:ascii="Tahoma" w:hAnsi="Tahoma" w:cs="Tahoma"/>
+          <w:b/>
+          <w:bCs/>
+          <w:sz w:val="28"/>
+          <w:szCs w:val="28"/>
+        </w:rPr>
+        <w:t xml:space="preserve"> e </w:t>
+      </w:r>
+      <w:proofErr w:type="spellStart"/>
+      <w:r>
+        <w:rPr>
+          <w:rFonts w:ascii="Tahoma" w:hAnsi="Tahoma" w:cs="Tahoma"/>
+          <w:b/>
+          <w:bCs/>
+          <w:sz w:val="28"/>
+          <w:szCs w:val="28"/>
+        </w:rPr>
+        <w:t>Navigational</w:t>
+      </w:r>
+      <w:proofErr w:type="spellEnd"/>
+      <w:r>
+        <w:rPr>
+          <w:rFonts w:ascii="Tahoma" w:hAnsi="Tahoma" w:cs="Tahoma"/>
+          <w:b/>
+          <w:bCs/>
+          <w:sz w:val="28"/>
+          <w:szCs w:val="28"/>
+        </w:rPr>
+        <w:t xml:space="preserve"> </w:t>
+      </w:r>
+      <w:proofErr w:type="spellStart"/>
+      <w:r>
+        <w:rPr>
+          <w:rFonts w:ascii="Tahoma" w:hAnsi="Tahoma" w:cs="Tahoma"/>
+          <w:b/>
+          <w:bCs/>
+          <w:sz w:val="28"/>
+          <w:szCs w:val="28"/>
+        </w:rPr>
+        <w:t>Path</w:t>
+      </w:r>
+      <w:proofErr w:type="spellEnd"/>
     </w:p>
     <w:p>
       <w:pPr>
@@ -42757,6 +44256,7 @@
           <w:szCs w:val="28"/>
         </w:rPr>
       </w:pPr>
+      <w:proofErr w:type="spellStart"/>
       <w:r>
         <w:rPr>
           <w:rFonts w:ascii="Tahoma" w:hAnsi="Tahoma" w:cs="Tahoma"/>
@@ -42767,6 +44267,7 @@
         </w:rPr>
         <w:t>Mockups</w:t>
       </w:r>
+      <w:proofErr w:type="spellEnd"/>
     </w:p>
     <w:p>
       <w:pPr>
@@ -46168,16 +47669,40 @@
         </w:rPr>
         <w:t xml:space="preserve"> </w:t>
       </w:r>
-      <w:r>
-        <w:rPr>
-          <w:rFonts w:ascii="Tahoma" w:hAnsi="Tahoma" w:cs="Tahoma"/>
-          <w:b/>
-          <w:bCs/>
-          <w:sz w:val="28"/>
-          <w:szCs w:val="28"/>
-        </w:rPr>
-        <w:t>Navigational Path</w:t>
-      </w:r>
+      <w:proofErr w:type="spellStart"/>
+      <w:r>
+        <w:rPr>
+          <w:rFonts w:ascii="Tahoma" w:hAnsi="Tahoma" w:cs="Tahoma"/>
+          <w:b/>
+          <w:bCs/>
+          <w:sz w:val="28"/>
+          <w:szCs w:val="28"/>
+        </w:rPr>
+        <w:t>Navigational</w:t>
+      </w:r>
+      <w:proofErr w:type="spellEnd"/>
+      <w:r>
+        <w:rPr>
+          <w:rFonts w:ascii="Tahoma" w:hAnsi="Tahoma" w:cs="Tahoma"/>
+          <w:b/>
+          <w:bCs/>
+          <w:sz w:val="28"/>
+          <w:szCs w:val="28"/>
+        </w:rPr>
+        <w:t xml:space="preserve"> </w:t>
+      </w:r>
+      <w:proofErr w:type="spellStart"/>
+      <w:r>
+        <w:rPr>
+          <w:rFonts w:ascii="Tahoma" w:hAnsi="Tahoma" w:cs="Tahoma"/>
+          <w:b/>
+          <w:bCs/>
+          <w:sz w:val="28"/>
+          <w:szCs w:val="28"/>
+        </w:rPr>
+        <w:t>Path</w:t>
+      </w:r>
+      <w:proofErr w:type="spellEnd"/>
     </w:p>
     <w:p>
       <w:pPr>
@@ -48178,7 +49703,7 @@
 </file>
 
 <file path=word/endnotes.xml><?xml version="1.0" encoding="utf-8"?>
-<w:endnotes xmlns:wpc="http://schemas.microsoft.com/office/word/2010/wordprocessingCanvas" xmlns:cx="http://schemas.microsoft.com/office/drawing/2014/chartex" xmlns:cx1="http://schemas.microsoft.com/office/drawing/2015/9/8/chartex" xmlns:mc="http://schemas.openxmlformats.org/markup-compatibility/2006" xmlns:o="urn:schemas-microsoft-com:office:office" xmlns:r="http://schemas.openxmlformats.org/officeDocument/2006/relationships" xmlns:m="http://schemas.openxmlformats.org/officeDocument/2006/math" xmlns:v="urn:schemas-microsoft-com:vml" xmlns:wp14="http://schemas.microsoft.com/office/word/2010/wordprocessingDrawing" xmlns:wp="http://schemas.openxmlformats.org/drawingml/2006/wordprocessingDrawing" xmlns:w10="urn:schemas-microsoft-com:office:word" xmlns:w="http://schemas.openxmlformats.org/wordprocessingml/2006/main" xmlns:w14="http://schemas.microsoft.com/office/word/2010/wordml" xmlns:w15="http://schemas.microsoft.com/office/word/2012/wordml" xmlns:w16se="http://schemas.microsoft.com/office/word/2015/wordml/symex" xmlns:wpg="http://schemas.microsoft.com/office/word/2010/wordprocessingGroup" xmlns:wpi="http://schemas.microsoft.com/office/word/2010/wordprocessingInk" xmlns:wne="http://schemas.microsoft.com/office/word/2006/wordml" xmlns:wps="http://schemas.microsoft.com/office/word/2010/wordprocessingShape" mc:Ignorable="w14 w15 w16se wp14">
+<w:endnotes xmlns:wpc="http://schemas.microsoft.com/office/word/2010/wordprocessingCanvas" xmlns:cx="http://schemas.microsoft.com/office/drawing/2014/chartex" xmlns:cx1="http://schemas.microsoft.com/office/drawing/2015/9/8/chartex" xmlns:cx2="http://schemas.microsoft.com/office/drawing/2015/10/21/chartex" xmlns:cx3="http://schemas.microsoft.com/office/drawing/2016/5/9/chartex" xmlns:cx4="http://schemas.microsoft.com/office/drawing/2016/5/10/chartex" xmlns:cx5="http://schemas.microsoft.com/office/drawing/2016/5/11/chartex" xmlns:cx6="http://schemas.microsoft.com/office/drawing/2016/5/12/chartex" xmlns:cx7="http://schemas.microsoft.com/office/drawing/2016/5/13/chartex" xmlns:cx8="http://schemas.microsoft.com/office/drawing/2016/5/14/chartex" xmlns:mc="http://schemas.openxmlformats.org/markup-compatibility/2006" xmlns:aink="http://schemas.microsoft.com/office/drawing/2016/ink" xmlns:am3d="http://schemas.microsoft.com/office/drawing/2017/model3d" xmlns:o="urn:schemas-microsoft-com:office:office" xmlns:r="http://schemas.openxmlformats.org/officeDocument/2006/relationships" xmlns:m="http://schemas.openxmlformats.org/officeDocument/2006/math" xmlns:v="urn:schemas-microsoft-com:vml" xmlns:wp14="http://schemas.microsoft.com/office/word/2010/wordprocessingDrawing" xmlns:wp="http://schemas.openxmlformats.org/drawingml/2006/wordprocessingDrawing" xmlns:w10="urn:schemas-microsoft-com:office:word" xmlns:w="http://schemas.openxmlformats.org/wordprocessingml/2006/main" xmlns:w14="http://schemas.microsoft.com/office/word/2010/wordml" xmlns:w15="http://schemas.microsoft.com/office/word/2012/wordml" xmlns:w16cex="http://schemas.microsoft.com/office/word/2018/wordml/cex" xmlns:w16cid="http://schemas.microsoft.com/office/word/2016/wordml/cid" xmlns:w16="http://schemas.microsoft.com/office/word/2018/wordml" xmlns:w16sdtdh="http://schemas.microsoft.com/office/word/2020/wordml/sdtdatahash" xmlns:w16se="http://schemas.microsoft.com/office/word/2015/wordml/symex" xmlns:wpg="http://schemas.microsoft.com/office/word/2010/wordprocessingGroup" xmlns:wpi="http://schemas.microsoft.com/office/word/2010/wordprocessingInk" xmlns:wne="http://schemas.microsoft.com/office/word/2006/wordml" xmlns:wps="http://schemas.microsoft.com/office/word/2010/wordprocessingShape" mc:Ignorable="w14 w15 w16se w16cid w16 w16cex w16sdtdh wp14">
   <w:endnote w:type="separator" w:id="-1">
     <w:p>
       <w:r>
@@ -48197,7 +49722,7 @@
 </file>
 
 <file path=word/footnotes.xml><?xml version="1.0" encoding="utf-8"?>
-<w:footnotes xmlns:wpc="http://schemas.microsoft.com/office/word/2010/wordprocessingCanvas" xmlns:cx="http://schemas.microsoft.com/office/drawing/2014/chartex" xmlns:cx1="http://schemas.microsoft.com/office/drawing/2015/9/8/chartex" xmlns:mc="http://schemas.openxmlformats.org/markup-compatibility/2006" xmlns:o="urn:schemas-microsoft-com:office:office" xmlns:r="http://schemas.openxmlformats.org/officeDocument/2006/relationships" xmlns:m="http://schemas.openxmlformats.org/officeDocument/2006/math" xmlns:v="urn:schemas-microsoft-com:vml" xmlns:wp14="http://schemas.microsoft.com/office/word/2010/wordprocessingDrawing" xmlns:wp="http://schemas.openxmlformats.org/drawingml/2006/wordprocessingDrawing" xmlns:w10="urn:schemas-microsoft-com:office:word" xmlns:w="http://schemas.openxmlformats.org/wordprocessingml/2006/main" xmlns:w14="http://schemas.microsoft.com/office/word/2010/wordml" xmlns:w15="http://schemas.microsoft.com/office/word/2012/wordml" xmlns:w16se="http://schemas.microsoft.com/office/word/2015/wordml/symex" xmlns:wpg="http://schemas.microsoft.com/office/word/2010/wordprocessingGroup" xmlns:wpi="http://schemas.microsoft.com/office/word/2010/wordprocessingInk" xmlns:wne="http://schemas.microsoft.com/office/word/2006/wordml" xmlns:wps="http://schemas.microsoft.com/office/word/2010/wordprocessingShape" mc:Ignorable="w14 w15 w16se wp14">
+<w:footnotes xmlns:wpc="http://schemas.microsoft.com/office/word/2010/wordprocessingCanvas" xmlns:cx="http://schemas.microsoft.com/office/drawing/2014/chartex" xmlns:cx1="http://schemas.microsoft.com/office/drawing/2015/9/8/chartex" xmlns:cx2="http://schemas.microsoft.com/office/drawing/2015/10/21/chartex" xmlns:cx3="http://schemas.microsoft.com/office/drawing/2016/5/9/chartex" xmlns:cx4="http://schemas.microsoft.com/office/drawing/2016/5/10/chartex" xmlns:cx5="http://schemas.microsoft.com/office/drawing/2016/5/11/chartex" xmlns:cx6="http://schemas.microsoft.com/office/drawing/2016/5/12/chartex" xmlns:cx7="http://schemas.microsoft.com/office/drawing/2016/5/13/chartex" xmlns:cx8="http://schemas.microsoft.com/office/drawing/2016/5/14/chartex" xmlns:mc="http://schemas.openxmlformats.org/markup-compatibility/2006" xmlns:aink="http://schemas.microsoft.com/office/drawing/2016/ink" xmlns:am3d="http://schemas.microsoft.com/office/drawing/2017/model3d" xmlns:o="urn:schemas-microsoft-com:office:office" xmlns:r="http://schemas.openxmlformats.org/officeDocument/2006/relationships" xmlns:m="http://schemas.openxmlformats.org/officeDocument/2006/math" xmlns:v="urn:schemas-microsoft-com:vml" xmlns:wp14="http://schemas.microsoft.com/office/word/2010/wordprocessingDrawing" xmlns:wp="http://schemas.openxmlformats.org/drawingml/2006/wordprocessingDrawing" xmlns:w10="urn:schemas-microsoft-com:office:word" xmlns:w="http://schemas.openxmlformats.org/wordprocessingml/2006/main" xmlns:w14="http://schemas.microsoft.com/office/word/2010/wordml" xmlns:w15="http://schemas.microsoft.com/office/word/2012/wordml" xmlns:w16cex="http://schemas.microsoft.com/office/word/2018/wordml/cex" xmlns:w16cid="http://schemas.microsoft.com/office/word/2016/wordml/cid" xmlns:w16="http://schemas.microsoft.com/office/word/2018/wordml" xmlns:w16sdtdh="http://schemas.microsoft.com/office/word/2020/wordml/sdtdatahash" xmlns:w16se="http://schemas.microsoft.com/office/word/2015/wordml/symex" xmlns:wpg="http://schemas.microsoft.com/office/word/2010/wordprocessingGroup" xmlns:wpi="http://schemas.microsoft.com/office/word/2010/wordprocessingInk" xmlns:wne="http://schemas.microsoft.com/office/word/2006/wordml" xmlns:wps="http://schemas.microsoft.com/office/word/2010/wordprocessingShape" mc:Ignorable="w14 w15 w16se w16cid w16 w16cex w16sdtdh wp14">
   <w:footnote w:type="separator" w:id="-1">
     <w:p>
       <w:r>
@@ -48216,7 +49741,7 @@
 </file>
 
 <file path=word/numbering.xml><?xml version="1.0" encoding="utf-8"?>
-<w:numbering xmlns:wpc="http://schemas.microsoft.com/office/word/2010/wordprocessingCanvas" xmlns:cx="http://schemas.microsoft.com/office/drawing/2014/chartex" xmlns:cx1="http://schemas.microsoft.com/office/drawing/2015/9/8/chartex" xmlns:mc="http://schemas.openxmlformats.org/markup-compatibility/2006" xmlns:o="urn:schemas-microsoft-com:office:office" xmlns:r="http://schemas.openxmlformats.org/officeDocument/2006/relationships" xmlns:m="http://schemas.openxmlformats.org/officeDocument/2006/math" xmlns:v="urn:schemas-microsoft-com:vml" xmlns:wp14="http://schemas.microsoft.com/office/word/2010/wordprocessingDrawing" xmlns:wp="http://schemas.openxmlformats.org/drawingml/2006/wordprocessingDrawing" xmlns:w10="urn:schemas-microsoft-com:office:word" xmlns:w="http://schemas.openxmlformats.org/wordprocessingml/2006/main" xmlns:w14="http://schemas.microsoft.com/office/word/2010/wordml" xmlns:w15="http://schemas.microsoft.com/office/word/2012/wordml" xmlns:w16se="http://schemas.microsoft.com/office/word/2015/wordml/symex" xmlns:wpg="http://schemas.microsoft.com/office/word/2010/wordprocessingGroup" xmlns:wpi="http://schemas.microsoft.com/office/word/2010/wordprocessingInk" xmlns:wne="http://schemas.microsoft.com/office/word/2006/wordml" xmlns:wps="http://schemas.microsoft.com/office/word/2010/wordprocessingShape" mc:Ignorable="w14 w15 w16se wp14">
+<w:numbering xmlns:wpc="http://schemas.microsoft.com/office/word/2010/wordprocessingCanvas" xmlns:cx="http://schemas.microsoft.com/office/drawing/2014/chartex" xmlns:cx1="http://schemas.microsoft.com/office/drawing/2015/9/8/chartex" xmlns:cx2="http://schemas.microsoft.com/office/drawing/2015/10/21/chartex" xmlns:cx3="http://schemas.microsoft.com/office/drawing/2016/5/9/chartex" xmlns:cx4="http://schemas.microsoft.com/office/drawing/2016/5/10/chartex" xmlns:cx5="http://schemas.microsoft.com/office/drawing/2016/5/11/chartex" xmlns:cx6="http://schemas.microsoft.com/office/drawing/2016/5/12/chartex" xmlns:cx7="http://schemas.microsoft.com/office/drawing/2016/5/13/chartex" xmlns:cx8="http://schemas.microsoft.com/office/drawing/2016/5/14/chartex" xmlns:mc="http://schemas.openxmlformats.org/markup-compatibility/2006" xmlns:aink="http://schemas.microsoft.com/office/drawing/2016/ink" xmlns:am3d="http://schemas.microsoft.com/office/drawing/2017/model3d" xmlns:o="urn:schemas-microsoft-com:office:office" xmlns:r="http://schemas.openxmlformats.org/officeDocument/2006/relationships" xmlns:m="http://schemas.openxmlformats.org/officeDocument/2006/math" xmlns:v="urn:schemas-microsoft-com:vml" xmlns:wp14="http://schemas.microsoft.com/office/word/2010/wordprocessingDrawing" xmlns:wp="http://schemas.openxmlformats.org/drawingml/2006/wordprocessingDrawing" xmlns:w10="urn:schemas-microsoft-com:office:word" xmlns:w="http://schemas.openxmlformats.org/wordprocessingml/2006/main" xmlns:w14="http://schemas.microsoft.com/office/word/2010/wordml" xmlns:w15="http://schemas.microsoft.com/office/word/2012/wordml" xmlns:w16cex="http://schemas.microsoft.com/office/word/2018/wordml/cex" xmlns:w16cid="http://schemas.microsoft.com/office/word/2016/wordml/cid" xmlns:w16="http://schemas.microsoft.com/office/word/2018/wordml" xmlns:w16sdtdh="http://schemas.microsoft.com/office/word/2020/wordml/sdtdatahash" xmlns:w16se="http://schemas.microsoft.com/office/word/2015/wordml/symex" xmlns:wpg="http://schemas.microsoft.com/office/word/2010/wordprocessingGroup" xmlns:wpi="http://schemas.microsoft.com/office/word/2010/wordprocessingInk" xmlns:wne="http://schemas.microsoft.com/office/word/2006/wordml" xmlns:wps="http://schemas.microsoft.com/office/word/2010/wordprocessingShape" mc:Ignorable="w14 w15 w16se w16cid w16 w16cex w16sdtdh wp14">
   <w:abstractNum w:abstractNumId="0" w15:restartNumberingAfterBreak="0">
     <w:nsid w:val="152E3628"/>
     <w:multiLevelType w:val="hybridMultilevel"/>
@@ -51278,7 +52803,7 @@
 </file>
 
 <file path=word/styles.xml><?xml version="1.0" encoding="utf-8"?>
-<w:styles xmlns:mc="http://schemas.openxmlformats.org/markup-compatibility/2006" xmlns:r="http://schemas.openxmlformats.org/officeDocument/2006/relationships" xmlns:w="http://schemas.openxmlformats.org/wordprocessingml/2006/main" xmlns:w14="http://schemas.microsoft.com/office/word/2010/wordml" xmlns:w15="http://schemas.microsoft.com/office/word/2012/wordml" xmlns:w16se="http://schemas.microsoft.com/office/word/2015/wordml/symex" mc:Ignorable="w14 w15 w16se">
+<w:styles xmlns:mc="http://schemas.openxmlformats.org/markup-compatibility/2006" xmlns:r="http://schemas.openxmlformats.org/officeDocument/2006/relationships" xmlns:w="http://schemas.openxmlformats.org/wordprocessingml/2006/main" xmlns:w14="http://schemas.microsoft.com/office/word/2010/wordml" xmlns:w15="http://schemas.microsoft.com/office/word/2012/wordml" xmlns:w16cex="http://schemas.microsoft.com/office/word/2018/wordml/cex" xmlns:w16cid="http://schemas.microsoft.com/office/word/2016/wordml/cid" xmlns:w16="http://schemas.microsoft.com/office/word/2018/wordml" xmlns:w16sdtdh="http://schemas.microsoft.com/office/word/2020/wordml/sdtdatahash" xmlns:w16se="http://schemas.microsoft.com/office/word/2015/wordml/symex" mc:Ignorable="w14 w15 w16se w16cid w16 w16cex w16sdtdh">
   <w:docDefaults>
     <w:rPrDefault>
       <w:rPr>
@@ -51294,7 +52819,7 @@
       </w:pPr>
     </w:pPrDefault>
   </w:docDefaults>
-  <w:latentStyles w:defLockedState="0" w:defUIPriority="99" w:defSemiHidden="0" w:defUnhideWhenUsed="0" w:defQFormat="0" w:count="371">
+  <w:latentStyles w:defLockedState="0" w:defUIPriority="99" w:defSemiHidden="0" w:defUnhideWhenUsed="0" w:defQFormat="0" w:count="376">
     <w:lsdException w:name="Normal" w:uiPriority="0" w:qFormat="1"/>
     <w:lsdException w:name="heading 1" w:uiPriority="9" w:qFormat="1"/>
     <w:lsdException w:name="heading 2" w:semiHidden="1" w:uiPriority="9" w:unhideWhenUsed="1" w:qFormat="1"/>
@@ -51400,7 +52925,6 @@
     <w:lsdException w:name="HTML Sample" w:semiHidden="1" w:unhideWhenUsed="1"/>
     <w:lsdException w:name="HTML Typewriter" w:semiHidden="1" w:unhideWhenUsed="1"/>
     <w:lsdException w:name="HTML Variable" w:semiHidden="1" w:unhideWhenUsed="1"/>
-    <w:lsdException w:name="Normal Table" w:semiHidden="1" w:unhideWhenUsed="1"/>
     <w:lsdException w:name="annotation subject" w:semiHidden="1" w:unhideWhenUsed="1"/>
     <w:lsdException w:name="No List" w:semiHidden="1" w:unhideWhenUsed="1"/>
     <w:lsdException w:name="Outline List 1" w:semiHidden="1" w:unhideWhenUsed="1"/>
@@ -51443,11 +52967,8 @@
     <w:lsdException w:name="Table Contemporary" w:semiHidden="1" w:unhideWhenUsed="1"/>
     <w:lsdException w:name="Table Elegant" w:semiHidden="1" w:unhideWhenUsed="1"/>
     <w:lsdException w:name="Table Professional" w:semiHidden="1" w:unhideWhenUsed="1"/>
-    <w:lsdException w:name="Table Subtle 1" w:semiHidden="1" w:unhideWhenUsed="1"/>
     <w:lsdException w:name="Table Subtle 2" w:semiHidden="1" w:unhideWhenUsed="1"/>
     <w:lsdException w:name="Table Web 1" w:semiHidden="1" w:unhideWhenUsed="1"/>
-    <w:lsdException w:name="Table Web 2" w:semiHidden="1" w:unhideWhenUsed="1"/>
-    <w:lsdException w:name="Table Web 3" w:semiHidden="1" w:unhideWhenUsed="1"/>
     <w:lsdException w:name="Balloon Text" w:semiHidden="1" w:unhideWhenUsed="1"/>
     <w:lsdException w:name="Table Grid" w:uiPriority="59"/>
     <w:lsdException w:name="Table Theme" w:semiHidden="1" w:unhideWhenUsed="1"/>
@@ -51666,6 +53187,11 @@
     <w:lsdException w:name="List Table 5 Dark Accent 6" w:uiPriority="50"/>
     <w:lsdException w:name="List Table 6 Colorful Accent 6" w:uiPriority="51"/>
     <w:lsdException w:name="List Table 7 Colorful Accent 6" w:uiPriority="52"/>
+    <w:lsdException w:name="Mention" w:semiHidden="1" w:unhideWhenUsed="1"/>
+    <w:lsdException w:name="Smart Hyperlink" w:semiHidden="1" w:unhideWhenUsed="1"/>
+    <w:lsdException w:name="Hashtag" w:semiHidden="1" w:unhideWhenUsed="1"/>
+    <w:lsdException w:name="Unresolved Mention" w:semiHidden="1" w:unhideWhenUsed="1"/>
+    <w:lsdException w:name="Smart Link" w:semiHidden="1" w:unhideWhenUsed="1"/>
   </w:latentStyles>
   <w:style w:type="paragraph" w:default="1" w:styleId="Normale">
     <w:name w:val="Normal"/>
@@ -52292,21 +53818,6 @@
 </file>
 
 <file path=customXml/item1.xml><?xml version="1.0" encoding="utf-8"?>
-<?mso-contentType ?>
-<FormTemplates xmlns="http://schemas.microsoft.com/sharepoint/v3/contenttype/forms">
-  <Display>DocumentLibraryForm</Display>
-  <Edit>DocumentLibraryForm</Edit>
-  <New>DocumentLibraryForm</New>
-</FormTemplates>
-</file>
-
-<file path=customXml/item2.xml><?xml version="1.0" encoding="utf-8"?>
-<p:properties xmlns:p="http://schemas.microsoft.com/office/2006/metadata/properties" xmlns:xsi="http://www.w3.org/2001/XMLSchema-instance" xmlns:pc="http://schemas.microsoft.com/office/infopath/2007/PartnerControls">
-  <documentManagement/>
-</p:properties>
-</file>
-
-<file path=customXml/item3.xml><?xml version="1.0" encoding="utf-8"?>
 <ct:contentTypeSchema xmlns:ct="http://schemas.microsoft.com/office/2006/metadata/contentType" xmlns:ma="http://schemas.microsoft.com/office/2006/metadata/properties/metaAttributes" ct:_="" ma:_="" ma:contentTypeName="Documento" ma:contentTypeID="0x01010042760EE60954914DA5DE02C41FD7020A" ma:contentTypeVersion="12" ma:contentTypeDescription="Creare un nuovo documento." ma:contentTypeScope="" ma:versionID="69a1f85b63a931864f332a0081cd53c0">
   <xsd:schema xmlns:xsd="http://www.w3.org/2001/XMLSchema" xmlns:xs="http://www.w3.org/2001/XMLSchema" xmlns:p="http://schemas.microsoft.com/office/2006/metadata/properties" xmlns:ns2="4da17cf3-c9cd-47d8-899d-72f9080b07f5" xmlns:ns3="16bc1297-10f1-43c0-9104-6b0d8f3824fb" targetNamespace="http://schemas.microsoft.com/office/2006/metadata/properties" ma:root="true" ma:fieldsID="2348ad202822d7e6b871c1093b428941" ns2:_="" ns3:_="">
     <xsd:import namespace="4da17cf3-c9cd-47d8-899d-72f9080b07f5"/>
@@ -52523,28 +54034,26 @@
 </ct:contentTypeSchema>
 </file>
 
-<file path=customXml/item4.xml><?xml version="1.0" encoding="utf-8"?>
+<file path=customXml/item2.xml><?xml version="1.0" encoding="utf-8"?>
+<?mso-contentType ?>
+<FormTemplates xmlns="http://schemas.microsoft.com/sharepoint/v3/contenttype/forms">
+  <Display>DocumentLibraryForm</Display>
+  <Edit>DocumentLibraryForm</Edit>
+  <New>DocumentLibraryForm</New>
+</FormTemplates>
+</file>
+
+<file path=customXml/item3.xml><?xml version="1.0" encoding="utf-8"?>
 <b:Sources xmlns:b="http://schemas.openxmlformats.org/officeDocument/2006/bibliography" xmlns="http://schemas.openxmlformats.org/officeDocument/2006/bibliography" SelectedStyle="\APASixthEditionOfficeOnline.xsl" StyleName="APA" Version="6"/>
 </file>
 
-<file path=customXml/itemProps1.xml><?xml version="1.0" encoding="utf-8"?>
-<ds:datastoreItem xmlns:ds="http://schemas.openxmlformats.org/officeDocument/2006/customXml" ds:itemID="{5EFE418E-BB22-40BD-9F0E-E48D6956802B}">
-  <ds:schemaRefs>
-    <ds:schemaRef ds:uri="http://schemas.microsoft.com/sharepoint/v3/contenttype/forms"/>
-  </ds:schemaRefs>
-</ds:datastoreItem>
+<file path=customXml/item4.xml><?xml version="1.0" encoding="utf-8"?>
+<p:properties xmlns:p="http://schemas.microsoft.com/office/2006/metadata/properties" xmlns:xsi="http://www.w3.org/2001/XMLSchema-instance" xmlns:pc="http://schemas.microsoft.com/office/infopath/2007/PartnerControls">
+  <documentManagement/>
+</p:properties>
 </file>
 
-<file path=customXml/itemProps2.xml><?xml version="1.0" encoding="utf-8"?>
-<ds:datastoreItem xmlns:ds="http://schemas.openxmlformats.org/officeDocument/2006/customXml" ds:itemID="{51AAF23D-8063-4DDF-8D83-8B806778EBCC}">
-  <ds:schemaRefs>
-    <ds:schemaRef ds:uri="http://schemas.microsoft.com/office/2006/metadata/properties"/>
-    <ds:schemaRef ds:uri="http://schemas.microsoft.com/office/infopath/2007/PartnerControls"/>
-  </ds:schemaRefs>
-</ds:datastoreItem>
-</file>
-
-<file path=customXml/itemProps3.xml><?xml version="1.0" encoding="utf-8"?>
+<file path=customXml/itemProps1.xml><?xml version="1.0" encoding="utf-8"?>
 <ds:datastoreItem xmlns:ds="http://schemas.openxmlformats.org/officeDocument/2006/customXml" ds:itemID="{395BC967-1CAA-483D-A087-7A9F05F06294}">
   <ds:schemaRefs>
     <ds:schemaRef ds:uri="http://schemas.microsoft.com/office/2006/metadata/contentType"/>
@@ -52563,10 +54072,27 @@
 </ds:datastoreItem>
 </file>
 
-<file path=customXml/itemProps4.xml><?xml version="1.0" encoding="utf-8"?>
+<file path=customXml/itemProps2.xml><?xml version="1.0" encoding="utf-8"?>
+<ds:datastoreItem xmlns:ds="http://schemas.openxmlformats.org/officeDocument/2006/customXml" ds:itemID="{5EFE418E-BB22-40BD-9F0E-E48D6956802B}">
+  <ds:schemaRefs>
+    <ds:schemaRef ds:uri="http://schemas.microsoft.com/sharepoint/v3/contenttype/forms"/>
+  </ds:schemaRefs>
+</ds:datastoreItem>
+</file>
+
+<file path=customXml/itemProps3.xml><?xml version="1.0" encoding="utf-8"?>
 <ds:datastoreItem xmlns:ds="http://schemas.openxmlformats.org/officeDocument/2006/customXml" ds:itemID="{503A446E-8111-4D12-9F79-862ED01D6602}">
   <ds:schemaRefs>
     <ds:schemaRef ds:uri="http://schemas.openxmlformats.org/officeDocument/2006/bibliography"/>
   </ds:schemaRefs>
 </ds:datastoreItem>
+</file>
+
+<file path=customXml/itemProps4.xml><?xml version="1.0" encoding="utf-8"?>
+<ds:datastoreItem xmlns:ds="http://schemas.openxmlformats.org/officeDocument/2006/customXml" ds:itemID="{51AAF23D-8063-4DDF-8D83-8B806778EBCC}">
+  <ds:schemaRefs>
+    <ds:schemaRef ds:uri="http://schemas.microsoft.com/office/2006/metadata/properties"/>
+    <ds:schemaRef ds:uri="http://schemas.microsoft.com/office/infopath/2007/PartnerControls"/>
+  </ds:schemaRefs>
+</ds:datastoreItem>
 </file>